--- a/pwiz_tools/Skyline/Documentation/Tutorials/Skyline Processing Grouped Study Data.docx
+++ b/pwiz_tools/Skyline/Documentation/Tutorials/Skyline Processing Grouped Study Data.docx
@@ -643,7 +643,7 @@
           <w:rPr>
             <w:rStyle w:val="Hyperlink"/>
           </w:rPr>
-          <w:t>https://skyline.gs.washington.edu/tutorials/GroupedStudies1.zip</w:t>
+          <w:t>https://skyline.ms/tutorials/GroupedStudies1.zip</w:t>
         </w:r>
       </w:hyperlink>
     </w:p>
@@ -715,7 +715,15 @@
         <w:t xml:space="preserve"> labs</w:t>
       </w:r>
       <w:r>
-        <w:t xml:space="preserve"> of Michael J. Toth and Michael J. MacCoss.</w:t>
+        <w:t xml:space="preserve"> of Michael J. Toth and Michael J. </w:t>
+      </w:r>
+      <w:proofErr w:type="spellStart"/>
+      <w:r>
+        <w:t>MacCoss</w:t>
+      </w:r>
+      <w:proofErr w:type="spellEnd"/>
+      <w:r>
+        <w:t>.</w:t>
       </w:r>
     </w:p>
     <w:p>
@@ -835,7 +843,15 @@
         <w:t>collected</w:t>
       </w:r>
       <w:r>
-        <w:t xml:space="preserve"> at the MacCoss lab </w:t>
+        <w:t xml:space="preserve"> at the </w:t>
+      </w:r>
+      <w:proofErr w:type="spellStart"/>
+      <w:r>
+        <w:t>MacCoss</w:t>
+      </w:r>
+      <w:proofErr w:type="spellEnd"/>
+      <w:r>
+        <w:t xml:space="preserve"> lab </w:t>
       </w:r>
       <w:r>
         <w:t>while investigating</w:t>
@@ -1356,7 +1372,7 @@
           <v:shape id="_x0000_i1025" type="#_x0000_t75" style="width:468pt;height:330.75pt" o:ole="">
             <v:imagedata r:id="rId11" o:title=""/>
           </v:shape>
-          <o:OLEObject Type="Embed" ProgID="Unknown" ShapeID="_x0000_i1025" DrawAspect="Content" ObjectID="_1703422518" r:id="rId12"/>
+          <o:OLEObject Type="Embed" ProgID="Unknown" ShapeID="_x0000_i1025" DrawAspect="Content" ObjectID="_1703838824" r:id="rId12"/>
         </w:object>
       </w:r>
     </w:p>
@@ -1409,9 +1425,11 @@
       <w:r>
         <w:t>“</w:t>
       </w:r>
+      <w:proofErr w:type="spellStart"/>
       <w:r>
         <w:t>Rat_plasma.sky</w:t>
       </w:r>
+      <w:proofErr w:type="spellEnd"/>
       <w:r>
         <w:t>”</w:t>
       </w:r>
@@ -1921,12 +1939,14 @@
         <w:t xml:space="preserve"> Modern knowledge of the proteins might be much higher, and spectrum prediction tools like </w:t>
       </w:r>
       <w:hyperlink r:id="rId17" w:history="1">
+        <w:proofErr w:type="spellStart"/>
         <w:r>
           <w:rPr>
             <w:rStyle w:val="Hyperlink"/>
           </w:rPr>
           <w:t>Prosit</w:t>
         </w:r>
+        <w:proofErr w:type="spellEnd"/>
       </w:hyperlink>
       <w:r>
         <w:t>, now integrated in Skyline, would allow complete coverage of the targeted peptides.</w:t>
@@ -4734,7 +4754,15 @@
         </w:numPr>
       </w:pPr>
       <w:r>
-        <w:t>Expand the tree to check Proteins &gt; Peptides &gt; Precursors &gt; PrecursorResults &gt; Count Truncated.</w:t>
+        <w:t xml:space="preserve">Expand the tree to check Proteins &gt; Peptides &gt; Precursors &gt; </w:t>
+      </w:r>
+      <w:proofErr w:type="spellStart"/>
+      <w:r>
+        <w:t>PrecursorResults</w:t>
+      </w:r>
+      <w:proofErr w:type="spellEnd"/>
+      <w:r>
+        <w:t xml:space="preserve"> &gt; Count Truncated.</w:t>
       </w:r>
     </w:p>
     <w:p>
@@ -5527,7 +5555,15 @@
         <w:jc w:val="both"/>
       </w:pPr>
       <w:r>
-        <w:t xml:space="preserve">Skyline will show you the dot-product (dotp) relationship, a measure of similarity </w:t>
+        <w:t>Skyline will show you the dot-product (</w:t>
+      </w:r>
+      <w:proofErr w:type="spellStart"/>
+      <w:r>
+        <w:t>dotp</w:t>
+      </w:r>
+      <w:proofErr w:type="spellEnd"/>
+      <w:r>
+        <w:t xml:space="preserve">) relationship, a measure of similarity </w:t>
       </w:r>
       <w:r>
         <w:t>between the library spectrum peak</w:t>
@@ -10402,7 +10438,7 @@
           </mc:Choice>
           <mc:Fallback>
             <w:pict>
-              <v:shapetype w14:anchorId="276812F5" id="_x0000_t32" coordsize="21600,21600" o:spt="32" o:oned="t" path="m,l21600,21600e" filled="f">
+              <v:shapetype w14:anchorId="39E8EFD4" id="_x0000_t32" coordsize="21600,21600" o:spt="32" o:oned="t" path="m,l21600,21600e" filled="f">
                 <v:path arrowok="t" fillok="f" o:connecttype="none"/>
                 <o:lock v:ext="edit" shapetype="t"/>
               </v:shapetype>
@@ -10579,7 +10615,7 @@
           </mc:Choice>
           <mc:Fallback>
             <w:pict>
-              <v:shape w14:anchorId="4EC8A8F5" id="AutoShape 6" o:spid="_x0000_s1026" type="#_x0000_t32" style="position:absolute;margin-left:364.5pt;margin-top:70.9pt;width:0;height:52.1pt;z-index:251661312;visibility:visible;mso-wrap-style:square;mso-width-percent:0;mso-height-percent:0;mso-wrap-distance-left:9pt;mso-wrap-distance-top:0;mso-wrap-distance-right:9pt;mso-wrap-distance-bottom:0;mso-position-horizontal:absolute;mso-position-horizontal-relative:text;mso-position-vertical:absolute;mso-position-vertical-relative:text;mso-width-percent:0;mso-height-percent:0;mso-width-relative:page;mso-height-relative:page" o:gfxdata="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" strokecolor="#c00000" strokeweight="3pt">
+              <v:shape w14:anchorId="4CD6D7C1" id="AutoShape 6" o:spid="_x0000_s1026" type="#_x0000_t32" style="position:absolute;margin-left:364.5pt;margin-top:70.9pt;width:0;height:52.1pt;z-index:251661312;visibility:visible;mso-wrap-style:square;mso-width-percent:0;mso-height-percent:0;mso-wrap-distance-left:9pt;mso-wrap-distance-top:0;mso-wrap-distance-right:9pt;mso-wrap-distance-bottom:0;mso-position-horizontal:absolute;mso-position-horizontal-relative:text;mso-position-vertical:absolute;mso-position-vertical-relative:text;mso-width-percent:0;mso-height-percent:0;mso-width-relative:page;mso-height-relative:page" o:gfxdata="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" strokecolor="#c00000" strokeweight="3pt">
                 <v:stroke endarrow="block"/>
               </v:shape>
             </w:pict>
@@ -10789,7 +10825,15 @@
         <w:t xml:space="preserve"> the </w:t>
       </w:r>
       <w:r>
-        <w:t>peak annotation “23.4 (dotp 0.82)”</w:t>
+        <w:t>peak annotation “23.4 (</w:t>
+      </w:r>
+      <w:proofErr w:type="spellStart"/>
+      <w:r>
+        <w:t>dotp</w:t>
+      </w:r>
+      <w:proofErr w:type="spellEnd"/>
+      <w:r>
+        <w:t xml:space="preserve"> 0.82)”</w:t>
       </w:r>
       <w:r>
         <w:t>.</w:t>
@@ -11242,7 +11286,15 @@
         <w:t xml:space="preserve"> in the chromatogram graphs where Skyline displays the low dot product values </w:t>
       </w:r>
       <w:r>
-        <w:t xml:space="preserve">“(dotp 0.28)” </w:t>
+        <w:t>“(</w:t>
+      </w:r>
+      <w:proofErr w:type="spellStart"/>
+      <w:r>
+        <w:t>dotp</w:t>
+      </w:r>
+      <w:proofErr w:type="spellEnd"/>
+      <w:r>
+        <w:t xml:space="preserve"> 0.28)” </w:t>
       </w:r>
       <w:r>
         <w:t>beneath the peak retention times</w:t>
@@ -11312,13 +11364,34 @@
         <w:jc w:val="both"/>
       </w:pPr>
       <w:r>
-        <w:t xml:space="preserve">Skyline displays the “dotp” value like this when there is another peak on the graph with a higher </w:t>
-      </w:r>
-      <w:r>
-        <w:t xml:space="preserve">dotp </w:t>
-      </w:r>
-      <w:r>
-        <w:t xml:space="preserve">value.  In the case above, you cannot see the peak with the better dotp value because it is </w:t>
+        <w:t>Skyline displays the “</w:t>
+      </w:r>
+      <w:proofErr w:type="spellStart"/>
+      <w:r>
+        <w:t>dotp</w:t>
+      </w:r>
+      <w:proofErr w:type="spellEnd"/>
+      <w:r>
+        <w:t xml:space="preserve">” value like this when there is another peak on the graph with a higher </w:t>
+      </w:r>
+      <w:proofErr w:type="spellStart"/>
+      <w:r>
+        <w:t>dotp</w:t>
+      </w:r>
+      <w:proofErr w:type="spellEnd"/>
+      <w:r>
+        <w:t xml:space="preserve"> </w:t>
+      </w:r>
+      <w:r>
+        <w:t xml:space="preserve">value.  In the case above, you cannot see the peak with the better </w:t>
+      </w:r>
+      <w:proofErr w:type="spellStart"/>
+      <w:r>
+        <w:t>dotp</w:t>
+      </w:r>
+      <w:proofErr w:type="spellEnd"/>
+      <w:r>
+        <w:t xml:space="preserve"> value because it is </w:t>
       </w:r>
       <w:r>
         <w:t>down near</w:t>
@@ -11365,7 +11438,15 @@
     </w:p>
     <w:p>
       <w:r>
-        <w:t>This will zoom the graph y-scale until you can see the smaller peak with a better dotp value.</w:t>
+        <w:t xml:space="preserve">This will zoom the graph y-scale until you can see the smaller peak with a better </w:t>
+      </w:r>
+      <w:proofErr w:type="spellStart"/>
+      <w:r>
+        <w:t>dotp</w:t>
+      </w:r>
+      <w:proofErr w:type="spellEnd"/>
+      <w:r>
+        <w:t xml:space="preserve"> value.</w:t>
       </w:r>
     </w:p>
     <w:p>
@@ -12274,7 +12355,7 @@
           </mc:Choice>
           <mc:Fallback>
             <w:pict>
-              <v:shape w14:anchorId="06B391ED" id="AutoShape 9" o:spid="_x0000_s1026" type="#_x0000_t32" style="position:absolute;margin-left:323.65pt;margin-top:72.05pt;width:0;height:52.1pt;z-index:251695104;visibility:visible;mso-wrap-style:square;mso-width-percent:0;mso-height-percent:0;mso-wrap-distance-left:9pt;mso-wrap-distance-top:0;mso-wrap-distance-right:9pt;mso-wrap-distance-bottom:0;mso-position-horizontal:absolute;mso-position-horizontal-relative:text;mso-position-vertical:absolute;mso-position-vertical-relative:text;mso-width-percent:0;mso-height-percent:0;mso-width-relative:page;mso-height-relative:page" o:gfxdata="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" strokecolor="#c00000" strokeweight="3pt">
+              <v:shape w14:anchorId="02C155D9" id="AutoShape 9" o:spid="_x0000_s1026" type="#_x0000_t32" style="position:absolute;margin-left:323.65pt;margin-top:72.05pt;width:0;height:52.1pt;z-index:251695104;visibility:visible;mso-wrap-style:square;mso-width-percent:0;mso-height-percent:0;mso-wrap-distance-left:9pt;mso-wrap-distance-top:0;mso-wrap-distance-right:9pt;mso-wrap-distance-bottom:0;mso-position-horizontal:absolute;mso-position-horizontal-relative:text;mso-position-vertical:absolute;mso-position-vertical-relative:text;mso-width-percent:0;mso-height-percent:0;mso-width-relative:page;mso-height-relative:page" o:gfxdata="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" strokecolor="#c00000" strokeweight="3pt">
                 <v:stroke endarrow="block"/>
               </v:shape>
             </w:pict>
@@ -12350,7 +12431,7 @@
           </mc:Choice>
           <mc:Fallback>
             <w:pict>
-              <v:shape w14:anchorId="0411F6A0" id="AutoShape 8" o:spid="_x0000_s1026" type="#_x0000_t32" style="position:absolute;margin-left:187.25pt;margin-top:72.1pt;width:0;height:52.1pt;z-index:251656192;visibility:visible;mso-wrap-style:square;mso-width-percent:0;mso-height-percent:0;mso-wrap-distance-left:9pt;mso-wrap-distance-top:0;mso-wrap-distance-right:9pt;mso-wrap-distance-bottom:0;mso-position-horizontal:absolute;mso-position-horizontal-relative:text;mso-position-vertical:absolute;mso-position-vertical-relative:text;mso-width-percent:0;mso-height-percent:0;mso-width-relative:page;mso-height-relative:page" o:gfxdata="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" strokecolor="#c00000" strokeweight="3pt">
+              <v:shape w14:anchorId="6B8CB85D" id="AutoShape 8" o:spid="_x0000_s1026" type="#_x0000_t32" style="position:absolute;margin-left:187.25pt;margin-top:72.1pt;width:0;height:52.1pt;z-index:251656192;visibility:visible;mso-wrap-style:square;mso-width-percent:0;mso-height-percent:0;mso-wrap-distance-left:9pt;mso-wrap-distance-top:0;mso-wrap-distance-right:9pt;mso-wrap-distance-bottom:0;mso-position-horizontal:absolute;mso-position-horizontal-relative:text;mso-position-vertical:absolute;mso-position-vertical-relative:text;mso-width-percent:0;mso-height-percent:0;mso-width-relative:page;mso-height-relative:page" o:gfxdata="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" strokecolor="#c00000" strokeweight="3pt">
                 <v:stroke endarrow="block"/>
               </v:shape>
             </w:pict>
@@ -12704,12 +12785,36 @@
       </w:r>
       <w:r>
         <w:lastRenderedPageBreak/>
-        <w:t>provides replicate annotations.  In this tutorial, you will use three replicate annotations: SubjectId, BioReplicate and Condition.</w:t>
-      </w:r>
-    </w:p>
-    <w:p>
-      <w:r>
-        <w:t>To define the SubjectId annotation, perform the following steps:</w:t>
+        <w:t xml:space="preserve">provides replicate annotations.  In this tutorial, you will use three replicate annotations: </w:t>
+      </w:r>
+      <w:proofErr w:type="spellStart"/>
+      <w:r>
+        <w:t>SubjectId</w:t>
+      </w:r>
+      <w:proofErr w:type="spellEnd"/>
+      <w:r>
+        <w:t xml:space="preserve">, </w:t>
+      </w:r>
+      <w:proofErr w:type="spellStart"/>
+      <w:r>
+        <w:t>BioReplicate</w:t>
+      </w:r>
+      <w:proofErr w:type="spellEnd"/>
+      <w:r>
+        <w:t xml:space="preserve"> and Condition.</w:t>
+      </w:r>
+    </w:p>
+    <w:p>
+      <w:r>
+        <w:t xml:space="preserve">To define the </w:t>
+      </w:r>
+      <w:proofErr w:type="spellStart"/>
+      <w:r>
+        <w:t>SubjectId</w:t>
+      </w:r>
+      <w:proofErr w:type="spellEnd"/>
+      <w:r>
+        <w:t xml:space="preserve"> annotation, perform the following steps:</w:t>
       </w:r>
     </w:p>
     <w:p>
@@ -12850,7 +12955,15 @@
         <w:t>Define Annotation</w:t>
       </w:r>
       <w:r>
-        <w:t xml:space="preserve"> form enter ‘SubjectId’.</w:t>
+        <w:t xml:space="preserve"> form enter ‘</w:t>
+      </w:r>
+      <w:proofErr w:type="spellStart"/>
+      <w:r>
+        <w:t>SubjectId</w:t>
+      </w:r>
+      <w:proofErr w:type="spellEnd"/>
+      <w:r>
+        <w:t>’.</w:t>
       </w:r>
     </w:p>
     <w:p>
@@ -13002,7 +13115,15 @@
         </w:numPr>
       </w:pPr>
       <w:r>
-        <w:t>Check the ‘SubjectId’ annotation you just created.</w:t>
+        <w:t>Check the ‘</w:t>
+      </w:r>
+      <w:proofErr w:type="spellStart"/>
+      <w:r>
+        <w:t>SubjectId</w:t>
+      </w:r>
+      <w:proofErr w:type="spellEnd"/>
+      <w:r>
+        <w:t>’ annotation you just created.</w:t>
       </w:r>
     </w:p>
     <w:p>
@@ -13117,9 +13238,11 @@
       <w:r>
         <w:t>“</w:t>
       </w:r>
+      <w:proofErr w:type="spellStart"/>
       <w:r>
         <w:t>MSstats</w:t>
       </w:r>
+      <w:proofErr w:type="spellEnd"/>
       <w:r>
         <w:t>”</w:t>
       </w:r>
@@ -13150,14 +13273,24 @@
       <w:r>
         <w:t xml:space="preserve">demonstrate the use of </w:t>
       </w:r>
+      <w:proofErr w:type="spellStart"/>
       <w:r>
         <w:t>MSstats</w:t>
       </w:r>
+      <w:proofErr w:type="spellEnd"/>
       <w:r>
         <w:t xml:space="preserve"> in many courses and workshops.</w:t>
       </w:r>
       <w:r>
-        <w:t xml:space="preserve">  If you are interested in exploring what MSstats has to offer for this type of analysis, you can get the two other annotations</w:t>
+        <w:t xml:space="preserve">  If you are interested in exploring what </w:t>
+      </w:r>
+      <w:proofErr w:type="spellStart"/>
+      <w:r>
+        <w:t>MSstats</w:t>
+      </w:r>
+      <w:proofErr w:type="spellEnd"/>
+      <w:r>
+        <w:t xml:space="preserve"> has to offer for this type of analysis, you can get the two other annotations</w:t>
       </w:r>
       <w:r>
         <w:t xml:space="preserve"> it requires</w:t>
@@ -13205,7 +13338,15 @@
         </w:numPr>
       </w:pPr>
       <w:r>
-        <w:t>Select ‘MSstats’ from the list of tools.</w:t>
+        <w:t>Select ‘</w:t>
+      </w:r>
+      <w:proofErr w:type="spellStart"/>
+      <w:r>
+        <w:t>MSstats</w:t>
+      </w:r>
+      <w:proofErr w:type="spellEnd"/>
+      <w:r>
+        <w:t>’ from the list of tools.</w:t>
       </w:r>
     </w:p>
     <w:p>
@@ -13286,7 +13427,15 @@
         <w:t>Install</w:t>
       </w:r>
       <w:r>
-        <w:t xml:space="preserve"> button and follow the prompts until MSstats installation is completed.</w:t>
+        <w:t xml:space="preserve"> button and follow the prompts until </w:t>
+      </w:r>
+      <w:proofErr w:type="spellStart"/>
+      <w:r>
+        <w:t>MSstats</w:t>
+      </w:r>
+      <w:proofErr w:type="spellEnd"/>
+      <w:r>
+        <w:t xml:space="preserve"> installation is completed.</w:t>
       </w:r>
     </w:p>
     <w:p>
@@ -13302,11 +13451,24 @@
       <w:r>
         <w:t xml:space="preserve">added during </w:t>
       </w:r>
-      <w:r>
-        <w:t xml:space="preserve">MSstats installation or to add them </w:t>
-      </w:r>
-      <w:r>
-        <w:t>directly without MSstats installation</w:t>
+      <w:proofErr w:type="spellStart"/>
+      <w:r>
+        <w:t>MSstats</w:t>
+      </w:r>
+      <w:proofErr w:type="spellEnd"/>
+      <w:r>
+        <w:t xml:space="preserve"> installation or to add them </w:t>
+      </w:r>
+      <w:r>
+        <w:t xml:space="preserve">directly without </w:t>
+      </w:r>
+      <w:proofErr w:type="spellStart"/>
+      <w:r>
+        <w:t>MSstats</w:t>
+      </w:r>
+      <w:proofErr w:type="spellEnd"/>
+      <w:r>
+        <w:t xml:space="preserve"> installation</w:t>
       </w:r>
       <w:r>
         <w:t>:</w:t>
@@ -13402,7 +13564,23 @@
         </w:numPr>
       </w:pPr>
       <w:r>
-        <w:t xml:space="preserve">If you installed MSstats, select the BioReplicate annotation, and click the </w:t>
+        <w:t xml:space="preserve">If you installed </w:t>
+      </w:r>
+      <w:proofErr w:type="spellStart"/>
+      <w:r>
+        <w:t>MSstats</w:t>
+      </w:r>
+      <w:proofErr w:type="spellEnd"/>
+      <w:r>
+        <w:t xml:space="preserve">, select the </w:t>
+      </w:r>
+      <w:proofErr w:type="spellStart"/>
+      <w:r>
+        <w:t>BioReplicate</w:t>
+      </w:r>
+      <w:proofErr w:type="spellEnd"/>
+      <w:r>
+        <w:t xml:space="preserve"> annotation, and click the </w:t>
       </w:r>
       <w:r>
         <w:rPr>
@@ -13582,7 +13760,15 @@
         </w:numPr>
       </w:pPr>
       <w:r>
-        <w:t>Check the BioReplicate and Condition annotations to add them to your document.</w:t>
+        <w:t xml:space="preserve">Check the </w:t>
+      </w:r>
+      <w:proofErr w:type="spellStart"/>
+      <w:r>
+        <w:t>BioReplicate</w:t>
+      </w:r>
+      <w:proofErr w:type="spellEnd"/>
+      <w:r>
+        <w:t xml:space="preserve"> and Condition annotations to add them to your document.</w:t>
       </w:r>
     </w:p>
     <w:p>
@@ -13906,7 +14092,15 @@
         </w:numPr>
       </w:pPr>
       <w:r>
-        <w:t>In Skyline select the top cell in the SubjectId column.</w:t>
+        <w:t xml:space="preserve">In Skyline select the top cell in the </w:t>
+      </w:r>
+      <w:proofErr w:type="spellStart"/>
+      <w:r>
+        <w:t>SubjectId</w:t>
+      </w:r>
+      <w:proofErr w:type="spellEnd"/>
+      <w:r>
+        <w:t xml:space="preserve"> column.</w:t>
       </w:r>
     </w:p>
     <w:p>
@@ -13920,7 +14114,15 @@
         <w:t>Note</w:t>
       </w:r>
       <w:r>
-        <w:t>:  Avoid entering cell edit mode on this step.  If you see a blinking cursor inside the top SubjectId cell, press the Esc key.</w:t>
+        <w:t xml:space="preserve">:  Avoid entering cell edit mode on this step.  If you see a blinking cursor inside the top </w:t>
+      </w:r>
+      <w:proofErr w:type="spellStart"/>
+      <w:r>
+        <w:t>SubjectId</w:t>
+      </w:r>
+      <w:proofErr w:type="spellEnd"/>
+      <w:r>
+        <w:t xml:space="preserve"> cell, press the Esc key.</w:t>
       </w:r>
     </w:p>
     <w:p>
@@ -14254,7 +14456,15 @@
         <w:t xml:space="preserve"> form</w:t>
       </w:r>
       <w:r>
-        <w:t>, enter “MissingData”</w:t>
+        <w:t>, enter “</w:t>
+      </w:r>
+      <w:proofErr w:type="spellStart"/>
+      <w:r>
+        <w:t>MissingData</w:t>
+      </w:r>
+      <w:proofErr w:type="spellEnd"/>
+      <w:r>
+        <w:t>”</w:t>
       </w:r>
       <w:r>
         <w:t>.</w:t>
@@ -14433,7 +14643,15 @@
         </w:numPr>
       </w:pPr>
       <w:r>
-        <w:t>Check the “MissingData”</w:t>
+        <w:t>Check the “</w:t>
+      </w:r>
+      <w:proofErr w:type="spellStart"/>
+      <w:r>
+        <w:t>MissingData</w:t>
+      </w:r>
+      <w:proofErr w:type="spellEnd"/>
+      <w:r>
+        <w:t>”</w:t>
       </w:r>
       <w:r>
         <w:t xml:space="preserve"> annotation you just defined.</w:t>
@@ -14531,7 +14749,15 @@
         <w:jc w:val="both"/>
       </w:pPr>
       <w:r>
-        <w:t>To prepare for setting your new ‘MissingData’ annotation on all peptides with truncated peaks, do the following:</w:t>
+        <w:t>To prepare for setting your new ‘</w:t>
+      </w:r>
+      <w:proofErr w:type="spellStart"/>
+      <w:r>
+        <w:t>MissingData</w:t>
+      </w:r>
+      <w:proofErr w:type="spellEnd"/>
+      <w:r>
+        <w:t>’ annotation on all peptides with truncated peaks, do the following:</w:t>
       </w:r>
     </w:p>
     <w:p>
@@ -14651,7 +14877,15 @@
         <w:t xml:space="preserve">Columns </w:t>
       </w:r>
       <w:r>
-        <w:t>tree to check Proteins &gt; Peptides &gt; MissingData, to add a column for the annotation you just created.</w:t>
+        <w:t xml:space="preserve">tree to check Proteins &gt; Peptides &gt; </w:t>
+      </w:r>
+      <w:proofErr w:type="spellStart"/>
+      <w:r>
+        <w:t>MissingData</w:t>
+      </w:r>
+      <w:proofErr w:type="spellEnd"/>
+      <w:r>
+        <w:t>, to add a column for the annotation you just created.</w:t>
       </w:r>
     </w:p>
     <w:p>
@@ -14866,9 +15100,11 @@
       <w:r>
         <w:t xml:space="preserve">  You could check the “</w:t>
       </w:r>
+      <w:proofErr w:type="spellStart"/>
       <w:r>
         <w:t>MissingData</w:t>
       </w:r>
+      <w:proofErr w:type="spellEnd"/>
       <w:r>
         <w:t>”</w:t>
       </w:r>
@@ -14903,7 +15139,15 @@
         <w:t>Check the checkbox in the first row of t</w:t>
       </w:r>
       <w:r>
-        <w:t>he grid, immediately under the “MissingData”</w:t>
+        <w:t>he grid, immediately under the “</w:t>
+      </w:r>
+      <w:proofErr w:type="spellStart"/>
+      <w:r>
+        <w:t>MissingData</w:t>
+      </w:r>
+      <w:proofErr w:type="spellEnd"/>
+      <w:r>
+        <w:t>”</w:t>
       </w:r>
       <w:r>
         <w:t xml:space="preserve"> header.</w:t>
@@ -15079,7 +15323,15 @@
         <w:t>Return to Skyline an</w:t>
       </w:r>
       <w:r>
-        <w:t>d select the first cell in the “MissingData”</w:t>
+        <w:t>d select the first cell in the “</w:t>
+      </w:r>
+      <w:proofErr w:type="spellStart"/>
+      <w:r>
+        <w:t>MissingData</w:t>
+      </w:r>
+      <w:proofErr w:type="spellEnd"/>
+      <w:r>
+        <w:t>”</w:t>
       </w:r>
       <w:r>
         <w:t xml:space="preserve"> column.</w:t>
@@ -15099,11 +15351,16 @@
       <w:r>
         <w:t>“</w:t>
       </w:r>
+      <w:proofErr w:type="spellStart"/>
       <w:r>
         <w:t>Missing</w:t>
       </w:r>
       <w:r>
-        <w:t>Data”</w:t>
+        <w:t>Data</w:t>
+      </w:r>
+      <w:proofErr w:type="spellEnd"/>
+      <w:r>
+        <w:t>”</w:t>
       </w:r>
       <w:r>
         <w:t>.</w:t>
@@ -15135,7 +15392,15 @@
         <w:t xml:space="preserve"> You</w:t>
       </w:r>
       <w:r>
-        <w:t xml:space="preserve"> only need to set the MissingData annotation to true once for every peptide</w:t>
+        <w:t xml:space="preserve"> only need to set the </w:t>
+      </w:r>
+      <w:proofErr w:type="spellStart"/>
+      <w:r>
+        <w:t>MissingData</w:t>
+      </w:r>
+      <w:proofErr w:type="spellEnd"/>
+      <w:r>
+        <w:t xml:space="preserve"> annotation to true once for every peptide</w:t>
       </w:r>
       <w:r>
         <w:t>.</w:t>
@@ -16034,7 +16299,15 @@
         <w:t>and</w:t>
       </w:r>
       <w:r>
-        <w:t xml:space="preserve"> 8 already have the “MissingData”</w:t>
+        <w:t xml:space="preserve"> 8 already have the “</w:t>
+      </w:r>
+      <w:proofErr w:type="spellStart"/>
+      <w:r>
+        <w:t>MissingData</w:t>
+      </w:r>
+      <w:proofErr w:type="spellEnd"/>
+      <w:r>
+        <w:t>”</w:t>
       </w:r>
       <w:r>
         <w:t xml:space="preserve"> annotation set.</w:t>
@@ -16051,12 +16324,14 @@
       <w:r>
         <w:t xml:space="preserve"> and </w:t>
       </w:r>
+      <w:proofErr w:type="spellStart"/>
       <w:r>
         <w:rPr>
           <w:b/>
         </w:rPr>
         <w:t>MissingData</w:t>
       </w:r>
+      <w:proofErr w:type="spellEnd"/>
       <w:r>
         <w:t xml:space="preserve"> columns.</w:t>
       </w:r>
@@ -16075,12 +16350,14 @@
       <w:r>
         <w:t xml:space="preserve">Check the </w:t>
       </w:r>
+      <w:proofErr w:type="spellStart"/>
       <w:r>
         <w:rPr>
           <w:b/>
         </w:rPr>
         <w:t>MissingData</w:t>
       </w:r>
+      <w:proofErr w:type="spellEnd"/>
       <w:r>
         <w:t xml:space="preserve"> check boxes for TLNSINIAVFSK and IFSQQADLSR.</w:t>
       </w:r>
@@ -16445,12 +16722,14 @@
       <w:r>
         <w:t xml:space="preserve"> and click </w:t>
       </w:r>
+      <w:proofErr w:type="spellStart"/>
       <w:r>
         <w:rPr>
           <w:b/>
         </w:rPr>
         <w:t>SubjectId</w:t>
       </w:r>
+      <w:proofErr w:type="spellEnd"/>
       <w:r>
         <w:t>.</w:t>
       </w:r>
@@ -17742,7 +18021,15 @@
         <w:t>Identity annotation</w:t>
       </w:r>
       <w:r>
-        <w:t xml:space="preserve"> choose “SubjectId”.</w:t>
+        <w:t xml:space="preserve"> choose “</w:t>
+      </w:r>
+      <w:proofErr w:type="spellStart"/>
+      <w:r>
+        <w:t>SubjectId</w:t>
+      </w:r>
+      <w:proofErr w:type="spellEnd"/>
+      <w:r>
+        <w:t>”.</w:t>
       </w:r>
     </w:p>
     <w:p>
@@ -18181,7 +18468,14 @@
         <w:rPr>
           <w:b/>
         </w:rPr>
-        <w:t>Healthy v. Diseased</w:t>
+        <w:t xml:space="preserve">Healthy v. </w:t>
+      </w:r>
+      <w:proofErr w:type="spellStart"/>
+      <w:r>
+        <w:rPr>
+          <w:b/>
+        </w:rPr>
+        <w:t>Diseased</w:t>
       </w:r>
       <w:r>
         <w:rPr>
@@ -18189,6 +18483,7 @@
         </w:rPr>
         <w:t>:Grid</w:t>
       </w:r>
+      <w:proofErr w:type="spellEnd"/>
       <w:r>
         <w:t xml:space="preserve"> view that looks like this:</w:t>
       </w:r>
@@ -18669,8 +18964,16 @@
         <w:rPr>
           <w:b/>
         </w:rPr>
-        <w:t>Healthy v. Diseased:Settings</w:t>
-      </w:r>
+        <w:t xml:space="preserve">Healthy v. </w:t>
+      </w:r>
+      <w:proofErr w:type="spellStart"/>
+      <w:r>
+        <w:rPr>
+          <w:b/>
+        </w:rPr>
+        <w:t>Diseased:Settings</w:t>
+      </w:r>
+      <w:proofErr w:type="spellEnd"/>
       <w:r>
         <w:t xml:space="preserve"> form, change the </w:t>
       </w:r>
@@ -18681,7 +18984,15 @@
         <w:t>Identity annotation</w:t>
       </w:r>
       <w:r>
-        <w:t xml:space="preserve"> field back to “SubjectId”.</w:t>
+        <w:t xml:space="preserve"> field back to “</w:t>
+      </w:r>
+      <w:proofErr w:type="spellStart"/>
+      <w:r>
+        <w:t>SubjectId</w:t>
+      </w:r>
+      <w:proofErr w:type="spellEnd"/>
+      <w:r>
+        <w:t>”.</w:t>
       </w:r>
     </w:p>
     <w:p>
@@ -18727,6 +19038,7 @@
       <w:r>
         <w:t>Save the document to the name “</w:t>
       </w:r>
+      <w:proofErr w:type="spellStart"/>
       <w:r>
         <w:t>Rat_plasma</w:t>
       </w:r>
@@ -18736,6 +19048,7 @@
       <w:r>
         <w:t>.sky</w:t>
       </w:r>
+      <w:proofErr w:type="spellEnd"/>
       <w:r>
         <w:t>”.</w:t>
       </w:r>
@@ -18756,8 +19069,16 @@
         <w:rPr>
           <w:b/>
         </w:rPr>
-        <w:t>Healthy v. Diseased:Settings</w:t>
-      </w:r>
+        <w:t xml:space="preserve">Healthy v. </w:t>
+      </w:r>
+      <w:proofErr w:type="spellStart"/>
+      <w:r>
+        <w:rPr>
+          <w:b/>
+        </w:rPr>
+        <w:t>Diseased:Settings</w:t>
+      </w:r>
+      <w:proofErr w:type="spellEnd"/>
       <w:r>
         <w:t xml:space="preserve"> form, choose the </w:t>
       </w:r>
@@ -18870,8 +19191,16 @@
         <w:rPr>
           <w:b/>
         </w:rPr>
-        <w:t>Healthy v. Diseased:Grid</w:t>
-      </w:r>
+        <w:t xml:space="preserve">Healthy v. </w:t>
+      </w:r>
+      <w:proofErr w:type="spellStart"/>
+      <w:r>
+        <w:rPr>
+          <w:b/>
+        </w:rPr>
+        <w:t>Diseased:Grid</w:t>
+      </w:r>
+      <w:proofErr w:type="spellEnd"/>
       <w:r>
         <w:t xml:space="preserve"> should show 92 rows above the 1% FDR cut-off, and the graph should now look like this:</w:t>
       </w:r>
@@ -18960,8 +19289,16 @@
         <w:rPr>
           <w:b/>
         </w:rPr>
-        <w:t>Healthy v. Diseased:Grid</w:t>
-      </w:r>
+        <w:t xml:space="preserve">Healthy v. </w:t>
+      </w:r>
+      <w:proofErr w:type="spellStart"/>
+      <w:r>
+        <w:rPr>
+          <w:b/>
+        </w:rPr>
+        <w:t>Diseased:Grid</w:t>
+      </w:r>
+      <w:proofErr w:type="spellEnd"/>
       <w:r>
         <w:t>, where the row and column headers meet, to select all cells.</w:t>
       </w:r>

--- a/pwiz_tools/Skyline/Documentation/Tutorials/Skyline Processing Grouped Study Data.docx
+++ b/pwiz_tools/Skyline/Documentation/Tutorials/Skyline Processing Grouped Study Data.docx
@@ -1,6 +1,6 @@
 
 <file path=word/document.xml><?xml version="1.0" encoding="utf-8"?>
-<w:document xmlns:wpc="http://schemas.microsoft.com/office/word/2010/wordprocessingCanvas" xmlns:cx="http://schemas.microsoft.com/office/drawing/2014/chartex" xmlns:cx1="http://schemas.microsoft.com/office/drawing/2015/9/8/chartex" xmlns:cx2="http://schemas.microsoft.com/office/drawing/2015/10/21/chartex" xmlns:cx3="http://schemas.microsoft.com/office/drawing/2016/5/9/chartex" xmlns:cx4="http://schemas.microsoft.com/office/drawing/2016/5/10/chartex" xmlns:cx5="http://schemas.microsoft.com/office/drawing/2016/5/11/chartex" xmlns:cx6="http://schemas.microsoft.com/office/drawing/2016/5/12/chartex" xmlns:cx7="http://schemas.microsoft.com/office/drawing/2016/5/13/chartex" xmlns:cx8="http://schemas.microsoft.com/office/drawing/2016/5/14/chartex" xmlns:mc="http://schemas.openxmlformats.org/markup-compatibility/2006" xmlns:aink="http://schemas.microsoft.com/office/drawing/2016/ink" xmlns:am3d="http://schemas.microsoft.com/office/drawing/2017/model3d" xmlns:o="urn:schemas-microsoft-com:office:office" xmlns:r="http://schemas.openxmlformats.org/officeDocument/2006/relationships" xmlns:m="http://schemas.openxmlformats.org/officeDocument/2006/math" xmlns:v="urn:schemas-microsoft-com:vml" xmlns:wp14="http://schemas.microsoft.com/office/word/2010/wordprocessingDrawing" xmlns:wp="http://schemas.openxmlformats.org/drawingml/2006/wordprocessingDrawing" xmlns:w10="urn:schemas-microsoft-com:office:word" xmlns:w="http://schemas.openxmlformats.org/wordprocessingml/2006/main" xmlns:w14="http://schemas.microsoft.com/office/word/2010/wordml" xmlns:w15="http://schemas.microsoft.com/office/word/2012/wordml" xmlns:w16cex="http://schemas.microsoft.com/office/word/2018/wordml/cex" xmlns:w16cid="http://schemas.microsoft.com/office/word/2016/wordml/cid" xmlns:w16="http://schemas.microsoft.com/office/word/2018/wordml" xmlns:w16sdtdh="http://schemas.microsoft.com/office/word/2020/wordml/sdtdatahash" xmlns:w16se="http://schemas.microsoft.com/office/word/2015/wordml/symex" xmlns:wpg="http://schemas.microsoft.com/office/word/2010/wordprocessingGroup" xmlns:wpi="http://schemas.microsoft.com/office/word/2010/wordprocessingInk" xmlns:wne="http://schemas.microsoft.com/office/word/2006/wordml" xmlns:wps="http://schemas.microsoft.com/office/word/2010/wordprocessingShape" mc:Ignorable="w14 w15 w16se w16cid w16 w16cex w16sdtdh wp14">
+<w:document xmlns:wpc="http://schemas.microsoft.com/office/word/2010/wordprocessingCanvas" xmlns:cx="http://schemas.microsoft.com/office/drawing/2014/chartex" xmlns:cx1="http://schemas.microsoft.com/office/drawing/2015/9/8/chartex" xmlns:cx2="http://schemas.microsoft.com/office/drawing/2015/10/21/chartex" xmlns:cx3="http://schemas.microsoft.com/office/drawing/2016/5/9/chartex" xmlns:cx4="http://schemas.microsoft.com/office/drawing/2016/5/10/chartex" xmlns:cx5="http://schemas.microsoft.com/office/drawing/2016/5/11/chartex" xmlns:cx6="http://schemas.microsoft.com/office/drawing/2016/5/12/chartex" xmlns:cx7="http://schemas.microsoft.com/office/drawing/2016/5/13/chartex" xmlns:cx8="http://schemas.microsoft.com/office/drawing/2016/5/14/chartex" xmlns:mc="http://schemas.openxmlformats.org/markup-compatibility/2006" xmlns:aink="http://schemas.microsoft.com/office/drawing/2016/ink" xmlns:am3d="http://schemas.microsoft.com/office/drawing/2017/model3d" xmlns:o="urn:schemas-microsoft-com:office:office" xmlns:oel="http://schemas.microsoft.com/office/2019/extlst" xmlns:r="http://schemas.openxmlformats.org/officeDocument/2006/relationships" xmlns:m="http://schemas.openxmlformats.org/officeDocument/2006/math" xmlns:v="urn:schemas-microsoft-com:vml" xmlns:wp14="http://schemas.microsoft.com/office/word/2010/wordprocessingDrawing" xmlns:wp="http://schemas.openxmlformats.org/drawingml/2006/wordprocessingDrawing" xmlns:w10="urn:schemas-microsoft-com:office:word" xmlns:w="http://schemas.openxmlformats.org/wordprocessingml/2006/main" xmlns:w14="http://schemas.microsoft.com/office/word/2010/wordml" xmlns:w15="http://schemas.microsoft.com/office/word/2012/wordml" xmlns:w16cex="http://schemas.microsoft.com/office/word/2018/wordml/cex" xmlns:w16cid="http://schemas.microsoft.com/office/word/2016/wordml/cid" xmlns:w16="http://schemas.microsoft.com/office/word/2018/wordml" xmlns:w16du="http://schemas.microsoft.com/office/word/2023/wordml/word16du" xmlns:w16sdtdh="http://schemas.microsoft.com/office/word/2020/wordml/sdtdatahash" xmlns:w16se="http://schemas.microsoft.com/office/word/2015/wordml/symex" xmlns:wpg="http://schemas.microsoft.com/office/word/2010/wordprocessingGroup" xmlns:wpi="http://schemas.microsoft.com/office/word/2010/wordprocessingInk" xmlns:wne="http://schemas.microsoft.com/office/word/2006/wordml" xmlns:wps="http://schemas.microsoft.com/office/word/2010/wordprocessingShape" mc:Ignorable="w14 w15 w16se w16cid w16 w16cex w16sdtdh w16du wp14">
   <w:body>
     <w:p>
       <w:pPr>
@@ -1003,12 +1003,14 @@
       <w:r>
         <w:t xml:space="preserve">e </w:t>
       </w:r>
+      <w:proofErr w:type="gramStart"/>
       <w:r>
         <w:rPr>
           <w:i/>
         </w:rPr>
         <w:t>in silico</w:t>
       </w:r>
+      <w:proofErr w:type="gramEnd"/>
       <w:r>
         <w:t xml:space="preserve"> processing </w:t>
       </w:r>
@@ -1087,7 +1089,15 @@
         <w:t>2,165 target peptides</w:t>
       </w:r>
       <w:r>
-        <w:t>.  For each doubly-charged precursor, singly-charged product ions corresponding to</w:t>
+        <w:t xml:space="preserve">.  For each </w:t>
+      </w:r>
+      <w:proofErr w:type="gramStart"/>
+      <w:r>
+        <w:t>doubly-charged</w:t>
+      </w:r>
+      <w:proofErr w:type="gramEnd"/>
+      <w:r>
+        <w:t xml:space="preserve"> precursor, singly-charged product ions corresponding to</w:t>
       </w:r>
       <w:r>
         <w:t xml:space="preserve"> y</w:t>
@@ -1372,7 +1382,7 @@
           <v:shape id="_x0000_i1025" type="#_x0000_t75" style="width:468pt;height:330.75pt" o:ole="">
             <v:imagedata r:id="rId11" o:title=""/>
           </v:shape>
-          <o:OLEObject Type="Embed" ProgID="Unknown" ShapeID="_x0000_i1025" DrawAspect="Content" ObjectID="_1703838824" r:id="rId12"/>
+          <o:OLEObject Type="Embed" ProgID="Unknown" ShapeID="_x0000_i1025" DrawAspect="Content" ObjectID="_1785848301" r:id="rId12"/>
         </w:object>
       </w:r>
     </w:p>
@@ -3038,7 +3048,15 @@
         <w:t>,</w:t>
       </w:r>
       <w:r>
-        <w:t xml:space="preserve"> K.GILAADESVGSMAK.R [28, 41]</w:t>
+        <w:t xml:space="preserve"> </w:t>
+      </w:r>
+      <w:proofErr w:type="gramStart"/>
+      <w:r>
+        <w:t>K.GILAADESVGSMAK.R</w:t>
+      </w:r>
+      <w:proofErr w:type="gramEnd"/>
+      <w:r>
+        <w:t xml:space="preserve"> [28, 41]</w:t>
       </w:r>
       <w:r>
         <w:t xml:space="preserve">, you can see that the integration is not very </w:t>
@@ -3061,8 +3079,13 @@
       <w:r>
         <w:t xml:space="preserve">nearly one third (12) </w:t>
       </w:r>
-      <w:r>
-        <w:t xml:space="preserve">elute </w:t>
+      <w:proofErr w:type="gramStart"/>
+      <w:r>
+        <w:t>elute</w:t>
+      </w:r>
+      <w:proofErr w:type="gramEnd"/>
+      <w:r>
+        <w:t xml:space="preserve"> </w:t>
       </w:r>
       <w:r>
         <w:t>closer to 22 minutes.</w:t>
@@ -3950,7 +3973,15 @@
         </w:numPr>
       </w:pPr>
       <w:r>
-        <w:t>Drag left until the integration boundary stops moving, and release the left mouse button.</w:t>
+        <w:t xml:space="preserve">Drag left until the integration boundary stops </w:t>
+      </w:r>
+      <w:proofErr w:type="gramStart"/>
+      <w:r>
+        <w:t>moving, and</w:t>
+      </w:r>
+      <w:proofErr w:type="gramEnd"/>
+      <w:r>
+        <w:t xml:space="preserve"> release the left mouse button.</w:t>
       </w:r>
     </w:p>
     <w:p>
@@ -4147,11 +4178,16 @@
       <w:r>
         <w:t xml:space="preserve">Skyline keeps track of truncated peaks </w:t>
       </w:r>
+      <w:proofErr w:type="gramStart"/>
       <w:r>
         <w:t xml:space="preserve">in order </w:t>
       </w:r>
       <w:r>
-        <w:t>to make that possible for downstream tools.</w:t>
+        <w:t>to</w:t>
+      </w:r>
+      <w:proofErr w:type="gramEnd"/>
+      <w:r>
+        <w:t xml:space="preserve"> make that possible for downstream tools.</w:t>
       </w:r>
     </w:p>
     <w:p>
@@ -4644,10 +4680,18 @@
         </w:numPr>
       </w:pPr>
       <w:r>
-        <w:t xml:space="preserve">In the right </w:t>
-      </w:r>
-      <w:r>
-        <w:t>side list</w:t>
+        <w:t xml:space="preserve">In the </w:t>
+      </w:r>
+      <w:proofErr w:type="gramStart"/>
+      <w:r>
+        <w:t xml:space="preserve">right </w:t>
+      </w:r>
+      <w:r>
+        <w:t>side</w:t>
+      </w:r>
+      <w:proofErr w:type="gramEnd"/>
+      <w:r>
+        <w:t xml:space="preserve"> list</w:t>
       </w:r>
       <w:r>
         <w:t xml:space="preserve">, select all column names </w:t>
@@ -4842,7 +4886,15 @@
         <w:t>In the</w:t>
       </w:r>
       <w:r>
-        <w:t xml:space="preserve"> right side list, double-click “</w:t>
+        <w:t xml:space="preserve"> </w:t>
+      </w:r>
+      <w:proofErr w:type="gramStart"/>
+      <w:r>
+        <w:t>right side</w:t>
+      </w:r>
+      <w:proofErr w:type="gramEnd"/>
+      <w:r>
+        <w:t xml:space="preserve"> list, double-click “</w:t>
       </w:r>
       <w:r>
         <w:t>Count Truncated</w:t>
@@ -5310,6 +5362,7 @@
       </w:r>
       <w:bookmarkStart w:id="10" w:name="OLE_LINK7"/>
       <w:bookmarkStart w:id="11" w:name="OLE_LINK8"/>
+      <w:proofErr w:type="gramStart"/>
       <w:r>
         <w:t>R.</w:t>
       </w:r>
@@ -5335,7 +5388,11 @@
         <w:t>K</w:t>
       </w:r>
       <w:r>
-        <w:t>.L [237, 247]</w:t>
+        <w:t>.L</w:t>
+      </w:r>
+      <w:proofErr w:type="gramEnd"/>
+      <w:r>
+        <w:t xml:space="preserve"> [237, 247]</w:t>
       </w:r>
       <w:bookmarkEnd w:id="10"/>
       <w:bookmarkEnd w:id="11"/>
@@ -5463,7 +5520,15 @@
         <w:t>)</w:t>
       </w:r>
       <w:r>
-        <w:t xml:space="preserve"> is similar to that of the measured peaks.  To get a better sense of just how closely </w:t>
+        <w:t xml:space="preserve"> is </w:t>
+      </w:r>
+      <w:proofErr w:type="gramStart"/>
+      <w:r>
+        <w:t>similar to</w:t>
+      </w:r>
+      <w:proofErr w:type="gramEnd"/>
+      <w:r>
+        <w:t xml:space="preserve"> that of the measured peaks.  To get a better sense of just how closely </w:t>
       </w:r>
       <w:r>
         <w:t>a peptide</w:t>
@@ -5535,7 +5600,15 @@
         <w:t>Peak Areas</w:t>
       </w:r>
       <w:r>
-        <w:t xml:space="preserve"> view most of the width of the screen</w:t>
+        <w:t xml:space="preserve"> </w:t>
+      </w:r>
+      <w:proofErr w:type="gramStart"/>
+      <w:r>
+        <w:t>view</w:t>
+      </w:r>
+      <w:proofErr w:type="gramEnd"/>
+      <w:r>
+        <w:t xml:space="preserve"> most of the width of the screen</w:t>
       </w:r>
       <w:r>
         <w:t>. Conversely,</w:t>
@@ -6197,8 +6270,13 @@
       </w:r>
       <w:bookmarkStart w:id="13" w:name="OLE_LINK9"/>
       <w:bookmarkStart w:id="14" w:name="OLE_LINK10"/>
-      <w:r>
-        <w:t>R.GSYNLQDLLAQAK.L [378, 390]</w:t>
+      <w:proofErr w:type="gramStart"/>
+      <w:r>
+        <w:t>R.GSYNLQDLLAQAK.L</w:t>
+      </w:r>
+      <w:proofErr w:type="gramEnd"/>
+      <w:r>
+        <w:t xml:space="preserve"> [378, 390]</w:t>
       </w:r>
       <w:bookmarkEnd w:id="13"/>
       <w:bookmarkEnd w:id="14"/>
@@ -6496,8 +6574,13 @@
         <w:t>targeted</w:t>
       </w:r>
       <w:r>
-        <w:t xml:space="preserve"> peptide.  To remove the incorrect peak</w:t>
-      </w:r>
+        <w:t xml:space="preserve"> peptide.  To remove the incorrect </w:t>
+      </w:r>
+      <w:proofErr w:type="gramStart"/>
+      <w:r>
+        <w:t>peak</w:t>
+      </w:r>
+      <w:proofErr w:type="gramEnd"/>
       <w:r>
         <w:t xml:space="preserve"> do the following:</w:t>
       </w:r>
@@ -6511,10 +6594,18 @@
         </w:numPr>
       </w:pPr>
       <w:r>
-        <w:t xml:space="preserve">Right-click on the chromatogram graph, </w:t>
-      </w:r>
-      <w:r>
-        <w:t xml:space="preserve">and </w:t>
+        <w:t xml:space="preserve">Right-click on the chromatogram </w:t>
+      </w:r>
+      <w:proofErr w:type="gramStart"/>
+      <w:r>
+        <w:t xml:space="preserve">graph, </w:t>
+      </w:r>
+      <w:r>
+        <w:t>and</w:t>
+      </w:r>
+      <w:proofErr w:type="gramEnd"/>
+      <w:r>
+        <w:t xml:space="preserve"> </w:t>
       </w:r>
       <w:r>
         <w:t>c</w:t>
@@ -6851,7 +6942,11 @@
         <w:t>e</w:t>
       </w:r>
       <w:r>
-        <w:t xml:space="preserve"> to the peptide R.</w:t>
+        <w:t xml:space="preserve"> to the peptide </w:t>
+      </w:r>
+      <w:proofErr w:type="gramStart"/>
+      <w:r>
+        <w:t>R.</w:t>
       </w:r>
       <w:r>
         <w:rPr>
@@ -6875,7 +6970,11 @@
         <w:t>IYR</w:t>
       </w:r>
       <w:r>
-        <w:t>.S [46, 56]</w:t>
+        <w:t>.S</w:t>
+      </w:r>
+      <w:proofErr w:type="gramEnd"/>
+      <w:r>
+        <w:t xml:space="preserve"> [46, 56]</w:t>
       </w:r>
       <w:r>
         <w:t>.</w:t>
@@ -8795,7 +8894,15 @@
         <w:t>Peak Areas</w:t>
       </w:r>
       <w:r>
-        <w:t xml:space="preserve"> view, and click </w:t>
+        <w:t xml:space="preserve"> </w:t>
+      </w:r>
+      <w:proofErr w:type="gramStart"/>
+      <w:r>
+        <w:t>view, and</w:t>
+      </w:r>
+      <w:proofErr w:type="gramEnd"/>
+      <w:r>
+        <w:t xml:space="preserve"> click </w:t>
       </w:r>
       <w:r>
         <w:rPr>
@@ -8833,7 +8940,15 @@
         <w:jc w:val="both"/>
       </w:pPr>
       <w:r>
-        <w:t xml:space="preserve">Before trying to understand what you see, you should remember that all of the non-standard peptides are expected to have much higher variance </w:t>
+        <w:t xml:space="preserve">Before trying to understand </w:t>
+      </w:r>
+      <w:proofErr w:type="gramStart"/>
+      <w:r>
+        <w:t>what</w:t>
+      </w:r>
+      <w:proofErr w:type="gramEnd"/>
+      <w:r>
+        <w:t xml:space="preserve"> you see, you should remember that all of the non-standard peptides are expected to have much higher variance </w:t>
       </w:r>
       <w:r>
         <w:t>due to the fact that</w:t>
@@ -10071,7 +10186,11 @@
         <w:t xml:space="preserve"> anything </w:t>
       </w:r>
       <w:r>
-        <w:t xml:space="preserve">is actually </w:t>
+        <w:t xml:space="preserve">is </w:t>
+      </w:r>
+      <w:proofErr w:type="gramStart"/>
+      <w:r>
+        <w:t xml:space="preserve">actually </w:t>
       </w:r>
       <w:r>
         <w:t>co</w:t>
@@ -10080,7 +10199,11 @@
         <w:t>-</w:t>
       </w:r>
       <w:r>
-        <w:t>eluting with the y7 ion</w:t>
+        <w:t>eluting</w:t>
+      </w:r>
+      <w:proofErr w:type="gramEnd"/>
+      <w:r>
+        <w:t xml:space="preserve"> with the y7 ion</w:t>
       </w:r>
       <w:r>
         <w:t xml:space="preserve"> (see below)</w:t>
@@ -10369,95 +10492,15 @@
       </w:r>
     </w:p>
     <w:p>
-      <w:r>
-        <w:rPr>
-          <w:noProof/>
-          <w:lang w:bidi="bo-CN"/>
-        </w:rPr>
-        <mc:AlternateContent>
-          <mc:Choice Requires="wps">
-            <w:drawing>
-              <wp:anchor distT="0" distB="0" distL="114300" distR="114300" simplePos="0" relativeHeight="251659264" behindDoc="0" locked="0" layoutInCell="1" allowOverlap="1" wp14:anchorId="49DD3FDA" wp14:editId="071B1A74">
-                <wp:simplePos x="0" y="0"/>
-                <wp:positionH relativeFrom="column">
-                  <wp:posOffset>4648835</wp:posOffset>
-                </wp:positionH>
-                <wp:positionV relativeFrom="paragraph">
-                  <wp:posOffset>1791335</wp:posOffset>
-                </wp:positionV>
-                <wp:extent cx="461010" cy="389255"/>
-                <wp:effectExtent l="76200" t="85090" r="24765" b="20955"/>
-                <wp:wrapNone/>
-                <wp:docPr id="102" name="AutoShape 4"/>
-                <wp:cNvGraphicFramePr>
-                  <a:graphicFrameLocks xmlns:a="http://schemas.openxmlformats.org/drawingml/2006/main"/>
-                </wp:cNvGraphicFramePr>
-                <a:graphic xmlns:a="http://schemas.openxmlformats.org/drawingml/2006/main">
-                  <a:graphicData uri="http://schemas.microsoft.com/office/word/2010/wordprocessingShape">
-                    <wps:wsp>
-                      <wps:cNvCnPr>
-                        <a:cxnSpLocks noChangeShapeType="1"/>
-                      </wps:cNvCnPr>
-                      <wps:spPr bwMode="auto">
-                        <a:xfrm flipH="1" flipV="1">
-                          <a:off x="0" y="0"/>
-                          <a:ext cx="461010" cy="389255"/>
-                        </a:xfrm>
-                        <a:prstGeom prst="straightConnector1">
-                          <a:avLst/>
-                        </a:prstGeom>
-                        <a:noFill/>
-                        <a:ln w="38100">
-                          <a:solidFill>
-                            <a:srgbClr val="C00000"/>
-                          </a:solidFill>
-                          <a:round/>
-                          <a:headEnd/>
-                          <a:tailEnd type="triangle" w="med" len="med"/>
-                        </a:ln>
-                        <a:extLst>
-                          <a:ext uri="{909E8E84-426E-40DD-AFC4-6F175D3DCCD1}">
-                            <a14:hiddenFill xmlns:a14="http://schemas.microsoft.com/office/drawing/2010/main">
-                              <a:noFill/>
-                            </a14:hiddenFill>
-                          </a:ext>
-                        </a:extLst>
-                      </wps:spPr>
-                      <wps:bodyPr/>
-                    </wps:wsp>
-                  </a:graphicData>
-                </a:graphic>
-                <wp14:sizeRelH relativeFrom="page">
-                  <wp14:pctWidth>0</wp14:pctWidth>
-                </wp14:sizeRelH>
-                <wp14:sizeRelV relativeFrom="page">
-                  <wp14:pctHeight>0</wp14:pctHeight>
-                </wp14:sizeRelV>
-              </wp:anchor>
-            </w:drawing>
-          </mc:Choice>
-          <mc:Fallback>
-            <w:pict>
-              <v:shapetype w14:anchorId="39E8EFD4" id="_x0000_t32" coordsize="21600,21600" o:spt="32" o:oned="t" path="m,l21600,21600e" filled="f">
-                <v:path arrowok="t" fillok="f" o:connecttype="none"/>
-                <o:lock v:ext="edit" shapetype="t"/>
-              </v:shapetype>
-              <v:shape id="AutoShape 4" o:spid="_x0000_s1026" type="#_x0000_t32" style="position:absolute;margin-left:366.05pt;margin-top:141.05pt;width:36.3pt;height:30.65pt;flip:x y;z-index:251659264;visibility:visible;mso-wrap-style:square;mso-width-percent:0;mso-height-percent:0;mso-wrap-distance-left:9pt;mso-wrap-distance-top:0;mso-wrap-distance-right:9pt;mso-wrap-distance-bottom:0;mso-position-horizontal:absolute;mso-position-horizontal-relative:text;mso-position-vertical:absolute;mso-position-vertical-relative:text;mso-width-percent:0;mso-height-percent:0;mso-width-relative:page;mso-height-relative:page" o:gfxdata="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" strokecolor="#c00000" strokeweight="3pt">
-                <v:stroke endarrow="block"/>
-              </v:shape>
-            </w:pict>
-          </mc:Fallback>
-        </mc:AlternateContent>
-      </w:r>
-      <w:r>
-        <w:rPr>
-          <w:noProof/>
-        </w:rPr>
+      <w:pPr>
+        <w:jc w:val="both"/>
+      </w:pPr>
+      <w:r>
         <w:drawing>
-          <wp:inline distT="0" distB="0" distL="0" distR="0" wp14:anchorId="18F755B9" wp14:editId="432A7466">
-            <wp:extent cx="5943600" cy="2688590"/>
-            <wp:effectExtent l="0" t="0" r="0" b="0"/>
-            <wp:docPr id="47" name="Picture 47"/>
+          <wp:inline distT="0" distB="0" distL="0" distR="0" wp14:anchorId="3C86638E" wp14:editId="6FA90581">
+            <wp:extent cx="5943600" cy="2529840"/>
+            <wp:effectExtent l="0" t="0" r="0" b="3810"/>
+            <wp:docPr id="912258618" name="Picture 1" descr="A graph with numbers and lines&#10;&#10;Description automatically generated with medium confidence"/>
             <wp:cNvGraphicFramePr>
               <a:graphicFrameLocks xmlns:a="http://schemas.openxmlformats.org/drawingml/2006/main" noChangeAspect="1"/>
             </wp:cNvGraphicFramePr>
@@ -10465,36 +10508,23 @@
               <a:graphicData uri="http://schemas.openxmlformats.org/drawingml/2006/picture">
                 <pic:pic xmlns:pic="http://schemas.openxmlformats.org/drawingml/2006/picture">
                   <pic:nvPicPr>
-                    <pic:cNvPr id="0" name="Picture 21"/>
-                    <pic:cNvPicPr>
-                      <a:picLocks noChangeAspect="1" noChangeArrowheads="1"/>
-                    </pic:cNvPicPr>
+                    <pic:cNvPr id="912258618" name="Picture 1" descr="A graph with numbers and lines&#10;&#10;Description automatically generated with medium confidence"/>
+                    <pic:cNvPicPr/>
                   </pic:nvPicPr>
                   <pic:blipFill>
-                    <a:blip r:embed="rId70">
-                      <a:extLst>
-                        <a:ext uri="{28A0092B-C50C-407E-A947-70E740481C1C}">
-                          <a14:useLocalDpi xmlns:a14="http://schemas.microsoft.com/office/drawing/2010/main" val="0"/>
-                        </a:ext>
-                      </a:extLst>
-                    </a:blip>
-                    <a:srcRect/>
+                    <a:blip r:embed="rId70"/>
                     <a:stretch>
                       <a:fillRect/>
                     </a:stretch>
                   </pic:blipFill>
-                  <pic:spPr bwMode="auto">
+                  <pic:spPr>
                     <a:xfrm>
                       <a:off x="0" y="0"/>
-                      <a:ext cx="5943600" cy="2688590"/>
+                      <a:ext cx="5943600" cy="2529840"/>
                     </a:xfrm>
                     <a:prstGeom prst="rect">
                       <a:avLst/>
                     </a:prstGeom>
-                    <a:noFill/>
-                    <a:ln>
-                      <a:noFill/>
-                    </a:ln>
                   </pic:spPr>
                 </pic:pic>
               </a:graphicData>
@@ -10507,12 +10537,17 @@
       <w:pPr>
         <w:keepNext/>
       </w:pPr>
+      <w:proofErr w:type="gramStart"/>
       <w:r>
         <w:lastRenderedPageBreak/>
         <w:t>A</w:t>
       </w:r>
       <w:r>
-        <w:t xml:space="preserve">nd also in the </w:t>
+        <w:t>nd also</w:t>
+      </w:r>
+      <w:proofErr w:type="gramEnd"/>
+      <w:r>
+        <w:t xml:space="preserve"> in the </w:t>
       </w:r>
       <w:r>
         <w:rPr>
@@ -10546,91 +10581,15 @@
       </w:r>
     </w:p>
     <w:p>
-      <w:r>
-        <w:rPr>
-          <w:noProof/>
-          <w:lang w:bidi="bo-CN"/>
-        </w:rPr>
-        <mc:AlternateContent>
-          <mc:Choice Requires="wps">
-            <w:drawing>
-              <wp:anchor distT="0" distB="0" distL="114300" distR="114300" simplePos="0" relativeHeight="251661312" behindDoc="0" locked="0" layoutInCell="1" allowOverlap="1" wp14:anchorId="1028B9F0" wp14:editId="2C1DAB91">
-                <wp:simplePos x="0" y="0"/>
-                <wp:positionH relativeFrom="column">
-                  <wp:posOffset>4629150</wp:posOffset>
-                </wp:positionH>
-                <wp:positionV relativeFrom="paragraph">
-                  <wp:posOffset>900227</wp:posOffset>
-                </wp:positionV>
-                <wp:extent cx="0" cy="661670"/>
-                <wp:effectExtent l="95250" t="0" r="76200" b="43180"/>
-                <wp:wrapNone/>
-                <wp:docPr id="99" name="AutoShape 6"/>
-                <wp:cNvGraphicFramePr>
-                  <a:graphicFrameLocks xmlns:a="http://schemas.openxmlformats.org/drawingml/2006/main"/>
-                </wp:cNvGraphicFramePr>
-                <a:graphic xmlns:a="http://schemas.openxmlformats.org/drawingml/2006/main">
-                  <a:graphicData uri="http://schemas.microsoft.com/office/word/2010/wordprocessingShape">
-                    <wps:wsp>
-                      <wps:cNvCnPr>
-                        <a:cxnSpLocks noChangeShapeType="1"/>
-                      </wps:cNvCnPr>
-                      <wps:spPr bwMode="auto">
-                        <a:xfrm>
-                          <a:off x="0" y="0"/>
-                          <a:ext cx="0" cy="661670"/>
-                        </a:xfrm>
-                        <a:prstGeom prst="straightConnector1">
-                          <a:avLst/>
-                        </a:prstGeom>
-                        <a:noFill/>
-                        <a:ln w="38100">
-                          <a:solidFill>
-                            <a:srgbClr val="C00000"/>
-                          </a:solidFill>
-                          <a:round/>
-                          <a:headEnd/>
-                          <a:tailEnd type="triangle" w="med" len="med"/>
-                        </a:ln>
-                        <a:extLst>
-                          <a:ext uri="{909E8E84-426E-40DD-AFC4-6F175D3DCCD1}">
-                            <a14:hiddenFill xmlns:a14="http://schemas.microsoft.com/office/drawing/2010/main">
-                              <a:noFill/>
-                            </a14:hiddenFill>
-                          </a:ext>
-                        </a:extLst>
-                      </wps:spPr>
-                      <wps:bodyPr/>
-                    </wps:wsp>
-                  </a:graphicData>
-                </a:graphic>
-                <wp14:sizeRelH relativeFrom="page">
-                  <wp14:pctWidth>0</wp14:pctWidth>
-                </wp14:sizeRelH>
-                <wp14:sizeRelV relativeFrom="page">
-                  <wp14:pctHeight>0</wp14:pctHeight>
-                </wp14:sizeRelV>
-              </wp:anchor>
-            </w:drawing>
-          </mc:Choice>
-          <mc:Fallback>
-            <w:pict>
-              <v:shape w14:anchorId="4CD6D7C1" id="AutoShape 6" o:spid="_x0000_s1026" type="#_x0000_t32" style="position:absolute;margin-left:364.5pt;margin-top:70.9pt;width:0;height:52.1pt;z-index:251661312;visibility:visible;mso-wrap-style:square;mso-width-percent:0;mso-height-percent:0;mso-wrap-distance-left:9pt;mso-wrap-distance-top:0;mso-wrap-distance-right:9pt;mso-wrap-distance-bottom:0;mso-position-horizontal:absolute;mso-position-horizontal-relative:text;mso-position-vertical:absolute;mso-position-vertical-relative:text;mso-width-percent:0;mso-height-percent:0;mso-width-relative:page;mso-height-relative:page" o:gfxdata="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" strokecolor="#c00000" strokeweight="3pt">
-                <v:stroke endarrow="block"/>
-              </v:shape>
-            </w:pict>
-          </mc:Fallback>
-        </mc:AlternateContent>
-      </w:r>
-      <w:r>
-        <w:rPr>
-          <w:noProof/>
-        </w:rPr>
+      <w:pPr>
+        <w:keepNext/>
+      </w:pPr>
+      <w:r>
         <w:drawing>
-          <wp:inline distT="0" distB="0" distL="0" distR="0" wp14:anchorId="56E6602D" wp14:editId="22947011">
-            <wp:extent cx="5943600" cy="2675255"/>
-            <wp:effectExtent l="0" t="0" r="0" b="0"/>
-            <wp:docPr id="50" name="Picture 50"/>
+          <wp:inline distT="0" distB="0" distL="0" distR="0" wp14:anchorId="0DB86D24" wp14:editId="4C35014F">
+            <wp:extent cx="5943600" cy="2566035"/>
+            <wp:effectExtent l="0" t="0" r="0" b="5715"/>
+            <wp:docPr id="1639642469" name="Picture 1" descr="A graph with numbers and a number on it&#10;&#10;Description automatically generated"/>
             <wp:cNvGraphicFramePr>
               <a:graphicFrameLocks xmlns:a="http://schemas.openxmlformats.org/drawingml/2006/main" noChangeAspect="1"/>
             </wp:cNvGraphicFramePr>
@@ -10638,36 +10597,23 @@
               <a:graphicData uri="http://schemas.openxmlformats.org/drawingml/2006/picture">
                 <pic:pic xmlns:pic="http://schemas.openxmlformats.org/drawingml/2006/picture">
                   <pic:nvPicPr>
-                    <pic:cNvPr id="0" name="Picture 22"/>
-                    <pic:cNvPicPr>
-                      <a:picLocks noChangeAspect="1" noChangeArrowheads="1"/>
-                    </pic:cNvPicPr>
+                    <pic:cNvPr id="1639642469" name="Picture 1" descr="A graph with numbers and a number on it&#10;&#10;Description automatically generated"/>
+                    <pic:cNvPicPr/>
                   </pic:nvPicPr>
                   <pic:blipFill>
-                    <a:blip r:embed="rId71">
-                      <a:extLst>
-                        <a:ext uri="{28A0092B-C50C-407E-A947-70E740481C1C}">
-                          <a14:useLocalDpi xmlns:a14="http://schemas.microsoft.com/office/drawing/2010/main" val="0"/>
-                        </a:ext>
-                      </a:extLst>
-                    </a:blip>
-                    <a:srcRect/>
+                    <a:blip r:embed="rId71"/>
                     <a:stretch>
                       <a:fillRect/>
                     </a:stretch>
                   </pic:blipFill>
-                  <pic:spPr bwMode="auto">
+                  <pic:spPr>
                     <a:xfrm>
                       <a:off x="0" y="0"/>
-                      <a:ext cx="5943600" cy="2675255"/>
+                      <a:ext cx="5943600" cy="2566035"/>
                     </a:xfrm>
                     <a:prstGeom prst="rect">
                       <a:avLst/>
                     </a:prstGeom>
-                    <a:noFill/>
-                    <a:ln>
-                      <a:noFill/>
-                    </a:ln>
                   </pic:spPr>
                 </pic:pic>
               </a:graphicData>
@@ -11457,7 +11403,15 @@
         <w:t>If you had high confidence that the library spectrum was collected on a mass spectrometer</w:t>
       </w:r>
       <w:r>
-        <w:t xml:space="preserve"> similar to the one used in this experiment, this would certainly cause you to suspect that the integrated peak is not actually measuring the peptide in question.  In this case, however, you don’t really know the source of this spectrum and there is likely no other option for measuring this peptide </w:t>
+        <w:t xml:space="preserve"> </w:t>
+      </w:r>
+      <w:proofErr w:type="gramStart"/>
+      <w:r>
+        <w:t>similar to</w:t>
+      </w:r>
+      <w:proofErr w:type="gramEnd"/>
+      <w:r>
+        <w:t xml:space="preserve"> the one used in this experiment, this would certainly cause you to suspect that the integrated peak is not actually measuring the peptide in question.  In this case, however, you don’t really know the source of this spectrum and there is likely no other option for measuring this peptide </w:t>
       </w:r>
       <w:r>
         <w:t xml:space="preserve">with </w:t>
@@ -11758,7 +11712,15 @@
         <w:t>However</w:t>
       </w:r>
       <w:r>
-        <w:t xml:space="preserve">, if you look closely you will see that there are regions of consistency among the healthy subjects.  To </w:t>
+        <w:t xml:space="preserve">, if you look </w:t>
+      </w:r>
+      <w:proofErr w:type="gramStart"/>
+      <w:r>
+        <w:t>closely</w:t>
+      </w:r>
+      <w:proofErr w:type="gramEnd"/>
+      <w:r>
+        <w:t xml:space="preserve"> you will see that there are regions of consistency among the healthy subjects.  To </w:t>
       </w:r>
       <w:r>
         <w:t>see</w:t>
@@ -11939,7 +11901,15 @@
         </w:rPr>
       </w:pPr>
       <w:r>
-        <w:t>Making it clearer that a consistent peak is being integrated for the healthy subjects but not for the diseased subjects.  If you review the peak for the healthy subjects, you can see that it is fairly low intensity and mostly relies on co</w:t>
+        <w:t xml:space="preserve">Making it clearer that a consistent peak is being integrated for the healthy subjects but not for the diseased subjects.  If you review the peak for the healthy subjects, you can see that it is </w:t>
+      </w:r>
+      <w:proofErr w:type="gramStart"/>
+      <w:r>
+        <w:t>fairly low</w:t>
+      </w:r>
+      <w:proofErr w:type="gramEnd"/>
+      <w:r>
+        <w:t xml:space="preserve"> intensity and mostly relies on co</w:t>
       </w:r>
       <w:r>
         <w:t>-</w:t>
@@ -11969,7 +11939,11 @@
         <w:t xml:space="preserve">.  However, it is difficult to determine if this peptide </w:t>
       </w:r>
       <w:r>
-        <w:t xml:space="preserve">is actually </w:t>
+        <w:t xml:space="preserve">is </w:t>
+      </w:r>
+      <w:proofErr w:type="gramStart"/>
+      <w:r>
+        <w:t xml:space="preserve">actually </w:t>
       </w:r>
       <w:r>
         <w:rPr>
@@ -11984,7 +11958,14 @@
         <w:rPr>
           <w:color w:val="000000"/>
         </w:rPr>
-        <w:t>SSLLWAGAAWLR or not.</w:t>
+        <w:t>SSLLWAGAAWLR</w:t>
+      </w:r>
+      <w:proofErr w:type="gramEnd"/>
+      <w:r>
+        <w:rPr>
+          <w:color w:val="000000"/>
+        </w:rPr>
+        <w:t xml:space="preserve"> or not.</w:t>
       </w:r>
     </w:p>
     <w:p>
@@ -12286,167 +12267,15 @@
       </w:r>
     </w:p>
     <w:p>
-      <w:r>
-        <w:rPr>
-          <w:noProof/>
-          <w:lang w:bidi="bo-CN"/>
-        </w:rPr>
-        <mc:AlternateContent>
-          <mc:Choice Requires="wps">
-            <w:drawing>
-              <wp:anchor distT="0" distB="0" distL="114300" distR="114300" simplePos="0" relativeHeight="251695104" behindDoc="0" locked="0" layoutInCell="1" allowOverlap="1" wp14:anchorId="325D2330" wp14:editId="72847558">
-                <wp:simplePos x="0" y="0"/>
-                <wp:positionH relativeFrom="column">
-                  <wp:posOffset>4110355</wp:posOffset>
-                </wp:positionH>
-                <wp:positionV relativeFrom="paragraph">
-                  <wp:posOffset>915035</wp:posOffset>
-                </wp:positionV>
-                <wp:extent cx="0" cy="661670"/>
-                <wp:effectExtent l="95250" t="0" r="76200" b="43180"/>
-                <wp:wrapNone/>
-                <wp:docPr id="82" name="AutoShape 9"/>
-                <wp:cNvGraphicFramePr>
-                  <a:graphicFrameLocks xmlns:a="http://schemas.openxmlformats.org/drawingml/2006/main"/>
-                </wp:cNvGraphicFramePr>
-                <a:graphic xmlns:a="http://schemas.openxmlformats.org/drawingml/2006/main">
-                  <a:graphicData uri="http://schemas.microsoft.com/office/word/2010/wordprocessingShape">
-                    <wps:wsp>
-                      <wps:cNvCnPr>
-                        <a:cxnSpLocks noChangeShapeType="1"/>
-                      </wps:cNvCnPr>
-                      <wps:spPr bwMode="auto">
-                        <a:xfrm>
-                          <a:off x="0" y="0"/>
-                          <a:ext cx="0" cy="661670"/>
-                        </a:xfrm>
-                        <a:prstGeom prst="straightConnector1">
-                          <a:avLst/>
-                        </a:prstGeom>
-                        <a:noFill/>
-                        <a:ln w="38100">
-                          <a:solidFill>
-                            <a:srgbClr val="C00000"/>
-                          </a:solidFill>
-                          <a:round/>
-                          <a:headEnd/>
-                          <a:tailEnd type="triangle" w="med" len="med"/>
-                        </a:ln>
-                        <a:extLst>
-                          <a:ext uri="{909E8E84-426E-40DD-AFC4-6F175D3DCCD1}">
-                            <a14:hiddenFill xmlns:a14="http://schemas.microsoft.com/office/drawing/2010/main">
-                              <a:noFill/>
-                            </a14:hiddenFill>
-                          </a:ext>
-                        </a:extLst>
-                      </wps:spPr>
-                      <wps:bodyPr/>
-                    </wps:wsp>
-                  </a:graphicData>
-                </a:graphic>
-                <wp14:sizeRelH relativeFrom="page">
-                  <wp14:pctWidth>0</wp14:pctWidth>
-                </wp14:sizeRelH>
-                <wp14:sizeRelV relativeFrom="page">
-                  <wp14:pctHeight>0</wp14:pctHeight>
-                </wp14:sizeRelV>
-              </wp:anchor>
-            </w:drawing>
-          </mc:Choice>
-          <mc:Fallback>
-            <w:pict>
-              <v:shape w14:anchorId="02C155D9" id="AutoShape 9" o:spid="_x0000_s1026" type="#_x0000_t32" style="position:absolute;margin-left:323.65pt;margin-top:72.05pt;width:0;height:52.1pt;z-index:251695104;visibility:visible;mso-wrap-style:square;mso-width-percent:0;mso-height-percent:0;mso-wrap-distance-left:9pt;mso-wrap-distance-top:0;mso-wrap-distance-right:9pt;mso-wrap-distance-bottom:0;mso-position-horizontal:absolute;mso-position-horizontal-relative:text;mso-position-vertical:absolute;mso-position-vertical-relative:text;mso-width-percent:0;mso-height-percent:0;mso-width-relative:page;mso-height-relative:page" o:gfxdata="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" strokecolor="#c00000" strokeweight="3pt">
-                <v:stroke endarrow="block"/>
-              </v:shape>
-            </w:pict>
-          </mc:Fallback>
-        </mc:AlternateContent>
-      </w:r>
-      <w:r>
-        <w:rPr>
-          <w:noProof/>
-          <w:lang w:bidi="bo-CN"/>
-        </w:rPr>
-        <mc:AlternateContent>
-          <mc:Choice Requires="wps">
-            <w:drawing>
-              <wp:anchor distT="0" distB="0" distL="114300" distR="114300" simplePos="0" relativeHeight="251656192" behindDoc="0" locked="0" layoutInCell="1" allowOverlap="1" wp14:anchorId="3A1BAB6D" wp14:editId="288543AF">
-                <wp:simplePos x="0" y="0"/>
-                <wp:positionH relativeFrom="column">
-                  <wp:posOffset>2378075</wp:posOffset>
-                </wp:positionH>
-                <wp:positionV relativeFrom="paragraph">
-                  <wp:posOffset>915670</wp:posOffset>
-                </wp:positionV>
-                <wp:extent cx="0" cy="661670"/>
-                <wp:effectExtent l="95250" t="0" r="76200" b="43180"/>
-                <wp:wrapNone/>
-                <wp:docPr id="68" name="AutoShape 8"/>
-                <wp:cNvGraphicFramePr>
-                  <a:graphicFrameLocks xmlns:a="http://schemas.openxmlformats.org/drawingml/2006/main"/>
-                </wp:cNvGraphicFramePr>
-                <a:graphic xmlns:a="http://schemas.openxmlformats.org/drawingml/2006/main">
-                  <a:graphicData uri="http://schemas.microsoft.com/office/word/2010/wordprocessingShape">
-                    <wps:wsp>
-                      <wps:cNvCnPr>
-                        <a:cxnSpLocks noChangeShapeType="1"/>
-                      </wps:cNvCnPr>
-                      <wps:spPr bwMode="auto">
-                        <a:xfrm>
-                          <a:off x="0" y="0"/>
-                          <a:ext cx="0" cy="661670"/>
-                        </a:xfrm>
-                        <a:prstGeom prst="straightConnector1">
-                          <a:avLst/>
-                        </a:prstGeom>
-                        <a:noFill/>
-                        <a:ln w="38100">
-                          <a:solidFill>
-                            <a:srgbClr val="C00000"/>
-                          </a:solidFill>
-                          <a:round/>
-                          <a:headEnd/>
-                          <a:tailEnd type="triangle" w="med" len="med"/>
-                        </a:ln>
-                        <a:extLst>
-                          <a:ext uri="{909E8E84-426E-40DD-AFC4-6F175D3DCCD1}">
-                            <a14:hiddenFill xmlns:a14="http://schemas.microsoft.com/office/drawing/2010/main">
-                              <a:noFill/>
-                            </a14:hiddenFill>
-                          </a:ext>
-                        </a:extLst>
-                      </wps:spPr>
-                      <wps:bodyPr/>
-                    </wps:wsp>
-                  </a:graphicData>
-                </a:graphic>
-                <wp14:sizeRelH relativeFrom="page">
-                  <wp14:pctWidth>0</wp14:pctWidth>
-                </wp14:sizeRelH>
-                <wp14:sizeRelV relativeFrom="page">
-                  <wp14:pctHeight>0</wp14:pctHeight>
-                </wp14:sizeRelV>
-              </wp:anchor>
-            </w:drawing>
-          </mc:Choice>
-          <mc:Fallback>
-            <w:pict>
-              <v:shape w14:anchorId="6B8CB85D" id="AutoShape 8" o:spid="_x0000_s1026" type="#_x0000_t32" style="position:absolute;margin-left:187.25pt;margin-top:72.1pt;width:0;height:52.1pt;z-index:251656192;visibility:visible;mso-wrap-style:square;mso-width-percent:0;mso-height-percent:0;mso-wrap-distance-left:9pt;mso-wrap-distance-top:0;mso-wrap-distance-right:9pt;mso-wrap-distance-bottom:0;mso-position-horizontal:absolute;mso-position-horizontal-relative:text;mso-position-vertical:absolute;mso-position-vertical-relative:text;mso-width-percent:0;mso-height-percent:0;mso-width-relative:page;mso-height-relative:page" o:gfxdata="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" strokecolor="#c00000" strokeweight="3pt">
-                <v:stroke endarrow="block"/>
-              </v:shape>
-            </w:pict>
-          </mc:Fallback>
-        </mc:AlternateContent>
-      </w:r>
-      <w:r>
-        <w:rPr>
-          <w:noProof/>
-        </w:rPr>
+      <w:pPr>
+        <w:jc w:val="both"/>
+      </w:pPr>
+      <w:r>
         <w:drawing>
-          <wp:inline distT="0" distB="0" distL="0" distR="0" wp14:anchorId="2E096D1B" wp14:editId="773F69E6">
-            <wp:extent cx="5943600" cy="2675255"/>
-            <wp:effectExtent l="0" t="0" r="0" b="0"/>
-            <wp:docPr id="65" name="Picture 65"/>
+          <wp:inline distT="0" distB="0" distL="0" distR="0" wp14:anchorId="450B59AA" wp14:editId="1F729B88">
+            <wp:extent cx="5943600" cy="2562860"/>
+            <wp:effectExtent l="0" t="0" r="0" b="8890"/>
+            <wp:docPr id="525922102" name="Picture 1" descr="A graph with numbers and numbers&#10;&#10;Description automatically generated"/>
             <wp:cNvGraphicFramePr>
               <a:graphicFrameLocks xmlns:a="http://schemas.openxmlformats.org/drawingml/2006/main" noChangeAspect="1"/>
             </wp:cNvGraphicFramePr>
@@ -12454,36 +12283,23 @@
               <a:graphicData uri="http://schemas.openxmlformats.org/drawingml/2006/picture">
                 <pic:pic xmlns:pic="http://schemas.openxmlformats.org/drawingml/2006/picture">
                   <pic:nvPicPr>
-                    <pic:cNvPr id="0" name="Picture 32"/>
-                    <pic:cNvPicPr>
-                      <a:picLocks noChangeAspect="1" noChangeArrowheads="1"/>
-                    </pic:cNvPicPr>
+                    <pic:cNvPr id="525922102" name="Picture 1" descr="A graph with numbers and numbers&#10;&#10;Description automatically generated"/>
+                    <pic:cNvPicPr/>
                   </pic:nvPicPr>
                   <pic:blipFill>
-                    <a:blip r:embed="rId81">
-                      <a:extLst>
-                        <a:ext uri="{28A0092B-C50C-407E-A947-70E740481C1C}">
-                          <a14:useLocalDpi xmlns:a14="http://schemas.microsoft.com/office/drawing/2010/main" val="0"/>
-                        </a:ext>
-                      </a:extLst>
-                    </a:blip>
-                    <a:srcRect/>
+                    <a:blip r:embed="rId81"/>
                     <a:stretch>
                       <a:fillRect/>
                     </a:stretch>
                   </pic:blipFill>
-                  <pic:spPr bwMode="auto">
+                  <pic:spPr>
                     <a:xfrm>
                       <a:off x="0" y="0"/>
-                      <a:ext cx="5943600" cy="2675255"/>
+                      <a:ext cx="5943600" cy="2562860"/>
                     </a:xfrm>
                     <a:prstGeom prst="rect">
                       <a:avLst/>
                     </a:prstGeom>
-                    <a:noFill/>
-                    <a:ln>
-                      <a:noFill/>
-                    </a:ln>
                   </pic:spPr>
                 </pic:pic>
               </a:graphicData>
@@ -12625,16 +12441,24 @@
         </w:rPr>
         <w:t xml:space="preserve"> to identify what is causing the peak in the healthy subjects.  In targeted proteomics, it is not always necessary to start with positive identification.  Perhaps more </w:t>
       </w:r>
+      <w:proofErr w:type="gramStart"/>
       <w:r>
         <w:rPr>
           <w:color w:val="000000"/>
         </w:rPr>
-        <w:t>similar to SDS-PAGE</w:t>
-      </w:r>
+        <w:t>similar to</w:t>
+      </w:r>
+      <w:proofErr w:type="gramEnd"/>
       <w:r>
         <w:rPr>
           <w:color w:val="000000"/>
         </w:rPr>
+        <w:t xml:space="preserve"> SDS-PAGE</w:t>
+      </w:r>
+      <w:r>
+        <w:rPr>
+          <w:color w:val="000000"/>
+        </w:rPr>
         <w:t xml:space="preserve"> gel bands, finding a difference can initiate discovery.</w:t>
       </w:r>
     </w:p>
@@ -12652,13 +12476,29 @@
         <w:t>correcting integration and removing poorly behaving peptides.  This should take you less than an hour.</w:t>
       </w:r>
       <w:r>
-        <w:t xml:space="preserve">  You will find peptides that perform well and which were entirely captured </w:t>
+        <w:t xml:space="preserve">  You will find peptides that perform </w:t>
+      </w:r>
+      <w:proofErr w:type="gramStart"/>
+      <w:r>
+        <w:t>well</w:t>
+      </w:r>
+      <w:proofErr w:type="gramEnd"/>
+      <w:r>
+        <w:t xml:space="preserve"> and which were entirely captured </w:t>
       </w:r>
       <w:r>
         <w:t xml:space="preserve">by </w:t>
       </w:r>
       <w:r>
-        <w:t xml:space="preserve">the scheduled retention time window need very little correction.  You can often tell this at a glance from the </w:t>
+        <w:t xml:space="preserve">the scheduled retention time window need very little correction.  You can often tell this </w:t>
+      </w:r>
+      <w:proofErr w:type="gramStart"/>
+      <w:r>
+        <w:t>at a glance</w:t>
+      </w:r>
+      <w:proofErr w:type="gramEnd"/>
+      <w:r>
+        <w:t xml:space="preserve"> from the </w:t>
       </w:r>
       <w:r>
         <w:rPr>
@@ -14301,17 +14141,30 @@
       <w:r>
         <w:t xml:space="preserve"> peaks removed or truncated peaks, as </w:t>
       </w:r>
+      <w:proofErr w:type="gramStart"/>
       <w:r>
         <w:t xml:space="preserve">both of </w:t>
       </w:r>
       <w:r>
-        <w:t>these may cause issues during statistical analysis</w:t>
+        <w:t>these</w:t>
+      </w:r>
+      <w:proofErr w:type="gramEnd"/>
+      <w:r>
+        <w:t xml:space="preserve"> may cause issues during statistical analysis</w:t>
       </w:r>
       <w:r>
         <w:t xml:space="preserve">. </w:t>
       </w:r>
       <w:r>
-        <w:t>To define the annotation you will use for this purpose, perform the following steps:</w:t>
+        <w:t xml:space="preserve">To define the </w:t>
+      </w:r>
+      <w:proofErr w:type="gramStart"/>
+      <w:r>
+        <w:t>annotation</w:t>
+      </w:r>
+      <w:proofErr w:type="gramEnd"/>
+      <w:r>
+        <w:t xml:space="preserve"> you will use for this purpose, perform the following steps:</w:t>
       </w:r>
     </w:p>
     <w:p>
@@ -15529,7 +15382,15 @@
         <w:t>Now repeat</w:t>
       </w:r>
       <w:r>
-        <w:t xml:space="preserve"> this process for all of the peptides where you removed the peak entirely instead </w:t>
+        <w:t xml:space="preserve"> this process for </w:t>
+      </w:r>
+      <w:proofErr w:type="gramStart"/>
+      <w:r>
+        <w:t>all of</w:t>
+      </w:r>
+      <w:proofErr w:type="gramEnd"/>
+      <w:r>
+        <w:t xml:space="preserve"> the peptides where you removed the peak entirely instead </w:t>
       </w:r>
       <w:r>
         <w:t>of integrating a truncated peak by doing the following:</w:t>
@@ -16172,13 +16033,24 @@
         <w:t>s</w:t>
       </w:r>
       <w:r>
-        <w:t xml:space="preserve"> menu in the </w:t>
-      </w:r>
-      <w:r>
-        <w:rPr>
-          <w:b/>
-        </w:rPr>
-        <w:t>Document Grid</w:t>
+        <w:t xml:space="preserve"> menu in </w:t>
+      </w:r>
+      <w:proofErr w:type="gramStart"/>
+      <w:r>
+        <w:t xml:space="preserve">the </w:t>
+      </w:r>
+      <w:r>
+        <w:rPr>
+          <w:b/>
+        </w:rPr>
+        <w:t>Document</w:t>
+      </w:r>
+      <w:proofErr w:type="gramEnd"/>
+      <w:r>
+        <w:rPr>
+          <w:b/>
+        </w:rPr>
+        <w:t xml:space="preserve"> Grid</w:t>
       </w:r>
       <w:r>
         <w:t>,</w:t>
@@ -16406,7 +16278,15 @@
         <w:t xml:space="preserve">Hopefully, you will </w:t>
       </w:r>
       <w:r>
-        <w:t xml:space="preserve">begin to get a sense for which peptides or proteins may actually prove useful </w:t>
+        <w:t xml:space="preserve">begin to get a sense for which peptides or proteins may </w:t>
+      </w:r>
+      <w:proofErr w:type="gramStart"/>
+      <w:r>
+        <w:t>actually prove</w:t>
+      </w:r>
+      <w:proofErr w:type="gramEnd"/>
+      <w:r>
+        <w:t xml:space="preserve"> useful </w:t>
       </w:r>
       <w:r>
         <w:t xml:space="preserve">as </w:t>
@@ -16752,7 +16632,15 @@
         <w:t>Peak Areas</w:t>
       </w:r>
       <w:r>
-        <w:t xml:space="preserve"> view, and click </w:t>
+        <w:t xml:space="preserve"> </w:t>
+      </w:r>
+      <w:proofErr w:type="gramStart"/>
+      <w:r>
+        <w:t>view, and</w:t>
+      </w:r>
+      <w:proofErr w:type="gramEnd"/>
+      <w:r>
+        <w:t xml:space="preserve"> click </w:t>
       </w:r>
       <w:r>
         <w:rPr>
@@ -16970,7 +16858,15 @@
         <w:t>Peak Areas</w:t>
       </w:r>
       <w:r>
-        <w:t xml:space="preserve"> view, and click </w:t>
+        <w:t xml:space="preserve"> </w:t>
+      </w:r>
+      <w:proofErr w:type="gramStart"/>
+      <w:r>
+        <w:t>view, and</w:t>
+      </w:r>
+      <w:proofErr w:type="gramEnd"/>
+      <w:r>
+        <w:t xml:space="preserve"> click </w:t>
       </w:r>
       <w:r>
         <w:rPr>
@@ -17329,7 +17225,15 @@
         <w:t xml:space="preserve">they </w:t>
       </w:r>
       <w:r>
-        <w:t>are not as useful for gaining insight on differential expression as they could be.</w:t>
+        <w:t xml:space="preserve">are not as useful for gaining insight on differential </w:t>
+      </w:r>
+      <w:proofErr w:type="gramStart"/>
+      <w:r>
+        <w:t>expression</w:t>
+      </w:r>
+      <w:proofErr w:type="gramEnd"/>
+      <w:r>
+        <w:t xml:space="preserve"> as they could be.</w:t>
       </w:r>
     </w:p>
     <w:p>
@@ -17752,12 +17656,14 @@
       <w:r>
         <w:t xml:space="preserve">.  </w:t>
       </w:r>
+      <w:proofErr w:type="gramStart"/>
       <w:r>
         <w:t>Whereas</w:t>
       </w:r>
       <w:r>
         <w:t>,</w:t>
       </w:r>
+      <w:proofErr w:type="gramEnd"/>
       <w:r>
         <w:t xml:space="preserve"> t</w:t>
       </w:r>
@@ -18284,7 +18190,15 @@
         <w:jc w:val="both"/>
       </w:pPr>
       <w:r>
-        <w:t>To inspect the group comparison you just defined do the following:</w:t>
+        <w:t xml:space="preserve">To inspect the group </w:t>
+      </w:r>
+      <w:proofErr w:type="gramStart"/>
+      <w:r>
+        <w:t>comparison</w:t>
+      </w:r>
+      <w:proofErr w:type="gramEnd"/>
+      <w:r>
+        <w:t xml:space="preserve"> you just defined do the following:</w:t>
       </w:r>
     </w:p>
     <w:p>
@@ -18471,6 +18385,7 @@
         <w:t xml:space="preserve">Healthy v. </w:t>
       </w:r>
       <w:proofErr w:type="spellStart"/>
+      <w:proofErr w:type="gramStart"/>
       <w:r>
         <w:rPr>
           <w:b/>
@@ -18484,6 +18399,7 @@
         <w:t>:Grid</w:t>
       </w:r>
       <w:proofErr w:type="spellEnd"/>
+      <w:proofErr w:type="gramEnd"/>
       <w:r>
         <w:t xml:space="preserve"> view that looks like this:</w:t>
       </w:r>
@@ -18584,7 +18500,15 @@
         <w:t>. Notice that many of the confidence interval whiskers cross the zero line, indicating that at 99% confidence it would not be unusual for the observed data to occur by random chance.</w:t>
       </w:r>
       <w:r>
-        <w:t xml:space="preserve"> And, this is not even with any correction for multiple hypothesis testing.</w:t>
+        <w:t xml:space="preserve"> </w:t>
+      </w:r>
+      <w:proofErr w:type="gramStart"/>
+      <w:r>
+        <w:t>And,</w:t>
+      </w:r>
+      <w:proofErr w:type="gramEnd"/>
+      <w:r>
+        <w:t xml:space="preserve"> this is not even with any correction for multiple hypothesis testing.</w:t>
       </w:r>
     </w:p>
     <w:p>
@@ -18863,7 +18787,15 @@
     </w:p>
     <w:p>
       <w:r>
-        <w:t xml:space="preserve">You will see the grid view show </w:t>
+        <w:t xml:space="preserve">You will see the grid view </w:t>
+      </w:r>
+      <w:proofErr w:type="gramStart"/>
+      <w:r>
+        <w:t>show</w:t>
+      </w:r>
+      <w:proofErr w:type="gramEnd"/>
+      <w:r>
+        <w:t xml:space="preserve"> </w:t>
       </w:r>
       <w:r>
         <w:t>37 rows (and the graph 37 bars) now with adjusted p values less than 0.01.</w:t>
@@ -18925,7 +18857,15 @@
         <w:t xml:space="preserve"> in the diseased group</w:t>
       </w:r>
       <w:r>
-        <w:t>, due to the lack of randomization (diseased always measured before healthy) and systematic signal degradation over the runs.</w:t>
+        <w:t>, due to the lack of randomization (</w:t>
+      </w:r>
+      <w:proofErr w:type="gramStart"/>
+      <w:r>
+        <w:t>diseased</w:t>
+      </w:r>
+      <w:proofErr w:type="gramEnd"/>
+      <w:r>
+        <w:t xml:space="preserve"> always measured before healthy) and systematic signal degradation over the runs.</w:t>
       </w:r>
     </w:p>
     <w:p>
@@ -18967,6 +18907,7 @@
         <w:t xml:space="preserve">Healthy v. </w:t>
       </w:r>
       <w:proofErr w:type="spellStart"/>
+      <w:proofErr w:type="gramStart"/>
       <w:r>
         <w:rPr>
           <w:b/>
@@ -18974,6 +18915,7 @@
         <w:t>Diseased:Settings</w:t>
       </w:r>
       <w:proofErr w:type="spellEnd"/>
+      <w:proofErr w:type="gramEnd"/>
       <w:r>
         <w:t xml:space="preserve"> form, change the </w:t>
       </w:r>
@@ -19072,6 +19014,7 @@
         <w:t xml:space="preserve">Healthy v. </w:t>
       </w:r>
       <w:proofErr w:type="spellStart"/>
+      <w:proofErr w:type="gramStart"/>
       <w:r>
         <w:rPr>
           <w:b/>
@@ -19079,6 +19022,7 @@
         <w:t>Diseased:Settings</w:t>
       </w:r>
       <w:proofErr w:type="spellEnd"/>
+      <w:proofErr w:type="gramEnd"/>
       <w:r>
         <w:t xml:space="preserve"> form, choose the </w:t>
       </w:r>
@@ -19194,6 +19138,7 @@
         <w:t xml:space="preserve">Healthy v. </w:t>
       </w:r>
       <w:proofErr w:type="spellStart"/>
+      <w:proofErr w:type="gramStart"/>
       <w:r>
         <w:rPr>
           <w:b/>
@@ -19201,6 +19146,7 @@
         <w:t>Diseased:Grid</w:t>
       </w:r>
       <w:proofErr w:type="spellEnd"/>
+      <w:proofErr w:type="gramEnd"/>
       <w:r>
         <w:t xml:space="preserve"> should show 92 rows above the 1% FDR cut-off, and the graph should now look like this:</w:t>
       </w:r>
@@ -19270,7 +19216,15 @@
       </w:pPr>
       <w:r>
         <w:lastRenderedPageBreak/>
-        <w:t>To delete these peptides from the document do the following:</w:t>
+        <w:t xml:space="preserve">To delete these peptides from the </w:t>
+      </w:r>
+      <w:proofErr w:type="gramStart"/>
+      <w:r>
+        <w:t>document</w:t>
+      </w:r>
+      <w:proofErr w:type="gramEnd"/>
+      <w:r>
+        <w:t xml:space="preserve"> do the following:</w:t>
       </w:r>
     </w:p>
     <w:p>
@@ -19292,6 +19246,7 @@
         <w:t xml:space="preserve">Healthy v. </w:t>
       </w:r>
       <w:proofErr w:type="spellStart"/>
+      <w:proofErr w:type="gramStart"/>
       <w:r>
         <w:rPr>
           <w:b/>
@@ -19299,6 +19254,7 @@
         <w:t>Diseased:Grid</w:t>
       </w:r>
       <w:proofErr w:type="spellEnd"/>
+      <w:proofErr w:type="gramEnd"/>
       <w:r>
         <w:t>, where the row and column headers meet, to select all cells.</w:t>
       </w:r>
@@ -19684,8 +19640,13 @@
       <w:r>
         <w:t xml:space="preserve"> promise </w:t>
       </w:r>
-      <w:r>
-        <w:t xml:space="preserve">in showing some difference between the </w:t>
+      <w:proofErr w:type="gramStart"/>
+      <w:r>
+        <w:t>in</w:t>
+      </w:r>
+      <w:proofErr w:type="gramEnd"/>
+      <w:r>
+        <w:t xml:space="preserve"> showing some difference between the </w:t>
       </w:r>
       <w:r>
         <w:t xml:space="preserve">conditions </w:t>
@@ -19935,7 +19896,7 @@
 </file>
 
 <file path=word/endnotes.xml><?xml version="1.0" encoding="utf-8"?>
-<w:endnotes xmlns:wpc="http://schemas.microsoft.com/office/word/2010/wordprocessingCanvas" xmlns:cx="http://schemas.microsoft.com/office/drawing/2014/chartex" xmlns:cx1="http://schemas.microsoft.com/office/drawing/2015/9/8/chartex" xmlns:cx2="http://schemas.microsoft.com/office/drawing/2015/10/21/chartex" xmlns:cx3="http://schemas.microsoft.com/office/drawing/2016/5/9/chartex" xmlns:cx4="http://schemas.microsoft.com/office/drawing/2016/5/10/chartex" xmlns:cx5="http://schemas.microsoft.com/office/drawing/2016/5/11/chartex" xmlns:cx6="http://schemas.microsoft.com/office/drawing/2016/5/12/chartex" xmlns:cx7="http://schemas.microsoft.com/office/drawing/2016/5/13/chartex" xmlns:cx8="http://schemas.microsoft.com/office/drawing/2016/5/14/chartex" xmlns:mc="http://schemas.openxmlformats.org/markup-compatibility/2006" xmlns:aink="http://schemas.microsoft.com/office/drawing/2016/ink" xmlns:am3d="http://schemas.microsoft.com/office/drawing/2017/model3d" xmlns:o="urn:schemas-microsoft-com:office:office" xmlns:r="http://schemas.openxmlformats.org/officeDocument/2006/relationships" xmlns:m="http://schemas.openxmlformats.org/officeDocument/2006/math" xmlns:v="urn:schemas-microsoft-com:vml" xmlns:wp14="http://schemas.microsoft.com/office/word/2010/wordprocessingDrawing" xmlns:wp="http://schemas.openxmlformats.org/drawingml/2006/wordprocessingDrawing" xmlns:w10="urn:schemas-microsoft-com:office:word" xmlns:w="http://schemas.openxmlformats.org/wordprocessingml/2006/main" xmlns:w14="http://schemas.microsoft.com/office/word/2010/wordml" xmlns:w15="http://schemas.microsoft.com/office/word/2012/wordml" xmlns:w16cex="http://schemas.microsoft.com/office/word/2018/wordml/cex" xmlns:w16cid="http://schemas.microsoft.com/office/word/2016/wordml/cid" xmlns:w16="http://schemas.microsoft.com/office/word/2018/wordml" xmlns:w16sdtdh="http://schemas.microsoft.com/office/word/2020/wordml/sdtdatahash" xmlns:w16se="http://schemas.microsoft.com/office/word/2015/wordml/symex" xmlns:wpg="http://schemas.microsoft.com/office/word/2010/wordprocessingGroup" xmlns:wpi="http://schemas.microsoft.com/office/word/2010/wordprocessingInk" xmlns:wne="http://schemas.microsoft.com/office/word/2006/wordml" xmlns:wps="http://schemas.microsoft.com/office/word/2010/wordprocessingShape" mc:Ignorable="w14 w15 w16se w16cid w16 w16cex w16sdtdh wp14">
+<w:endnotes xmlns:wpc="http://schemas.microsoft.com/office/word/2010/wordprocessingCanvas" xmlns:cx="http://schemas.microsoft.com/office/drawing/2014/chartex" xmlns:cx1="http://schemas.microsoft.com/office/drawing/2015/9/8/chartex" xmlns:cx2="http://schemas.microsoft.com/office/drawing/2015/10/21/chartex" xmlns:cx3="http://schemas.microsoft.com/office/drawing/2016/5/9/chartex" xmlns:cx4="http://schemas.microsoft.com/office/drawing/2016/5/10/chartex" xmlns:cx5="http://schemas.microsoft.com/office/drawing/2016/5/11/chartex" xmlns:cx6="http://schemas.microsoft.com/office/drawing/2016/5/12/chartex" xmlns:cx7="http://schemas.microsoft.com/office/drawing/2016/5/13/chartex" xmlns:cx8="http://schemas.microsoft.com/office/drawing/2016/5/14/chartex" xmlns:mc="http://schemas.openxmlformats.org/markup-compatibility/2006" xmlns:aink="http://schemas.microsoft.com/office/drawing/2016/ink" xmlns:am3d="http://schemas.microsoft.com/office/drawing/2017/model3d" xmlns:o="urn:schemas-microsoft-com:office:office" xmlns:oel="http://schemas.microsoft.com/office/2019/extlst" xmlns:r="http://schemas.openxmlformats.org/officeDocument/2006/relationships" xmlns:m="http://schemas.openxmlformats.org/officeDocument/2006/math" xmlns:v="urn:schemas-microsoft-com:vml" xmlns:wp14="http://schemas.microsoft.com/office/word/2010/wordprocessingDrawing" xmlns:wp="http://schemas.openxmlformats.org/drawingml/2006/wordprocessingDrawing" xmlns:w10="urn:schemas-microsoft-com:office:word" xmlns:w="http://schemas.openxmlformats.org/wordprocessingml/2006/main" xmlns:w14="http://schemas.microsoft.com/office/word/2010/wordml" xmlns:w15="http://schemas.microsoft.com/office/word/2012/wordml" xmlns:w16cex="http://schemas.microsoft.com/office/word/2018/wordml/cex" xmlns:w16cid="http://schemas.microsoft.com/office/word/2016/wordml/cid" xmlns:w16="http://schemas.microsoft.com/office/word/2018/wordml" xmlns:w16du="http://schemas.microsoft.com/office/word/2023/wordml/word16du" xmlns:w16sdtdh="http://schemas.microsoft.com/office/word/2020/wordml/sdtdatahash" xmlns:w16se="http://schemas.microsoft.com/office/word/2015/wordml/symex" xmlns:wpg="http://schemas.microsoft.com/office/word/2010/wordprocessingGroup" xmlns:wpi="http://schemas.microsoft.com/office/word/2010/wordprocessingInk" xmlns:wne="http://schemas.microsoft.com/office/word/2006/wordml" xmlns:wps="http://schemas.microsoft.com/office/word/2010/wordprocessingShape" mc:Ignorable="w14 w15 w16se w16cid w16 w16cex w16sdtdh w16du wp14">
   <w:endnote w:type="separator" w:id="-1">
     <w:p>
       <w:pPr>
@@ -19967,7 +19928,7 @@
 </file>
 
 <file path=word/footer1.xml><?xml version="1.0" encoding="utf-8"?>
-<w:ftr xmlns:wpc="http://schemas.microsoft.com/office/word/2010/wordprocessingCanvas" xmlns:cx="http://schemas.microsoft.com/office/drawing/2014/chartex" xmlns:cx1="http://schemas.microsoft.com/office/drawing/2015/9/8/chartex" xmlns:cx2="http://schemas.microsoft.com/office/drawing/2015/10/21/chartex" xmlns:cx3="http://schemas.microsoft.com/office/drawing/2016/5/9/chartex" xmlns:cx4="http://schemas.microsoft.com/office/drawing/2016/5/10/chartex" xmlns:cx5="http://schemas.microsoft.com/office/drawing/2016/5/11/chartex" xmlns:cx6="http://schemas.microsoft.com/office/drawing/2016/5/12/chartex" xmlns:cx7="http://schemas.microsoft.com/office/drawing/2016/5/13/chartex" xmlns:cx8="http://schemas.microsoft.com/office/drawing/2016/5/14/chartex" xmlns:mc="http://schemas.openxmlformats.org/markup-compatibility/2006" xmlns:aink="http://schemas.microsoft.com/office/drawing/2016/ink" xmlns:am3d="http://schemas.microsoft.com/office/drawing/2017/model3d" xmlns:o="urn:schemas-microsoft-com:office:office" xmlns:r="http://schemas.openxmlformats.org/officeDocument/2006/relationships" xmlns:m="http://schemas.openxmlformats.org/officeDocument/2006/math" xmlns:v="urn:schemas-microsoft-com:vml" xmlns:wp14="http://schemas.microsoft.com/office/word/2010/wordprocessingDrawing" xmlns:wp="http://schemas.openxmlformats.org/drawingml/2006/wordprocessingDrawing" xmlns:w10="urn:schemas-microsoft-com:office:word" xmlns:w="http://schemas.openxmlformats.org/wordprocessingml/2006/main" xmlns:w14="http://schemas.microsoft.com/office/word/2010/wordml" xmlns:w15="http://schemas.microsoft.com/office/word/2012/wordml" xmlns:w16cex="http://schemas.microsoft.com/office/word/2018/wordml/cex" xmlns:w16cid="http://schemas.microsoft.com/office/word/2016/wordml/cid" xmlns:w16="http://schemas.microsoft.com/office/word/2018/wordml" xmlns:w16sdtdh="http://schemas.microsoft.com/office/word/2020/wordml/sdtdatahash" xmlns:w16se="http://schemas.microsoft.com/office/word/2015/wordml/symex" xmlns:wpg="http://schemas.microsoft.com/office/word/2010/wordprocessingGroup" xmlns:wpi="http://schemas.microsoft.com/office/word/2010/wordprocessingInk" xmlns:wne="http://schemas.microsoft.com/office/word/2006/wordml" xmlns:wps="http://schemas.microsoft.com/office/word/2010/wordprocessingShape" mc:Ignorable="w14 w15 w16se w16cid w16 w16cex w16sdtdh wp14">
+<w:ftr xmlns:wpc="http://schemas.microsoft.com/office/word/2010/wordprocessingCanvas" xmlns:cx="http://schemas.microsoft.com/office/drawing/2014/chartex" xmlns:cx1="http://schemas.microsoft.com/office/drawing/2015/9/8/chartex" xmlns:cx2="http://schemas.microsoft.com/office/drawing/2015/10/21/chartex" xmlns:cx3="http://schemas.microsoft.com/office/drawing/2016/5/9/chartex" xmlns:cx4="http://schemas.microsoft.com/office/drawing/2016/5/10/chartex" xmlns:cx5="http://schemas.microsoft.com/office/drawing/2016/5/11/chartex" xmlns:cx6="http://schemas.microsoft.com/office/drawing/2016/5/12/chartex" xmlns:cx7="http://schemas.microsoft.com/office/drawing/2016/5/13/chartex" xmlns:cx8="http://schemas.microsoft.com/office/drawing/2016/5/14/chartex" xmlns:mc="http://schemas.openxmlformats.org/markup-compatibility/2006" xmlns:aink="http://schemas.microsoft.com/office/drawing/2016/ink" xmlns:am3d="http://schemas.microsoft.com/office/drawing/2017/model3d" xmlns:o="urn:schemas-microsoft-com:office:office" xmlns:oel="http://schemas.microsoft.com/office/2019/extlst" xmlns:r="http://schemas.openxmlformats.org/officeDocument/2006/relationships" xmlns:m="http://schemas.openxmlformats.org/officeDocument/2006/math" xmlns:v="urn:schemas-microsoft-com:vml" xmlns:wp14="http://schemas.microsoft.com/office/word/2010/wordprocessingDrawing" xmlns:wp="http://schemas.openxmlformats.org/drawingml/2006/wordprocessingDrawing" xmlns:w10="urn:schemas-microsoft-com:office:word" xmlns:w="http://schemas.openxmlformats.org/wordprocessingml/2006/main" xmlns:w14="http://schemas.microsoft.com/office/word/2010/wordml" xmlns:w15="http://schemas.microsoft.com/office/word/2012/wordml" xmlns:w16cex="http://schemas.microsoft.com/office/word/2018/wordml/cex" xmlns:w16cid="http://schemas.microsoft.com/office/word/2016/wordml/cid" xmlns:w16="http://schemas.microsoft.com/office/word/2018/wordml" xmlns:w16du="http://schemas.microsoft.com/office/word/2023/wordml/word16du" xmlns:w16sdtdh="http://schemas.microsoft.com/office/word/2020/wordml/sdtdatahash" xmlns:w16se="http://schemas.microsoft.com/office/word/2015/wordml/symex" xmlns:wpg="http://schemas.microsoft.com/office/word/2010/wordprocessingGroup" xmlns:wpi="http://schemas.microsoft.com/office/word/2010/wordprocessingInk" xmlns:wne="http://schemas.microsoft.com/office/word/2006/wordml" xmlns:wps="http://schemas.microsoft.com/office/word/2010/wordprocessingShape" mc:Ignorable="w14 w15 w16se w16cid w16 w16cex w16sdtdh w16du wp14">
   <w:sdt>
     <w:sdtPr>
       <w:id w:val="900043463"/>
@@ -19976,7 +19937,6 @@
         <w:docPartUnique/>
       </w:docPartObj>
     </w:sdtPr>
-    <w:sdtEndPr/>
     <w:sdtContent>
       <w:p>
         <w:pPr>
@@ -20016,7 +19976,7 @@
 </file>
 
 <file path=word/footnotes.xml><?xml version="1.0" encoding="utf-8"?>
-<w:footnotes xmlns:wpc="http://schemas.microsoft.com/office/word/2010/wordprocessingCanvas" xmlns:cx="http://schemas.microsoft.com/office/drawing/2014/chartex" xmlns:cx1="http://schemas.microsoft.com/office/drawing/2015/9/8/chartex" xmlns:cx2="http://schemas.microsoft.com/office/drawing/2015/10/21/chartex" xmlns:cx3="http://schemas.microsoft.com/office/drawing/2016/5/9/chartex" xmlns:cx4="http://schemas.microsoft.com/office/drawing/2016/5/10/chartex" xmlns:cx5="http://schemas.microsoft.com/office/drawing/2016/5/11/chartex" xmlns:cx6="http://schemas.microsoft.com/office/drawing/2016/5/12/chartex" xmlns:cx7="http://schemas.microsoft.com/office/drawing/2016/5/13/chartex" xmlns:cx8="http://schemas.microsoft.com/office/drawing/2016/5/14/chartex" xmlns:mc="http://schemas.openxmlformats.org/markup-compatibility/2006" xmlns:aink="http://schemas.microsoft.com/office/drawing/2016/ink" xmlns:am3d="http://schemas.microsoft.com/office/drawing/2017/model3d" xmlns:o="urn:schemas-microsoft-com:office:office" xmlns:r="http://schemas.openxmlformats.org/officeDocument/2006/relationships" xmlns:m="http://schemas.openxmlformats.org/officeDocument/2006/math" xmlns:v="urn:schemas-microsoft-com:vml" xmlns:wp14="http://schemas.microsoft.com/office/word/2010/wordprocessingDrawing" xmlns:wp="http://schemas.openxmlformats.org/drawingml/2006/wordprocessingDrawing" xmlns:w10="urn:schemas-microsoft-com:office:word" xmlns:w="http://schemas.openxmlformats.org/wordprocessingml/2006/main" xmlns:w14="http://schemas.microsoft.com/office/word/2010/wordml" xmlns:w15="http://schemas.microsoft.com/office/word/2012/wordml" xmlns:w16cex="http://schemas.microsoft.com/office/word/2018/wordml/cex" xmlns:w16cid="http://schemas.microsoft.com/office/word/2016/wordml/cid" xmlns:w16="http://schemas.microsoft.com/office/word/2018/wordml" xmlns:w16sdtdh="http://schemas.microsoft.com/office/word/2020/wordml/sdtdatahash" xmlns:w16se="http://schemas.microsoft.com/office/word/2015/wordml/symex" xmlns:wpg="http://schemas.microsoft.com/office/word/2010/wordprocessingGroup" xmlns:wpi="http://schemas.microsoft.com/office/word/2010/wordprocessingInk" xmlns:wne="http://schemas.microsoft.com/office/word/2006/wordml" xmlns:wps="http://schemas.microsoft.com/office/word/2010/wordprocessingShape" mc:Ignorable="w14 w15 w16se w16cid w16 w16cex w16sdtdh wp14">
+<w:footnotes xmlns:wpc="http://schemas.microsoft.com/office/word/2010/wordprocessingCanvas" xmlns:cx="http://schemas.microsoft.com/office/drawing/2014/chartex" xmlns:cx1="http://schemas.microsoft.com/office/drawing/2015/9/8/chartex" xmlns:cx2="http://schemas.microsoft.com/office/drawing/2015/10/21/chartex" xmlns:cx3="http://schemas.microsoft.com/office/drawing/2016/5/9/chartex" xmlns:cx4="http://schemas.microsoft.com/office/drawing/2016/5/10/chartex" xmlns:cx5="http://schemas.microsoft.com/office/drawing/2016/5/11/chartex" xmlns:cx6="http://schemas.microsoft.com/office/drawing/2016/5/12/chartex" xmlns:cx7="http://schemas.microsoft.com/office/drawing/2016/5/13/chartex" xmlns:cx8="http://schemas.microsoft.com/office/drawing/2016/5/14/chartex" xmlns:mc="http://schemas.openxmlformats.org/markup-compatibility/2006" xmlns:aink="http://schemas.microsoft.com/office/drawing/2016/ink" xmlns:am3d="http://schemas.microsoft.com/office/drawing/2017/model3d" xmlns:o="urn:schemas-microsoft-com:office:office" xmlns:oel="http://schemas.microsoft.com/office/2019/extlst" xmlns:r="http://schemas.openxmlformats.org/officeDocument/2006/relationships" xmlns:m="http://schemas.openxmlformats.org/officeDocument/2006/math" xmlns:v="urn:schemas-microsoft-com:vml" xmlns:wp14="http://schemas.microsoft.com/office/word/2010/wordprocessingDrawing" xmlns:wp="http://schemas.openxmlformats.org/drawingml/2006/wordprocessingDrawing" xmlns:w10="urn:schemas-microsoft-com:office:word" xmlns:w="http://schemas.openxmlformats.org/wordprocessingml/2006/main" xmlns:w14="http://schemas.microsoft.com/office/word/2010/wordml" xmlns:w15="http://schemas.microsoft.com/office/word/2012/wordml" xmlns:w16cex="http://schemas.microsoft.com/office/word/2018/wordml/cex" xmlns:w16cid="http://schemas.microsoft.com/office/word/2016/wordml/cid" xmlns:w16="http://schemas.microsoft.com/office/word/2018/wordml" xmlns:w16du="http://schemas.microsoft.com/office/word/2023/wordml/word16du" xmlns:w16sdtdh="http://schemas.microsoft.com/office/word/2020/wordml/sdtdatahash" xmlns:w16se="http://schemas.microsoft.com/office/word/2015/wordml/symex" xmlns:wpg="http://schemas.microsoft.com/office/word/2010/wordprocessingGroup" xmlns:wpi="http://schemas.microsoft.com/office/word/2010/wordprocessingInk" xmlns:wne="http://schemas.microsoft.com/office/word/2006/wordml" xmlns:wps="http://schemas.microsoft.com/office/word/2010/wordprocessingShape" mc:Ignorable="w14 w15 w16se w16cid w16 w16cex w16sdtdh w16du wp14">
   <w:footnote w:type="separator" w:id="-1">
     <w:p>
       <w:pPr>
@@ -20048,7 +20008,7 @@
 </file>
 
 <file path=word/header1.xml><?xml version="1.0" encoding="utf-8"?>
-<w:hdr xmlns:wpc="http://schemas.microsoft.com/office/word/2010/wordprocessingCanvas" xmlns:cx="http://schemas.microsoft.com/office/drawing/2014/chartex" xmlns:cx1="http://schemas.microsoft.com/office/drawing/2015/9/8/chartex" xmlns:cx2="http://schemas.microsoft.com/office/drawing/2015/10/21/chartex" xmlns:cx3="http://schemas.microsoft.com/office/drawing/2016/5/9/chartex" xmlns:cx4="http://schemas.microsoft.com/office/drawing/2016/5/10/chartex" xmlns:cx5="http://schemas.microsoft.com/office/drawing/2016/5/11/chartex" xmlns:cx6="http://schemas.microsoft.com/office/drawing/2016/5/12/chartex" xmlns:cx7="http://schemas.microsoft.com/office/drawing/2016/5/13/chartex" xmlns:cx8="http://schemas.microsoft.com/office/drawing/2016/5/14/chartex" xmlns:mc="http://schemas.openxmlformats.org/markup-compatibility/2006" xmlns:aink="http://schemas.microsoft.com/office/drawing/2016/ink" xmlns:am3d="http://schemas.microsoft.com/office/drawing/2017/model3d" xmlns:o="urn:schemas-microsoft-com:office:office" xmlns:r="http://schemas.openxmlformats.org/officeDocument/2006/relationships" xmlns:m="http://schemas.openxmlformats.org/officeDocument/2006/math" xmlns:v="urn:schemas-microsoft-com:vml" xmlns:wp14="http://schemas.microsoft.com/office/word/2010/wordprocessingDrawing" xmlns:wp="http://schemas.openxmlformats.org/drawingml/2006/wordprocessingDrawing" xmlns:w10="urn:schemas-microsoft-com:office:word" xmlns:w="http://schemas.openxmlformats.org/wordprocessingml/2006/main" xmlns:w14="http://schemas.microsoft.com/office/word/2010/wordml" xmlns:w15="http://schemas.microsoft.com/office/word/2012/wordml" xmlns:w16cex="http://schemas.microsoft.com/office/word/2018/wordml/cex" xmlns:w16cid="http://schemas.microsoft.com/office/word/2016/wordml/cid" xmlns:w16="http://schemas.microsoft.com/office/word/2018/wordml" xmlns:w16sdtdh="http://schemas.microsoft.com/office/word/2020/wordml/sdtdatahash" xmlns:w16se="http://schemas.microsoft.com/office/word/2015/wordml/symex" xmlns:wpg="http://schemas.microsoft.com/office/word/2010/wordprocessingGroup" xmlns:wpi="http://schemas.microsoft.com/office/word/2010/wordprocessingInk" xmlns:wne="http://schemas.microsoft.com/office/word/2006/wordml" xmlns:wps="http://schemas.microsoft.com/office/word/2010/wordprocessingShape" mc:Ignorable="w14 w15 w16se w16cid w16 w16cex w16sdtdh wp14">
+<w:hdr xmlns:wpc="http://schemas.microsoft.com/office/word/2010/wordprocessingCanvas" xmlns:cx="http://schemas.microsoft.com/office/drawing/2014/chartex" xmlns:cx1="http://schemas.microsoft.com/office/drawing/2015/9/8/chartex" xmlns:cx2="http://schemas.microsoft.com/office/drawing/2015/10/21/chartex" xmlns:cx3="http://schemas.microsoft.com/office/drawing/2016/5/9/chartex" xmlns:cx4="http://schemas.microsoft.com/office/drawing/2016/5/10/chartex" xmlns:cx5="http://schemas.microsoft.com/office/drawing/2016/5/11/chartex" xmlns:cx6="http://schemas.microsoft.com/office/drawing/2016/5/12/chartex" xmlns:cx7="http://schemas.microsoft.com/office/drawing/2016/5/13/chartex" xmlns:cx8="http://schemas.microsoft.com/office/drawing/2016/5/14/chartex" xmlns:mc="http://schemas.openxmlformats.org/markup-compatibility/2006" xmlns:aink="http://schemas.microsoft.com/office/drawing/2016/ink" xmlns:am3d="http://schemas.microsoft.com/office/drawing/2017/model3d" xmlns:o="urn:schemas-microsoft-com:office:office" xmlns:oel="http://schemas.microsoft.com/office/2019/extlst" xmlns:r="http://schemas.openxmlformats.org/officeDocument/2006/relationships" xmlns:m="http://schemas.openxmlformats.org/officeDocument/2006/math" xmlns:v="urn:schemas-microsoft-com:vml" xmlns:wp14="http://schemas.microsoft.com/office/word/2010/wordprocessingDrawing" xmlns:wp="http://schemas.openxmlformats.org/drawingml/2006/wordprocessingDrawing" xmlns:w10="urn:schemas-microsoft-com:office:word" xmlns:w="http://schemas.openxmlformats.org/wordprocessingml/2006/main" xmlns:w14="http://schemas.microsoft.com/office/word/2010/wordml" xmlns:w15="http://schemas.microsoft.com/office/word/2012/wordml" xmlns:w16cex="http://schemas.microsoft.com/office/word/2018/wordml/cex" xmlns:w16cid="http://schemas.microsoft.com/office/word/2016/wordml/cid" xmlns:w16="http://schemas.microsoft.com/office/word/2018/wordml" xmlns:w16du="http://schemas.microsoft.com/office/word/2023/wordml/word16du" xmlns:w16sdtdh="http://schemas.microsoft.com/office/word/2020/wordml/sdtdatahash" xmlns:w16se="http://schemas.microsoft.com/office/word/2015/wordml/symex" xmlns:wpg="http://schemas.microsoft.com/office/word/2010/wordprocessingGroup" xmlns:wpi="http://schemas.microsoft.com/office/word/2010/wordprocessingInk" xmlns:wne="http://schemas.microsoft.com/office/word/2006/wordml" xmlns:wps="http://schemas.microsoft.com/office/word/2010/wordprocessingShape" mc:Ignorable="w14 w15 w16se w16cid w16 w16cex w16sdtdh w16du wp14">
   <w:p>
     <w:pPr>
       <w:pStyle w:val="Header"/>
@@ -20058,7 +20018,7 @@
 </file>
 
 <file path=word/numbering.xml><?xml version="1.0" encoding="utf-8"?>
-<w:numbering xmlns:wpc="http://schemas.microsoft.com/office/word/2010/wordprocessingCanvas" xmlns:cx="http://schemas.microsoft.com/office/drawing/2014/chartex" xmlns:cx1="http://schemas.microsoft.com/office/drawing/2015/9/8/chartex" xmlns:cx2="http://schemas.microsoft.com/office/drawing/2015/10/21/chartex" xmlns:cx3="http://schemas.microsoft.com/office/drawing/2016/5/9/chartex" xmlns:cx4="http://schemas.microsoft.com/office/drawing/2016/5/10/chartex" xmlns:cx5="http://schemas.microsoft.com/office/drawing/2016/5/11/chartex" xmlns:cx6="http://schemas.microsoft.com/office/drawing/2016/5/12/chartex" xmlns:cx7="http://schemas.microsoft.com/office/drawing/2016/5/13/chartex" xmlns:cx8="http://schemas.microsoft.com/office/drawing/2016/5/14/chartex" xmlns:mc="http://schemas.openxmlformats.org/markup-compatibility/2006" xmlns:aink="http://schemas.microsoft.com/office/drawing/2016/ink" xmlns:am3d="http://schemas.microsoft.com/office/drawing/2017/model3d" xmlns:o="urn:schemas-microsoft-com:office:office" xmlns:r="http://schemas.openxmlformats.org/officeDocument/2006/relationships" xmlns:m="http://schemas.openxmlformats.org/officeDocument/2006/math" xmlns:v="urn:schemas-microsoft-com:vml" xmlns:wp14="http://schemas.microsoft.com/office/word/2010/wordprocessingDrawing" xmlns:wp="http://schemas.openxmlformats.org/drawingml/2006/wordprocessingDrawing" xmlns:w10="urn:schemas-microsoft-com:office:word" xmlns:w="http://schemas.openxmlformats.org/wordprocessingml/2006/main" xmlns:w14="http://schemas.microsoft.com/office/word/2010/wordml" xmlns:w15="http://schemas.microsoft.com/office/word/2012/wordml" xmlns:w16cex="http://schemas.microsoft.com/office/word/2018/wordml/cex" xmlns:w16cid="http://schemas.microsoft.com/office/word/2016/wordml/cid" xmlns:w16="http://schemas.microsoft.com/office/word/2018/wordml" xmlns:w16sdtdh="http://schemas.microsoft.com/office/word/2020/wordml/sdtdatahash" xmlns:w16se="http://schemas.microsoft.com/office/word/2015/wordml/symex" xmlns:wpg="http://schemas.microsoft.com/office/word/2010/wordprocessingGroup" xmlns:wpi="http://schemas.microsoft.com/office/word/2010/wordprocessingInk" xmlns:wne="http://schemas.microsoft.com/office/word/2006/wordml" xmlns:wps="http://schemas.microsoft.com/office/word/2010/wordprocessingShape" mc:Ignorable="w14 w15 w16se w16cid w16 w16cex w16sdtdh wp14">
+<w:numbering xmlns:wpc="http://schemas.microsoft.com/office/word/2010/wordprocessingCanvas" xmlns:cx="http://schemas.microsoft.com/office/drawing/2014/chartex" xmlns:cx1="http://schemas.microsoft.com/office/drawing/2015/9/8/chartex" xmlns:cx2="http://schemas.microsoft.com/office/drawing/2015/10/21/chartex" xmlns:cx3="http://schemas.microsoft.com/office/drawing/2016/5/9/chartex" xmlns:cx4="http://schemas.microsoft.com/office/drawing/2016/5/10/chartex" xmlns:cx5="http://schemas.microsoft.com/office/drawing/2016/5/11/chartex" xmlns:cx6="http://schemas.microsoft.com/office/drawing/2016/5/12/chartex" xmlns:cx7="http://schemas.microsoft.com/office/drawing/2016/5/13/chartex" xmlns:cx8="http://schemas.microsoft.com/office/drawing/2016/5/14/chartex" xmlns:mc="http://schemas.openxmlformats.org/markup-compatibility/2006" xmlns:aink="http://schemas.microsoft.com/office/drawing/2016/ink" xmlns:am3d="http://schemas.microsoft.com/office/drawing/2017/model3d" xmlns:o="urn:schemas-microsoft-com:office:office" xmlns:oel="http://schemas.microsoft.com/office/2019/extlst" xmlns:r="http://schemas.openxmlformats.org/officeDocument/2006/relationships" xmlns:m="http://schemas.openxmlformats.org/officeDocument/2006/math" xmlns:v="urn:schemas-microsoft-com:vml" xmlns:wp14="http://schemas.microsoft.com/office/word/2010/wordprocessingDrawing" xmlns:wp="http://schemas.openxmlformats.org/drawingml/2006/wordprocessingDrawing" xmlns:w10="urn:schemas-microsoft-com:office:word" xmlns:w="http://schemas.openxmlformats.org/wordprocessingml/2006/main" xmlns:w14="http://schemas.microsoft.com/office/word/2010/wordml" xmlns:w15="http://schemas.microsoft.com/office/word/2012/wordml" xmlns:w16cex="http://schemas.microsoft.com/office/word/2018/wordml/cex" xmlns:w16cid="http://schemas.microsoft.com/office/word/2016/wordml/cid" xmlns:w16="http://schemas.microsoft.com/office/word/2018/wordml" xmlns:w16du="http://schemas.microsoft.com/office/word/2023/wordml/word16du" xmlns:w16sdtdh="http://schemas.microsoft.com/office/word/2020/wordml/sdtdatahash" xmlns:w16se="http://schemas.microsoft.com/office/word/2015/wordml/symex" xmlns:wpg="http://schemas.microsoft.com/office/word/2010/wordprocessingGroup" xmlns:wpi="http://schemas.microsoft.com/office/word/2010/wordprocessingInk" xmlns:wne="http://schemas.microsoft.com/office/word/2006/wordml" xmlns:wps="http://schemas.microsoft.com/office/word/2010/wordprocessingShape" mc:Ignorable="w14 w15 w16se w16cid w16 w16cex w16sdtdh w16du wp14">
   <w:abstractNum w:abstractNumId="0" w15:restartNumberingAfterBreak="0">
     <w:nsid w:val="02A65BEB"/>
     <w:multiLevelType w:val="hybridMultilevel"/>
@@ -25682,154 +25642,154 @@
       </w:rPr>
     </w:lvl>
   </w:abstractNum>
-  <w:num w:numId="1">
+  <w:num w:numId="1" w16cid:durableId="1817722694">
     <w:abstractNumId w:val="30"/>
   </w:num>
-  <w:num w:numId="2">
+  <w:num w:numId="2" w16cid:durableId="1154638186">
     <w:abstractNumId w:val="36"/>
   </w:num>
-  <w:num w:numId="3">
+  <w:num w:numId="3" w16cid:durableId="786774209">
     <w:abstractNumId w:val="49"/>
   </w:num>
-  <w:num w:numId="4">
+  <w:num w:numId="4" w16cid:durableId="1839809522">
     <w:abstractNumId w:val="1"/>
   </w:num>
-  <w:num w:numId="5">
+  <w:num w:numId="5" w16cid:durableId="657810282">
     <w:abstractNumId w:val="32"/>
   </w:num>
-  <w:num w:numId="6">
+  <w:num w:numId="6" w16cid:durableId="167061044">
     <w:abstractNumId w:val="22"/>
   </w:num>
-  <w:num w:numId="7">
+  <w:num w:numId="7" w16cid:durableId="762723352">
     <w:abstractNumId w:val="4"/>
   </w:num>
-  <w:num w:numId="8">
+  <w:num w:numId="8" w16cid:durableId="312637502">
     <w:abstractNumId w:val="33"/>
   </w:num>
-  <w:num w:numId="9">
+  <w:num w:numId="9" w16cid:durableId="1801417820">
     <w:abstractNumId w:val="31"/>
   </w:num>
-  <w:num w:numId="10">
+  <w:num w:numId="10" w16cid:durableId="425809829">
     <w:abstractNumId w:val="5"/>
   </w:num>
-  <w:num w:numId="11">
+  <w:num w:numId="11" w16cid:durableId="1627928351">
     <w:abstractNumId w:val="37"/>
   </w:num>
-  <w:num w:numId="12">
+  <w:num w:numId="12" w16cid:durableId="494495346">
     <w:abstractNumId w:val="27"/>
   </w:num>
-  <w:num w:numId="13">
+  <w:num w:numId="13" w16cid:durableId="1380086598">
     <w:abstractNumId w:val="40"/>
   </w:num>
-  <w:num w:numId="14">
+  <w:num w:numId="14" w16cid:durableId="1971741408">
     <w:abstractNumId w:val="46"/>
   </w:num>
-  <w:num w:numId="15">
+  <w:num w:numId="15" w16cid:durableId="464011508">
     <w:abstractNumId w:val="16"/>
   </w:num>
-  <w:num w:numId="16">
+  <w:num w:numId="16" w16cid:durableId="97264433">
     <w:abstractNumId w:val="3"/>
   </w:num>
-  <w:num w:numId="17">
+  <w:num w:numId="17" w16cid:durableId="1539002181">
     <w:abstractNumId w:val="45"/>
   </w:num>
-  <w:num w:numId="18">
+  <w:num w:numId="18" w16cid:durableId="1973947834">
     <w:abstractNumId w:val="21"/>
   </w:num>
-  <w:num w:numId="19">
+  <w:num w:numId="19" w16cid:durableId="667057909">
     <w:abstractNumId w:val="23"/>
   </w:num>
-  <w:num w:numId="20">
+  <w:num w:numId="20" w16cid:durableId="861475354">
     <w:abstractNumId w:val="9"/>
   </w:num>
-  <w:num w:numId="21">
+  <w:num w:numId="21" w16cid:durableId="1475028033">
     <w:abstractNumId w:val="11"/>
   </w:num>
-  <w:num w:numId="22">
+  <w:num w:numId="22" w16cid:durableId="500312800">
     <w:abstractNumId w:val="0"/>
   </w:num>
-  <w:num w:numId="23">
+  <w:num w:numId="23" w16cid:durableId="931668319">
     <w:abstractNumId w:val="26"/>
   </w:num>
-  <w:num w:numId="24">
+  <w:num w:numId="24" w16cid:durableId="358092562">
     <w:abstractNumId w:val="10"/>
   </w:num>
-  <w:num w:numId="25">
+  <w:num w:numId="25" w16cid:durableId="1135443771">
     <w:abstractNumId w:val="47"/>
   </w:num>
-  <w:num w:numId="26">
+  <w:num w:numId="26" w16cid:durableId="1548951232">
     <w:abstractNumId w:val="28"/>
   </w:num>
-  <w:num w:numId="27">
+  <w:num w:numId="27" w16cid:durableId="976958094">
     <w:abstractNumId w:val="44"/>
   </w:num>
-  <w:num w:numId="28">
+  <w:num w:numId="28" w16cid:durableId="2051417773">
     <w:abstractNumId w:val="19"/>
   </w:num>
-  <w:num w:numId="29">
+  <w:num w:numId="29" w16cid:durableId="429662570">
     <w:abstractNumId w:val="20"/>
   </w:num>
-  <w:num w:numId="30">
+  <w:num w:numId="30" w16cid:durableId="646008339">
     <w:abstractNumId w:val="18"/>
   </w:num>
-  <w:num w:numId="31">
+  <w:num w:numId="31" w16cid:durableId="1908688796">
     <w:abstractNumId w:val="42"/>
   </w:num>
-  <w:num w:numId="32">
+  <w:num w:numId="32" w16cid:durableId="1881477932">
     <w:abstractNumId w:val="7"/>
   </w:num>
-  <w:num w:numId="33">
+  <w:num w:numId="33" w16cid:durableId="1045330560">
     <w:abstractNumId w:val="25"/>
   </w:num>
-  <w:num w:numId="34">
+  <w:num w:numId="34" w16cid:durableId="1342584729">
     <w:abstractNumId w:val="38"/>
   </w:num>
-  <w:num w:numId="35">
+  <w:num w:numId="35" w16cid:durableId="1809203700">
     <w:abstractNumId w:val="24"/>
   </w:num>
-  <w:num w:numId="36">
+  <w:num w:numId="36" w16cid:durableId="740904943">
     <w:abstractNumId w:val="34"/>
   </w:num>
-  <w:num w:numId="37">
+  <w:num w:numId="37" w16cid:durableId="593250745">
     <w:abstractNumId w:val="29"/>
   </w:num>
-  <w:num w:numId="38">
+  <w:num w:numId="38" w16cid:durableId="358970441">
     <w:abstractNumId w:val="12"/>
   </w:num>
-  <w:num w:numId="39">
+  <w:num w:numId="39" w16cid:durableId="443421980">
     <w:abstractNumId w:val="14"/>
   </w:num>
-  <w:num w:numId="40">
+  <w:num w:numId="40" w16cid:durableId="1512601392">
     <w:abstractNumId w:val="15"/>
   </w:num>
-  <w:num w:numId="41">
+  <w:num w:numId="41" w16cid:durableId="1393459019">
     <w:abstractNumId w:val="2"/>
   </w:num>
-  <w:num w:numId="42">
+  <w:num w:numId="42" w16cid:durableId="115221151">
     <w:abstractNumId w:val="17"/>
   </w:num>
-  <w:num w:numId="43">
+  <w:num w:numId="43" w16cid:durableId="1798983769">
     <w:abstractNumId w:val="6"/>
   </w:num>
-  <w:num w:numId="44">
+  <w:num w:numId="44" w16cid:durableId="1258640275">
     <w:abstractNumId w:val="39"/>
   </w:num>
-  <w:num w:numId="45">
+  <w:num w:numId="45" w16cid:durableId="582573648">
     <w:abstractNumId w:val="13"/>
   </w:num>
-  <w:num w:numId="46">
+  <w:num w:numId="46" w16cid:durableId="1254973585">
     <w:abstractNumId w:val="35"/>
   </w:num>
-  <w:num w:numId="47">
+  <w:num w:numId="47" w16cid:durableId="1203396894">
     <w:abstractNumId w:val="41"/>
   </w:num>
-  <w:num w:numId="48">
+  <w:num w:numId="48" w16cid:durableId="1044865838">
     <w:abstractNumId w:val="8"/>
   </w:num>
-  <w:num w:numId="49">
+  <w:num w:numId="49" w16cid:durableId="1783500381">
     <w:abstractNumId w:val="48"/>
   </w:num>
-  <w:num w:numId="50">
+  <w:num w:numId="50" w16cid:durableId="1326395227">
     <w:abstractNumId w:val="43"/>
   </w:num>
   <w:numIdMacAtCleanup w:val="50"/>
@@ -25837,7 +25797,7 @@
 </file>
 
 <file path=word/styles.xml><?xml version="1.0" encoding="utf-8"?>
-<w:styles xmlns:mc="http://schemas.openxmlformats.org/markup-compatibility/2006" xmlns:r="http://schemas.openxmlformats.org/officeDocument/2006/relationships" xmlns:w="http://schemas.openxmlformats.org/wordprocessingml/2006/main" xmlns:w14="http://schemas.microsoft.com/office/word/2010/wordml" xmlns:w15="http://schemas.microsoft.com/office/word/2012/wordml" xmlns:w16cex="http://schemas.microsoft.com/office/word/2018/wordml/cex" xmlns:w16cid="http://schemas.microsoft.com/office/word/2016/wordml/cid" xmlns:w16="http://schemas.microsoft.com/office/word/2018/wordml" xmlns:w16sdtdh="http://schemas.microsoft.com/office/word/2020/wordml/sdtdatahash" xmlns:w16se="http://schemas.microsoft.com/office/word/2015/wordml/symex" mc:Ignorable="w14 w15 w16se w16cid w16 w16cex w16sdtdh">
+<w:styles xmlns:mc="http://schemas.openxmlformats.org/markup-compatibility/2006" xmlns:r="http://schemas.openxmlformats.org/officeDocument/2006/relationships" xmlns:w="http://schemas.openxmlformats.org/wordprocessingml/2006/main" xmlns:w14="http://schemas.microsoft.com/office/word/2010/wordml" xmlns:w15="http://schemas.microsoft.com/office/word/2012/wordml" xmlns:w16cex="http://schemas.microsoft.com/office/word/2018/wordml/cex" xmlns:w16cid="http://schemas.microsoft.com/office/word/2016/wordml/cid" xmlns:w16="http://schemas.microsoft.com/office/word/2018/wordml" xmlns:w16du="http://schemas.microsoft.com/office/word/2023/wordml/word16du" xmlns:w16sdtdh="http://schemas.microsoft.com/office/word/2020/wordml/sdtdatahash" xmlns:w16se="http://schemas.microsoft.com/office/word/2015/wordml/symex" mc:Ignorable="w14 w15 w16se w16cid w16 w16cex w16sdtdh w16du">
   <w:docDefaults>
     <w:rPrDefault>
       <w:rPr>

--- a/pwiz_tools/Skyline/Documentation/Tutorials/Skyline Processing Grouped Study Data.docx
+++ b/pwiz_tools/Skyline/Documentation/Tutorials/Skyline Processing Grouped Study Data.docx
@@ -243,391 +243,8 @@
     </w:p>
     <w:p>
       <w:pPr>
-        <w:pStyle w:val="Subtitle"/>
-      </w:pPr>
-      <w:r>
-        <w:t xml:space="preserve">This tutorial </w:t>
-      </w:r>
-      <w:r>
-        <w:t xml:space="preserve">comprises </w:t>
-      </w:r>
-      <w:r>
-        <w:t>the following sections:</w:t>
-      </w:r>
-    </w:p>
-    <w:p>
-      <w:pPr>
-        <w:pStyle w:val="ListParagraph"/>
-        <w:numPr>
-          <w:ilvl w:val="0"/>
-          <w:numId w:val="41"/>
-        </w:numPr>
-      </w:pPr>
-      <w:hyperlink w:anchor="_Getting_Started" w:history="1">
-        <w:r>
-          <w:rPr>
-            <w:rStyle w:val="Hyperlink"/>
-          </w:rPr>
-          <w:t>Getting Started</w:t>
-        </w:r>
-      </w:hyperlink>
-    </w:p>
-    <w:p>
-      <w:pPr>
-        <w:pStyle w:val="ListParagraph"/>
-        <w:numPr>
-          <w:ilvl w:val="0"/>
-          <w:numId w:val="41"/>
-        </w:numPr>
-      </w:pPr>
-      <w:hyperlink w:anchor="_Differential_analysis_after" w:history="1">
-        <w:r>
-          <w:rPr>
-            <w:rStyle w:val="Hyperlink"/>
-          </w:rPr>
-          <w:t xml:space="preserve">Differential </w:t>
-        </w:r>
-        <w:r>
-          <w:rPr>
-            <w:rStyle w:val="Hyperlink"/>
-          </w:rPr>
-          <w:t>a</w:t>
-        </w:r>
-        <w:r>
-          <w:rPr>
-            <w:rStyle w:val="Hyperlink"/>
-          </w:rPr>
-          <w:t xml:space="preserve">nalysis after </w:t>
-        </w:r>
-        <w:r>
-          <w:rPr>
-            <w:rStyle w:val="Hyperlink"/>
-          </w:rPr>
-          <w:t>m</w:t>
-        </w:r>
-        <w:r>
-          <w:rPr>
-            <w:rStyle w:val="Hyperlink"/>
-          </w:rPr>
-          <w:t xml:space="preserve">ethod </w:t>
-        </w:r>
-        <w:r>
-          <w:rPr>
-            <w:rStyle w:val="Hyperlink"/>
-          </w:rPr>
-          <w:t>r</w:t>
-        </w:r>
-        <w:r>
-          <w:rPr>
-            <w:rStyle w:val="Hyperlink"/>
-          </w:rPr>
-          <w:t>efinement</w:t>
-        </w:r>
-      </w:hyperlink>
-    </w:p>
-    <w:p>
-      <w:pPr>
-        <w:pStyle w:val="ListParagraph"/>
-        <w:numPr>
-          <w:ilvl w:val="0"/>
-          <w:numId w:val="41"/>
-        </w:numPr>
-      </w:pPr>
-      <w:hyperlink w:anchor="_Setting_up_to" w:history="1">
-        <w:r>
-          <w:rPr>
-            <w:rStyle w:val="Hyperlink"/>
-          </w:rPr>
-          <w:t>Setting up to process multi-replicate data without reference standards</w:t>
-        </w:r>
-      </w:hyperlink>
-    </w:p>
-    <w:p>
-      <w:pPr>
-        <w:pStyle w:val="ListParagraph"/>
-        <w:numPr>
-          <w:ilvl w:val="0"/>
-          <w:numId w:val="41"/>
-        </w:numPr>
-      </w:pPr>
-      <w:hyperlink w:anchor="_Scheduled_SRM_and" w:history="1">
-        <w:r>
-          <w:rPr>
-            <w:rStyle w:val="Hyperlink"/>
-          </w:rPr>
-          <w:t>Scheduled SRM and peak truncation</w:t>
-        </w:r>
-      </w:hyperlink>
-    </w:p>
-    <w:p>
-      <w:pPr>
-        <w:pStyle w:val="ListParagraph"/>
-        <w:numPr>
-          <w:ilvl w:val="0"/>
-          <w:numId w:val="41"/>
-        </w:numPr>
-      </w:pPr>
-      <w:hyperlink w:anchor="_Beginning_multi-replicate_data" w:history="1">
-        <w:r>
-          <w:rPr>
-            <w:rStyle w:val="Hyperlink"/>
-          </w:rPr>
-          <w:t>Beginning multi-replicate data processing</w:t>
-        </w:r>
-      </w:hyperlink>
-    </w:p>
-    <w:p>
-      <w:pPr>
-        <w:pStyle w:val="ListParagraph"/>
-        <w:numPr>
-          <w:ilvl w:val="0"/>
-          <w:numId w:val="41"/>
-        </w:numPr>
-      </w:pPr>
-      <w:hyperlink w:anchor="_Global_normalization_standards" w:history="1">
-        <w:r>
-          <w:rPr>
-            <w:rStyle w:val="Hyperlink"/>
-          </w:rPr>
-          <w:t>Global normalization standards</w:t>
-        </w:r>
-      </w:hyperlink>
-    </w:p>
-    <w:p>
-      <w:pPr>
-        <w:pStyle w:val="ListParagraph"/>
-        <w:numPr>
-          <w:ilvl w:val="0"/>
-          <w:numId w:val="41"/>
-        </w:numPr>
-      </w:pPr>
-      <w:hyperlink w:anchor="_Continuing_multi-replicate_data" w:history="1">
-        <w:r>
-          <w:rPr>
-            <w:rStyle w:val="Hyperlink"/>
-          </w:rPr>
-          <w:t>Continuing multi-replicate data processing</w:t>
-        </w:r>
-      </w:hyperlink>
-    </w:p>
-    <w:p>
-      <w:pPr>
-        <w:pStyle w:val="ListParagraph"/>
-        <w:numPr>
-          <w:ilvl w:val="0"/>
-          <w:numId w:val="41"/>
-        </w:numPr>
-      </w:pPr>
-      <w:hyperlink w:anchor="_Preparing_for_statistical" w:history="1">
-        <w:r>
-          <w:rPr>
-            <w:rStyle w:val="Hyperlink"/>
-          </w:rPr>
-          <w:t>Preparing for s</w:t>
-        </w:r>
-        <w:r>
-          <w:rPr>
-            <w:rStyle w:val="Hyperlink"/>
-          </w:rPr>
-          <w:t xml:space="preserve">tatistical </w:t>
-        </w:r>
-        <w:r>
-          <w:rPr>
-            <w:rStyle w:val="Hyperlink"/>
-          </w:rPr>
-          <w:t>a</w:t>
-        </w:r>
-        <w:r>
-          <w:rPr>
-            <w:rStyle w:val="Hyperlink"/>
-          </w:rPr>
-          <w:t xml:space="preserve">nalysis with </w:t>
-        </w:r>
-        <w:r>
-          <w:rPr>
-            <w:rStyle w:val="Hyperlink"/>
-          </w:rPr>
-          <w:t>r</w:t>
-        </w:r>
-        <w:r>
-          <w:rPr>
-            <w:rStyle w:val="Hyperlink"/>
-          </w:rPr>
-          <w:t xml:space="preserve">eplicate </w:t>
-        </w:r>
-        <w:r>
-          <w:rPr>
-            <w:rStyle w:val="Hyperlink"/>
-          </w:rPr>
-          <w:t>a</w:t>
-        </w:r>
-        <w:r>
-          <w:rPr>
-            <w:rStyle w:val="Hyperlink"/>
-          </w:rPr>
-          <w:t>nnotations</w:t>
-        </w:r>
-      </w:hyperlink>
-    </w:p>
-    <w:p>
-      <w:pPr>
-        <w:pStyle w:val="ListParagraph"/>
-        <w:numPr>
-          <w:ilvl w:val="0"/>
-          <w:numId w:val="41"/>
-        </w:numPr>
-      </w:pPr>
-      <w:hyperlink w:anchor="_Annotating_Peptides_with" w:history="1">
-        <w:r>
-          <w:rPr>
-            <w:rStyle w:val="Hyperlink"/>
-          </w:rPr>
-          <w:t xml:space="preserve">Annotating </w:t>
-        </w:r>
-        <w:r>
-          <w:rPr>
-            <w:rStyle w:val="Hyperlink"/>
-          </w:rPr>
-          <w:t>p</w:t>
-        </w:r>
-        <w:r>
-          <w:rPr>
-            <w:rStyle w:val="Hyperlink"/>
-          </w:rPr>
-          <w:t xml:space="preserve">eptides with </w:t>
-        </w:r>
-        <w:r>
-          <w:rPr>
-            <w:rStyle w:val="Hyperlink"/>
-          </w:rPr>
-          <w:t>p</w:t>
-        </w:r>
-        <w:r>
-          <w:rPr>
-            <w:rStyle w:val="Hyperlink"/>
-          </w:rPr>
-          <w:t xml:space="preserve">roblem </w:t>
-        </w:r>
-        <w:r>
-          <w:rPr>
-            <w:rStyle w:val="Hyperlink"/>
-          </w:rPr>
-          <w:t>p</w:t>
-        </w:r>
-        <w:r>
-          <w:rPr>
-            <w:rStyle w:val="Hyperlink"/>
-          </w:rPr>
-          <w:t>eaks</w:t>
-        </w:r>
-      </w:hyperlink>
-    </w:p>
-    <w:p>
-      <w:pPr>
-        <w:pStyle w:val="ListParagraph"/>
-        <w:numPr>
-          <w:ilvl w:val="0"/>
-          <w:numId w:val="41"/>
-        </w:numPr>
-      </w:pPr>
-      <w:hyperlink w:anchor="_Initial_multi-replicate_inspection" w:history="1">
-        <w:r>
-          <w:rPr>
-            <w:rStyle w:val="Hyperlink"/>
-          </w:rPr>
-          <w:t xml:space="preserve">Initial </w:t>
-        </w:r>
-        <w:r>
-          <w:rPr>
-            <w:rStyle w:val="Hyperlink"/>
-          </w:rPr>
-          <w:t>m</w:t>
-        </w:r>
-        <w:r>
-          <w:rPr>
-            <w:rStyle w:val="Hyperlink"/>
-          </w:rPr>
-          <w:t>ulti-</w:t>
-        </w:r>
-        <w:r>
-          <w:rPr>
-            <w:rStyle w:val="Hyperlink"/>
-          </w:rPr>
-          <w:t>r</w:t>
-        </w:r>
-        <w:r>
-          <w:rPr>
-            <w:rStyle w:val="Hyperlink"/>
-          </w:rPr>
-          <w:t xml:space="preserve">eplicate </w:t>
-        </w:r>
-        <w:r>
-          <w:rPr>
-            <w:rStyle w:val="Hyperlink"/>
-          </w:rPr>
-          <w:t>i</w:t>
-        </w:r>
-        <w:r>
-          <w:rPr>
-            <w:rStyle w:val="Hyperlink"/>
-          </w:rPr>
-          <w:t>nspection in Skyline</w:t>
-        </w:r>
-      </w:hyperlink>
-    </w:p>
-    <w:p>
-      <w:pPr>
-        <w:pStyle w:val="ListParagraph"/>
-        <w:numPr>
-          <w:ilvl w:val="0"/>
-          <w:numId w:val="41"/>
-        </w:numPr>
-        <w:rPr>
-          <w:rStyle w:val="Hyperlink"/>
-        </w:rPr>
-      </w:pPr>
-      <w:r>
-        <w:fldChar w:fldCharType="begin"/>
-      </w:r>
-      <w:r>
-        <w:instrText xml:space="preserve"> HYPERLINK  \l "_Simple_group_comparisons" </w:instrText>
-      </w:r>
-      <w:r>
-        <w:fldChar w:fldCharType="separate"/>
-      </w:r>
-      <w:r>
-        <w:rPr>
-          <w:rStyle w:val="Hyperlink"/>
-        </w:rPr>
-        <w:t>Simple group comparisons in Skyline</w:t>
-      </w:r>
-    </w:p>
-    <w:p>
-      <w:pPr>
-        <w:pStyle w:val="ListParagraph"/>
-        <w:numPr>
-          <w:ilvl w:val="0"/>
-          <w:numId w:val="41"/>
-        </w:numPr>
-      </w:pPr>
-      <w:r>
-        <w:fldChar w:fldCharType="end"/>
-      </w:r>
-      <w:hyperlink w:anchor="_Conclusion" w:history="1">
-        <w:r>
-          <w:rPr>
-            <w:rStyle w:val="Hyperlink"/>
-          </w:rPr>
-          <w:t>Conclusion</w:t>
-        </w:r>
-      </w:hyperlink>
-    </w:p>
-    <w:p>
-      <w:pPr>
         <w:pStyle w:val="Heading1"/>
       </w:pPr>
-      <w:bookmarkStart w:id="0" w:name="_Getting_Started"/>
-      <w:bookmarkEnd w:id="0"/>
       <w:r>
         <w:t>Getting Started</w:t>
       </w:r>
@@ -649,7 +266,6 @@
     </w:p>
     <w:p>
       <w:r>
-        <w:lastRenderedPageBreak/>
         <w:t xml:space="preserve">Extract the files in it to a folder on your computer, like: </w:t>
       </w:r>
     </w:p>
@@ -715,15 +331,7 @@
         <w:t xml:space="preserve"> labs</w:t>
       </w:r>
       <w:r>
-        <w:t xml:space="preserve"> of Michael J. Toth and Michael J. </w:t>
-      </w:r>
-      <w:proofErr w:type="spellStart"/>
-      <w:r>
-        <w:t>MacCoss</w:t>
-      </w:r>
-      <w:proofErr w:type="spellEnd"/>
-      <w:r>
-        <w:t>.</w:t>
+        <w:t xml:space="preserve"> of Michael J. Toth and Michael J. MacCoss.</w:t>
       </w:r>
     </w:p>
     <w:p>
@@ -787,9 +395,8 @@
       <w:pPr>
         <w:pStyle w:val="Heading1"/>
       </w:pPr>
-      <w:bookmarkStart w:id="1" w:name="_Differential_analysis_after"/>
-      <w:bookmarkEnd w:id="1"/>
-      <w:r>
+      <w:r>
+        <w:lastRenderedPageBreak/>
         <w:t xml:space="preserve">Differential </w:t>
       </w:r>
       <w:r>
@@ -843,15 +450,7 @@
         <w:t>collected</w:t>
       </w:r>
       <w:r>
-        <w:t xml:space="preserve"> at the </w:t>
-      </w:r>
-      <w:proofErr w:type="spellStart"/>
-      <w:r>
-        <w:t>MacCoss</w:t>
-      </w:r>
-      <w:proofErr w:type="spellEnd"/>
-      <w:r>
-        <w:t xml:space="preserve"> lab </w:t>
+        <w:t xml:space="preserve"> at the MacCoss lab </w:t>
       </w:r>
       <w:r>
         <w:t>while investigating</w:t>
@@ -1003,14 +602,12 @@
       <w:r>
         <w:t xml:space="preserve">e </w:t>
       </w:r>
-      <w:proofErr w:type="gramStart"/>
       <w:r>
         <w:rPr>
           <w:i/>
         </w:rPr>
         <w:t>in silico</w:t>
       </w:r>
-      <w:proofErr w:type="gramEnd"/>
       <w:r>
         <w:t xml:space="preserve"> processing </w:t>
       </w:r>
@@ -1089,15 +686,7 @@
         <w:t>2,165 target peptides</w:t>
       </w:r>
       <w:r>
-        <w:t xml:space="preserve">.  For each </w:t>
-      </w:r>
-      <w:proofErr w:type="gramStart"/>
-      <w:r>
-        <w:t>doubly-charged</w:t>
-      </w:r>
-      <w:proofErr w:type="gramEnd"/>
-      <w:r>
-        <w:t xml:space="preserve"> precursor, singly-charged product ions corresponding to</w:t>
+        <w:t>.  For each doubly-charged precursor, singly-charged product ions corresponding to</w:t>
       </w:r>
       <w:r>
         <w:t xml:space="preserve"> y</w:t>
@@ -1303,11 +892,7 @@
         <w:t xml:space="preserve">minute gradient.  This scheduled method was then run </w:t>
       </w:r>
       <w:r>
-        <w:t xml:space="preserve">on plasma digests from 14 salt sensitive rats (7 healthy and 7 that </w:t>
-      </w:r>
-      <w:r>
-        <w:lastRenderedPageBreak/>
-        <w:t>had experienced heart failure induced by a high salt diet)</w:t>
+        <w:t>on plasma digests from 14 salt sensitive rats (7 healthy and 7 that had experienced heart failure induced by a high salt diet)</w:t>
       </w:r>
       <w:r>
         <w:t xml:space="preserve"> </w:t>
@@ -1382,7 +967,7 @@
           <v:shape id="_x0000_i1025" type="#_x0000_t75" style="width:468pt;height:330.75pt" o:ole="">
             <v:imagedata r:id="rId11" o:title=""/>
           </v:shape>
-          <o:OLEObject Type="Embed" ProgID="Unknown" ShapeID="_x0000_i1025" DrawAspect="Content" ObjectID="_1785848301" r:id="rId12"/>
+          <o:OLEObject Type="Embed" ProgID="Unknown" ShapeID="_x0000_i1025" DrawAspect="Content" ObjectID="_1787576200" r:id="rId12"/>
         </w:object>
       </w:r>
     </w:p>
@@ -1435,11 +1020,9 @@
       <w:r>
         <w:t>“</w:t>
       </w:r>
-      <w:proofErr w:type="spellStart"/>
       <w:r>
         <w:t>Rat_plasma.sky</w:t>
       </w:r>
-      <w:proofErr w:type="spellEnd"/>
       <w:r>
         <w:t>”</w:t>
       </w:r>
@@ -1534,7 +1117,6 @@
         <w:jc w:val="both"/>
       </w:pPr>
       <w:r>
-        <w:lastRenderedPageBreak/>
         <w:t>This is not quite what is promised in the figure above</w:t>
       </w:r>
       <w:r>
@@ -1949,14 +1531,12 @@
         <w:t xml:space="preserve"> Modern knowledge of the proteins might be much higher, and spectrum prediction tools like </w:t>
       </w:r>
       <w:hyperlink r:id="rId17" w:history="1">
-        <w:proofErr w:type="spellStart"/>
         <w:r>
           <w:rPr>
             <w:rStyle w:val="Hyperlink"/>
           </w:rPr>
           <w:t>Prosit</w:t>
         </w:r>
-        <w:proofErr w:type="spellEnd"/>
       </w:hyperlink>
       <w:r>
         <w:t>, now integrated in Skyline, would allow complete coverage of the targeted peptides.</w:t>
@@ -1966,8 +1546,6 @@
       <w:pPr>
         <w:pStyle w:val="Heading2"/>
       </w:pPr>
-      <w:bookmarkStart w:id="2" w:name="_Setting_up_to"/>
-      <w:bookmarkEnd w:id="2"/>
       <w:r>
         <w:t>Setting up to process</w:t>
       </w:r>
@@ -2159,7 +1737,6 @@
         <w:keepNext/>
       </w:pPr>
       <w:r>
-        <w:lastRenderedPageBreak/>
         <w:t>The files should begin loading, and Skyline will display progress in a window like the one shown below:</w:t>
       </w:r>
     </w:p>
@@ -2377,7 +1954,6 @@
         <w:rPr>
           <w:noProof/>
         </w:rPr>
-        <w:lastRenderedPageBreak/>
         <w:drawing>
           <wp:inline distT="0" distB="0" distL="0" distR="0" wp14:anchorId="579CFE98" wp14:editId="2FB61CD0">
             <wp:extent cx="5934710" cy="4080510"/>
@@ -2523,7 +2099,6 @@
         <w:rPr>
           <w:noProof/>
         </w:rPr>
-        <w:lastRenderedPageBreak/>
         <w:drawing>
           <wp:inline distT="0" distB="0" distL="0" distR="0" wp14:anchorId="2EA37987" wp14:editId="2D78B741">
             <wp:extent cx="5934710" cy="4080510"/>
@@ -2621,7 +2196,6 @@
         <w:rPr>
           <w:noProof/>
         </w:rPr>
-        <w:lastRenderedPageBreak/>
         <w:drawing>
           <wp:inline distT="0" distB="0" distL="0" distR="0" wp14:anchorId="70857444" wp14:editId="125D274E">
             <wp:extent cx="5934710" cy="4080510"/>
@@ -2809,7 +2383,6 @@
         <w:keepNext/>
       </w:pPr>
       <w:r>
-        <w:lastRenderedPageBreak/>
         <w:t>The form should look like this:</w:t>
       </w:r>
     </w:p>
@@ -2973,11 +2546,7 @@
         <w:t>,</w:t>
       </w:r>
       <w:r>
-        <w:t xml:space="preserve"> the tutorial will return to using </w:t>
-      </w:r>
-      <w:r>
-        <w:lastRenderedPageBreak/>
-        <w:t>images bet</w:t>
+        <w:t xml:space="preserve"> the tutorial will return to using images bet</w:t>
       </w:r>
       <w:r>
         <w:t xml:space="preserve">ter suited to </w:t>
@@ -3048,15 +2617,7 @@
         <w:t>,</w:t>
       </w:r>
       <w:r>
-        <w:t xml:space="preserve"> </w:t>
-      </w:r>
-      <w:proofErr w:type="gramStart"/>
-      <w:r>
-        <w:t>K.GILAADESVGSMAK.R</w:t>
-      </w:r>
-      <w:proofErr w:type="gramEnd"/>
-      <w:r>
-        <w:t xml:space="preserve"> [28, 41]</w:t>
+        <w:t xml:space="preserve"> K.GILAADESVGSMAK.R [28, 41]</w:t>
       </w:r>
       <w:r>
         <w:t xml:space="preserve">, you can see that the integration is not very </w:t>
@@ -3079,13 +2640,8 @@
       <w:r>
         <w:t xml:space="preserve">nearly one third (12) </w:t>
       </w:r>
-      <w:proofErr w:type="gramStart"/>
-      <w:r>
-        <w:t>elute</w:t>
-      </w:r>
-      <w:proofErr w:type="gramEnd"/>
-      <w:r>
-        <w:t xml:space="preserve"> </w:t>
+      <w:r>
+        <w:t xml:space="preserve">elute </w:t>
       </w:r>
       <w:r>
         <w:t>closer to 22 minutes.</w:t>
@@ -3251,8 +2807,6 @@
       <w:pPr>
         <w:pStyle w:val="Heading2"/>
       </w:pPr>
-      <w:bookmarkStart w:id="3" w:name="_Scheduled_SRM_and"/>
-      <w:bookmarkEnd w:id="3"/>
       <w:r>
         <w:t>Scheduled SRM and peak truncation</w:t>
       </w:r>
@@ -3282,7 +2836,6 @@
         <w:rPr>
           <w:noProof/>
         </w:rPr>
-        <w:lastRenderedPageBreak/>
         <w:drawing>
           <wp:inline distT="0" distB="0" distL="0" distR="0" wp14:anchorId="04533AE1" wp14:editId="2F5E32CF">
             <wp:extent cx="5943600" cy="2691130"/>
@@ -3594,7 +3147,6 @@
         <w:keepNext/>
       </w:pPr>
       <w:r>
-        <w:lastRenderedPageBreak/>
         <w:t>To:</w:t>
       </w:r>
     </w:p>
@@ -3791,7 +3343,6 @@
         <w:keepNext/>
       </w:pPr>
       <w:r>
-        <w:lastRenderedPageBreak/>
         <w:t>This will activate the chromatogram graph for the peak, which looks like:</w:t>
       </w:r>
     </w:p>
@@ -3942,11 +3493,7 @@
         <w:t xml:space="preserve">the correct peak </w:t>
       </w:r>
       <w:r>
-        <w:t xml:space="preserve">ending around 30.2 </w:t>
-      </w:r>
-      <w:r>
-        <w:lastRenderedPageBreak/>
-        <w:t>minutes.  This is called a “truncated peak”.</w:t>
+        <w:t>ending around 30.2 minutes.  This is called a “truncated peak”.</w:t>
       </w:r>
       <w:r>
         <w:t xml:space="preserve">  You can correct the integration for this peptide to use the truncated peak by doing the following:</w:t>
@@ -3973,15 +3520,7 @@
         </w:numPr>
       </w:pPr>
       <w:r>
-        <w:t xml:space="preserve">Drag left until the integration boundary stops </w:t>
-      </w:r>
-      <w:proofErr w:type="gramStart"/>
-      <w:r>
-        <w:t>moving, and</w:t>
-      </w:r>
-      <w:proofErr w:type="gramEnd"/>
-      <w:r>
-        <w:t xml:space="preserve"> release the left mouse button.</w:t>
+        <w:t>Drag left until the integration boundary stops moving, and release the left mouse button.</w:t>
       </w:r>
     </w:p>
     <w:p>
@@ -3993,17 +3532,7 @@
         </w:numPr>
       </w:pPr>
       <w:r>
-        <w:t xml:space="preserve">Click the bars for </w:t>
-      </w:r>
-      <w:bookmarkStart w:id="4" w:name="OLE_LINK1"/>
-      <w:bookmarkStart w:id="5" w:name="OLE_LINK2"/>
-      <w:r>
-        <w:t>D_108_REP2</w:t>
-      </w:r>
-      <w:bookmarkEnd w:id="4"/>
-      <w:bookmarkEnd w:id="5"/>
-      <w:r>
-        <w:t xml:space="preserve"> in the </w:t>
+        <w:t xml:space="preserve">Click the bars for D_108_REP2 in the </w:t>
       </w:r>
       <w:r>
         <w:rPr>
@@ -4048,17 +3577,7 @@
         </w:numPr>
       </w:pPr>
       <w:r>
-        <w:t xml:space="preserve">Click the bars for </w:t>
-      </w:r>
-      <w:bookmarkStart w:id="6" w:name="OLE_LINK3"/>
-      <w:bookmarkStart w:id="7" w:name="OLE_LINK4"/>
-      <w:r>
-        <w:t xml:space="preserve">D_162_REP3 </w:t>
-      </w:r>
-      <w:bookmarkEnd w:id="6"/>
-      <w:bookmarkEnd w:id="7"/>
-      <w:r>
-        <w:t xml:space="preserve">in the </w:t>
+        <w:t xml:space="preserve">Click the bars for D_162_REP3 in the </w:t>
       </w:r>
       <w:r>
         <w:rPr>
@@ -4178,16 +3697,11 @@
       <w:r>
         <w:t xml:space="preserve">Skyline keeps track of truncated peaks </w:t>
       </w:r>
-      <w:proofErr w:type="gramStart"/>
       <w:r>
         <w:t xml:space="preserve">in order </w:t>
       </w:r>
       <w:r>
-        <w:t>to</w:t>
-      </w:r>
-      <w:proofErr w:type="gramEnd"/>
-      <w:r>
-        <w:t xml:space="preserve"> make that possible for downstream tools.</w:t>
+        <w:t>to make that possible for downstream tools.</w:t>
       </w:r>
     </w:p>
     <w:p>
@@ -4340,7 +3854,6 @@
         <w:keepNext/>
       </w:pPr>
       <w:r>
-        <w:lastRenderedPageBreak/>
         <w:t xml:space="preserve">The </w:t>
       </w:r>
       <w:r>
@@ -4523,7 +4036,6 @@
         </w:numPr>
       </w:pPr>
       <w:r>
-        <w:lastRenderedPageBreak/>
         <w:t xml:space="preserve">On the </w:t>
       </w:r>
       <w:r>
@@ -4680,18 +4192,10 @@
         </w:numPr>
       </w:pPr>
       <w:r>
-        <w:t xml:space="preserve">In the </w:t>
-      </w:r>
-      <w:proofErr w:type="gramStart"/>
-      <w:r>
-        <w:t xml:space="preserve">right </w:t>
-      </w:r>
-      <w:r>
-        <w:t>side</w:t>
-      </w:r>
-      <w:proofErr w:type="gramEnd"/>
-      <w:r>
-        <w:t xml:space="preserve"> list</w:t>
+        <w:t xml:space="preserve">In the right </w:t>
+      </w:r>
+      <w:r>
+        <w:t>side list</w:t>
       </w:r>
       <w:r>
         <w:t xml:space="preserve">, select all column names </w:t>
@@ -4798,15 +4302,7 @@
         </w:numPr>
       </w:pPr>
       <w:r>
-        <w:t xml:space="preserve">Expand the tree to check Proteins &gt; Peptides &gt; Precursors &gt; </w:t>
-      </w:r>
-      <w:proofErr w:type="spellStart"/>
-      <w:r>
-        <w:t>PrecursorResults</w:t>
-      </w:r>
-      <w:proofErr w:type="spellEnd"/>
-      <w:r>
-        <w:t xml:space="preserve"> &gt; Count Truncated.</w:t>
+        <w:t>Expand the tree to check Proteins &gt; Peptides &gt; Precursors &gt; PrecursorResults &gt; Count Truncated.</w:t>
       </w:r>
     </w:p>
     <w:p>
@@ -4886,15 +4382,7 @@
         <w:t>In the</w:t>
       </w:r>
       <w:r>
-        <w:t xml:space="preserve"> </w:t>
-      </w:r>
-      <w:proofErr w:type="gramStart"/>
-      <w:r>
-        <w:t>right side</w:t>
-      </w:r>
-      <w:proofErr w:type="gramEnd"/>
-      <w:r>
-        <w:t xml:space="preserve"> list, double-click “</w:t>
+        <w:t xml:space="preserve"> right side list, double-click “</w:t>
       </w:r>
       <w:r>
         <w:t>Count Truncated</w:t>
@@ -4987,7 +4475,6 @@
         </w:numPr>
       </w:pPr>
       <w:r>
-        <w:lastRenderedPageBreak/>
         <w:t xml:space="preserve">In the </w:t>
       </w:r>
       <w:r>
@@ -5116,7 +4603,6 @@
         <w:keepNext/>
       </w:pPr>
       <w:r>
-        <w:lastRenderedPageBreak/>
         <w:t xml:space="preserve">The </w:t>
       </w:r>
       <w:r>
@@ -5203,17 +4689,7 @@
         <w:t>Peptide</w:t>
       </w:r>
       <w:r>
-        <w:t xml:space="preserve"> link for </w:t>
-      </w:r>
-      <w:bookmarkStart w:id="8" w:name="OLE_LINK5"/>
-      <w:bookmarkStart w:id="9" w:name="OLE_LINK6"/>
-      <w:r>
-        <w:t>DFATVYVDAVK</w:t>
-      </w:r>
-      <w:bookmarkEnd w:id="8"/>
-      <w:bookmarkEnd w:id="9"/>
-      <w:r>
-        <w:t>.</w:t>
+        <w:t xml:space="preserve"> link for DFATVYVDAVK.</w:t>
       </w:r>
     </w:p>
     <w:p>
@@ -5309,7 +4785,6 @@
         </w:numPr>
       </w:pPr>
       <w:r>
-        <w:lastRenderedPageBreak/>
         <w:t xml:space="preserve">Close the </w:t>
       </w:r>
       <w:r>
@@ -5358,13 +4833,7 @@
         <w:t>second</w:t>
       </w:r>
       <w:r>
-        <w:t xml:space="preserve"> peptide </w:t>
-      </w:r>
-      <w:bookmarkStart w:id="10" w:name="OLE_LINK7"/>
-      <w:bookmarkStart w:id="11" w:name="OLE_LINK8"/>
-      <w:proofErr w:type="gramStart"/>
-      <w:r>
-        <w:t>R.</w:t>
+        <w:t xml:space="preserve"> peptide R.</w:t>
       </w:r>
       <w:r>
         <w:rPr>
@@ -5388,21 +4857,13 @@
         <w:t>K</w:t>
       </w:r>
       <w:r>
-        <w:t>.L</w:t>
-      </w:r>
-      <w:proofErr w:type="gramEnd"/>
-      <w:r>
-        <w:t xml:space="preserve"> [237, 247]</w:t>
-      </w:r>
-      <w:bookmarkEnd w:id="10"/>
-      <w:bookmarkEnd w:id="11"/>
+        <w:t>.L [237, 247]</w:t>
+      </w:r>
     </w:p>
     <w:p>
       <w:pPr>
         <w:pStyle w:val="Heading2"/>
       </w:pPr>
-      <w:bookmarkStart w:id="12" w:name="_Beginning_multi-replicate_data"/>
-      <w:bookmarkEnd w:id="12"/>
       <w:r>
         <w:t>Beginning</w:t>
       </w:r>
@@ -5520,15 +4981,7 @@
         <w:t>)</w:t>
       </w:r>
       <w:r>
-        <w:t xml:space="preserve"> is </w:t>
-      </w:r>
-      <w:proofErr w:type="gramStart"/>
-      <w:r>
-        <w:t>similar to</w:t>
-      </w:r>
-      <w:proofErr w:type="gramEnd"/>
-      <w:r>
-        <w:t xml:space="preserve"> that of the measured peaks.  To get a better sense of just how closely </w:t>
+        <w:t xml:space="preserve"> is similar to that of the measured peaks.  To get a better sense of just how closely </w:t>
       </w:r>
       <w:r>
         <w:t>a peptide</w:t>
@@ -5600,15 +5053,7 @@
         <w:t>Peak Areas</w:t>
       </w:r>
       <w:r>
-        <w:t xml:space="preserve"> </w:t>
-      </w:r>
-      <w:proofErr w:type="gramStart"/>
-      <w:r>
-        <w:t>view</w:t>
-      </w:r>
-      <w:proofErr w:type="gramEnd"/>
-      <w:r>
-        <w:t xml:space="preserve"> most of the width of the screen</w:t>
+        <w:t xml:space="preserve"> view most of the width of the screen</w:t>
       </w:r>
       <w:r>
         <w:t>. Conversely,</w:t>
@@ -5628,15 +5073,7 @@
         <w:jc w:val="both"/>
       </w:pPr>
       <w:r>
-        <w:t>Skyline will show you the dot-product (</w:t>
-      </w:r>
-      <w:proofErr w:type="spellStart"/>
-      <w:r>
-        <w:t>dotp</w:t>
-      </w:r>
-      <w:proofErr w:type="spellEnd"/>
-      <w:r>
-        <w:t xml:space="preserve">) relationship, a measure of similarity </w:t>
+        <w:t xml:space="preserve">Skyline will show you the dot-product (dotp) relationship, a measure of similarity </w:t>
       </w:r>
       <w:r>
         <w:t>between the library spectrum peak</w:t>
@@ -5656,7 +5093,6 @@
         <w:rPr>
           <w:noProof/>
         </w:rPr>
-        <w:lastRenderedPageBreak/>
         <w:drawing>
           <wp:inline distT="0" distB="0" distL="0" distR="0" wp14:anchorId="4829FAB3" wp14:editId="576634C9">
             <wp:extent cx="5943600" cy="2673985"/>
@@ -5895,7 +5331,6 @@
         <w:rPr>
           <w:noProof/>
         </w:rPr>
-        <w:lastRenderedPageBreak/>
         <w:drawing>
           <wp:inline distT="0" distB="0" distL="0" distR="0" wp14:anchorId="13E8264D" wp14:editId="5B479F10">
             <wp:extent cx="4822190" cy="3329940"/>
@@ -6040,7 +5475,6 @@
         <w:jc w:val="both"/>
       </w:pPr>
       <w:r>
-        <w:lastRenderedPageBreak/>
         <w:t>For th</w:t>
       </w:r>
       <w:r>
@@ -6250,7 +5684,6 @@
         <w:jc w:val="both"/>
       </w:pPr>
       <w:r>
-        <w:lastRenderedPageBreak/>
         <w:t xml:space="preserve">At </w:t>
       </w:r>
       <w:r>
@@ -6266,22 +5699,7 @@
         <w:t>continue to the next peptide</w:t>
       </w:r>
       <w:r>
-        <w:t xml:space="preserve">, </w:t>
-      </w:r>
-      <w:bookmarkStart w:id="13" w:name="OLE_LINK9"/>
-      <w:bookmarkStart w:id="14" w:name="OLE_LINK10"/>
-      <w:proofErr w:type="gramStart"/>
-      <w:r>
-        <w:t>R.GSYNLQDLLAQAK.L</w:t>
-      </w:r>
-      <w:proofErr w:type="gramEnd"/>
-      <w:r>
-        <w:t xml:space="preserve"> [378, 390]</w:t>
-      </w:r>
-      <w:bookmarkEnd w:id="13"/>
-      <w:bookmarkEnd w:id="14"/>
-      <w:r>
-        <w:t>,</w:t>
+        <w:t>, R.GSYNLQDLLAQAK.L [378, 390],</w:t>
       </w:r>
       <w:r>
         <w:t xml:space="preserve"> without further inspection.</w:t>
@@ -6386,17 +5804,7 @@
         <w:t>Targets</w:t>
       </w:r>
       <w:r>
-        <w:t xml:space="preserve"> view to review the first few replicates until you come to the first problem, </w:t>
-      </w:r>
-      <w:bookmarkStart w:id="15" w:name="OLE_LINK11"/>
-      <w:bookmarkStart w:id="16" w:name="OLE_LINK12"/>
-      <w:r>
-        <w:t>D_103_REP3</w:t>
-      </w:r>
-      <w:bookmarkEnd w:id="15"/>
-      <w:bookmarkEnd w:id="16"/>
-      <w:r>
-        <w:t>.</w:t>
+        <w:t xml:space="preserve"> view to review the first few replicates until you come to the first problem, D_103_REP3.</w:t>
       </w:r>
     </w:p>
     <w:p>
@@ -6498,7 +5906,6 @@
         <w:jc w:val="both"/>
       </w:pPr>
       <w:r>
-        <w:lastRenderedPageBreak/>
         <w:t>In D_103_REP3, you will see the integrated peak at 33.9 minutes with signal mostly on y4 and y5, but no other candidate peak to the left.</w:t>
       </w:r>
     </w:p>
@@ -6574,13 +5981,8 @@
         <w:t>targeted</w:t>
       </w:r>
       <w:r>
-        <w:t xml:space="preserve"> peptide.  To remove the incorrect </w:t>
-      </w:r>
-      <w:proofErr w:type="gramStart"/>
-      <w:r>
-        <w:t>peak</w:t>
-      </w:r>
-      <w:proofErr w:type="gramEnd"/>
+        <w:t xml:space="preserve"> peptide.  To remove the incorrect peak</w:t>
+      </w:r>
       <w:r>
         <w:t xml:space="preserve"> do the following:</w:t>
       </w:r>
@@ -6594,18 +5996,10 @@
         </w:numPr>
       </w:pPr>
       <w:r>
-        <w:t xml:space="preserve">Right-click on the chromatogram </w:t>
-      </w:r>
-      <w:proofErr w:type="gramStart"/>
-      <w:r>
-        <w:t xml:space="preserve">graph, </w:t>
-      </w:r>
-      <w:r>
-        <w:t>and</w:t>
-      </w:r>
-      <w:proofErr w:type="gramEnd"/>
-      <w:r>
-        <w:t xml:space="preserve"> </w:t>
+        <w:t xml:space="preserve">Right-click on the chromatogram graph, </w:t>
+      </w:r>
+      <w:r>
+        <w:t xml:space="preserve">and </w:t>
       </w:r>
       <w:r>
         <w:t>c</w:t>
@@ -6703,7 +6097,6 @@
         <w:jc w:val="both"/>
       </w:pPr>
       <w:r>
-        <w:lastRenderedPageBreak/>
         <w:t>Continu</w:t>
       </w:r>
       <w:r>
@@ -6719,17 +6112,7 @@
         <w:t xml:space="preserve">the </w:t>
       </w:r>
       <w:r>
-        <w:t xml:space="preserve">missing peaks.  You will even start to see some cases of peak truncation.  When you get to </w:t>
-      </w:r>
-      <w:bookmarkStart w:id="17" w:name="OLE_LINK13"/>
-      <w:bookmarkStart w:id="18" w:name="OLE_LINK14"/>
-      <w:r>
-        <w:t>H_148_REP2</w:t>
-      </w:r>
-      <w:bookmarkEnd w:id="17"/>
-      <w:bookmarkEnd w:id="18"/>
-      <w:r>
-        <w:t>, you will see a case where Skyline has chosen the peak at 33.9 minutes, but part of the correct peak is still visible.</w:t>
+        <w:t>missing peaks.  You will even start to see some cases of peak truncation.  When you get to H_148_REP2, you will see a case where Skyline has chosen the peak at 33.9 minutes, but part of the correct peak is still visible.</w:t>
       </w:r>
     </w:p>
     <w:p>
@@ -6867,7 +6250,6 @@
         <w:keepNext/>
       </w:pPr>
       <w:r>
-        <w:lastRenderedPageBreak/>
         <w:t>And a retention times plot that looks like this:</w:t>
       </w:r>
     </w:p>
@@ -6942,11 +6324,7 @@
         <w:t>e</w:t>
       </w:r>
       <w:r>
-        <w:t xml:space="preserve"> to the peptide </w:t>
-      </w:r>
-      <w:proofErr w:type="gramStart"/>
-      <w:r>
-        <w:t>R.</w:t>
+        <w:t xml:space="preserve"> to the peptide R.</w:t>
       </w:r>
       <w:r>
         <w:rPr>
@@ -6970,11 +6348,7 @@
         <w:t>IYR</w:t>
       </w:r>
       <w:r>
-        <w:t>.S</w:t>
-      </w:r>
-      <w:proofErr w:type="gramEnd"/>
-      <w:r>
-        <w:t xml:space="preserve"> [46, 56]</w:t>
+        <w:t>.S [46, 56]</w:t>
       </w:r>
       <w:r>
         <w:t>.</w:t>
@@ -7134,20 +6508,7 @@
         <w:jc w:val="both"/>
       </w:pPr>
       <w:r>
-        <w:lastRenderedPageBreak/>
-        <w:t xml:space="preserve">For the peptide </w:t>
-      </w:r>
-      <w:bookmarkStart w:id="19" w:name="OLE_LINK15"/>
-      <w:bookmarkStart w:id="20" w:name="OLE_LINK16"/>
-      <w:bookmarkStart w:id="21" w:name="OLE_LINK17"/>
-      <w:r>
-        <w:t>TSDQIHFFFAK</w:t>
-      </w:r>
-      <w:bookmarkEnd w:id="19"/>
-      <w:bookmarkEnd w:id="20"/>
-      <w:bookmarkEnd w:id="21"/>
-      <w:r>
-        <w:t xml:space="preserve"> the retention times look like</w:t>
+        <w:t>For the peptide TSDQIHFFFAK the retention times look like</w:t>
       </w:r>
       <w:r>
         <w:t xml:space="preserve"> this</w:t>
@@ -7412,11 +6773,7 @@
         <w:t>Peak Areas</w:t>
       </w:r>
       <w:r>
-        <w:t xml:space="preserve"> view that do not match well and clicking and dragging </w:t>
-      </w:r>
-      <w:r>
-        <w:lastRenderedPageBreak/>
-        <w:t>beneath the x-axis</w:t>
+        <w:t xml:space="preserve"> view that do not match well and clicking and dragging beneath the x-axis</w:t>
       </w:r>
       <w:r>
         <w:t xml:space="preserve"> in the corresponding chromatogram graphs</w:t>
@@ -7579,15 +6936,8 @@
         <w:jc w:val="both"/>
       </w:pPr>
       <w:r>
-        <w:t xml:space="preserve">Finishing this section with the peptide </w:t>
-      </w:r>
-      <w:bookmarkStart w:id="22" w:name="OLE_LINK18"/>
-      <w:bookmarkStart w:id="23" w:name="OLE_LINK19"/>
-      <w:r>
-        <w:t>FGLYSDQMR</w:t>
-      </w:r>
-      <w:bookmarkEnd w:id="22"/>
-      <w:bookmarkEnd w:id="23"/>
+        <w:t>Finishing this section with the peptide FGLYSDQMR</w:t>
+      </w:r>
       <w:r>
         <w:t xml:space="preserve">, you can see in the </w:t>
       </w:r>
@@ -7682,7 +7032,6 @@
         <w:jc w:val="both"/>
       </w:pPr>
       <w:r>
-        <w:lastRenderedPageBreak/>
         <w:t>If you examine a few of the chromatogram graphs, you will find it hard to imagine consistently integrating the signal at 18.8 minutes with any confidence that all integrated signal</w:t>
       </w:r>
       <w:r>
@@ -7708,8 +7057,6 @@
       <w:pPr>
         <w:pStyle w:val="Heading2"/>
       </w:pPr>
-      <w:bookmarkStart w:id="24" w:name="_Global_normalization_standards"/>
-      <w:bookmarkEnd w:id="24"/>
       <w:r>
         <w:t>Global normalization standards</w:t>
       </w:r>
@@ -7848,30 +7195,11 @@
       <w:r>
         <w:t xml:space="preserve">This should move the selection to </w:t>
       </w:r>
-      <w:bookmarkStart w:id="25" w:name="OLE_LINK20"/>
-      <w:bookmarkStart w:id="26" w:name="OLE_LINK21"/>
-      <w:r>
-        <w:t>AFGLSSPR</w:t>
-      </w:r>
-      <w:bookmarkEnd w:id="25"/>
-      <w:bookmarkEnd w:id="26"/>
-      <w:r>
-        <w:t xml:space="preserve">, </w:t>
-      </w:r>
-      <w:r>
-        <w:t xml:space="preserve">the last peptide in the document.  The three peptides HLNGFSVPR, </w:t>
-      </w:r>
-      <w:bookmarkStart w:id="27" w:name="OLE_LINK22"/>
-      <w:bookmarkStart w:id="28" w:name="OLE_LINK23"/>
-      <w:bookmarkStart w:id="29" w:name="OLE_LINK24"/>
-      <w:r>
-        <w:t xml:space="preserve">VVLSGSDATLAYSAFK </w:t>
-      </w:r>
-      <w:bookmarkEnd w:id="27"/>
-      <w:bookmarkEnd w:id="28"/>
-      <w:bookmarkEnd w:id="29"/>
-      <w:r>
-        <w:t xml:space="preserve">and AFGLSSPR grouped in the list named “S” are the injected </w:t>
+      <w:r>
+        <w:t xml:space="preserve">AFGLSSPR, </w:t>
+      </w:r>
+      <w:r>
+        <w:t xml:space="preserve">the last peptide in the document.  The three peptides HLNGFSVPR, VVLSGSDATLAYSAFK and AFGLSSPR grouped in the list named “S” are the injected </w:t>
       </w:r>
       <w:r>
         <w:t>synthetic</w:t>
@@ -7952,7 +7280,6 @@
         <w:rPr>
           <w:noProof/>
         </w:rPr>
-        <w:lastRenderedPageBreak/>
         <w:drawing>
           <wp:inline distT="0" distB="0" distL="0" distR="0" wp14:anchorId="6C49A45E" wp14:editId="30C0879B">
             <wp:extent cx="5943600" cy="2675255"/>
@@ -8008,17 +7335,7 @@
         <w:jc w:val="both"/>
       </w:pPr>
       <w:r>
-        <w:t xml:space="preserve">Moving to the peptide </w:t>
-      </w:r>
-      <w:bookmarkStart w:id="30" w:name="OLE_LINK25"/>
-      <w:bookmarkStart w:id="31" w:name="OLE_LINK26"/>
-      <w:r>
-        <w:t>HLNGFSVPR</w:t>
-      </w:r>
-      <w:bookmarkEnd w:id="30"/>
-      <w:bookmarkEnd w:id="31"/>
-      <w:r>
-        <w:t xml:space="preserve">, you will </w:t>
+        <w:t xml:space="preserve">Moving to the peptide HLNGFSVPR, you will </w:t>
       </w:r>
       <w:r>
         <w:t xml:space="preserve">observe </w:t>
@@ -8162,7 +7479,6 @@
         <w:rPr>
           <w:noProof/>
         </w:rPr>
-        <w:lastRenderedPageBreak/>
         <w:drawing>
           <wp:inline distT="0" distB="0" distL="0" distR="0" wp14:anchorId="4FF55035" wp14:editId="66D0C09B">
             <wp:extent cx="4819650" cy="3333750"/>
@@ -8461,7 +7777,6 @@
         <w:rPr>
           <w:noProof/>
         </w:rPr>
-        <w:lastRenderedPageBreak/>
         <w:drawing>
           <wp:inline distT="0" distB="0" distL="0" distR="0" wp14:anchorId="2008914F" wp14:editId="38F1DF9F">
             <wp:extent cx="4819650" cy="3333750"/>
@@ -8655,7 +7970,6 @@
         </w:numPr>
       </w:pPr>
       <w:r>
-        <w:lastRenderedPageBreak/>
         <w:t xml:space="preserve">On the </w:t>
       </w:r>
       <w:r>
@@ -8894,15 +8208,7 @@
         <w:t>Peak Areas</w:t>
       </w:r>
       <w:r>
-        <w:t xml:space="preserve"> </w:t>
-      </w:r>
-      <w:proofErr w:type="gramStart"/>
-      <w:r>
-        <w:t>view, and</w:t>
-      </w:r>
-      <w:proofErr w:type="gramEnd"/>
-      <w:r>
-        <w:t xml:space="preserve"> click </w:t>
+        <w:t xml:space="preserve"> view, and click </w:t>
       </w:r>
       <w:r>
         <w:rPr>
@@ -8940,15 +8246,7 @@
         <w:jc w:val="both"/>
       </w:pPr>
       <w:r>
-        <w:t xml:space="preserve">Before trying to understand </w:t>
-      </w:r>
-      <w:proofErr w:type="gramStart"/>
-      <w:r>
-        <w:t>what</w:t>
-      </w:r>
-      <w:proofErr w:type="gramEnd"/>
-      <w:r>
-        <w:t xml:space="preserve"> you see, you should remember that all of the non-standard peptides are expected to have much higher variance </w:t>
+        <w:t xml:space="preserve">Before trying to understand what you see, you should remember that all of the non-standard peptides are expected to have much higher variance </w:t>
       </w:r>
       <w:r>
         <w:t>due to the fact that</w:t>
@@ -9095,7 +8393,6 @@
         <w:jc w:val="both"/>
       </w:pPr>
       <w:r>
-        <w:lastRenderedPageBreak/>
         <w:t>If you do the following, you should be able to convince yourself that the LGP peptide has a problem very similar to the HLN peptide.</w:t>
       </w:r>
     </w:p>
@@ -9376,7 +8673,6 @@
         <w:jc w:val="both"/>
       </w:pPr>
       <w:r>
-        <w:lastRenderedPageBreak/>
         <w:t>Although</w:t>
       </w:r>
       <w:r>
@@ -9447,8 +8743,6 @@
       <w:pPr>
         <w:pStyle w:val="Heading2"/>
       </w:pPr>
-      <w:bookmarkStart w:id="32" w:name="_Continuing_multi-replicate_data"/>
-      <w:bookmarkEnd w:id="32"/>
       <w:r>
         <w:t>Continuing multi-replicate data processing</w:t>
       </w:r>
@@ -9473,24 +8767,7 @@
         <w:t>s</w:t>
       </w:r>
       <w:r>
-        <w:t xml:space="preserve"> for this experiment by selecting the peptide </w:t>
-      </w:r>
-      <w:bookmarkStart w:id="33" w:name="OLE_LINK27"/>
-      <w:bookmarkStart w:id="34" w:name="OLE_LINK28"/>
-      <w:bookmarkStart w:id="35" w:name="OLE_LINK31"/>
-      <w:bookmarkStart w:id="36" w:name="OLE_LINK32"/>
-      <w:r>
-        <w:t>DVFSQQADLSR</w:t>
-      </w:r>
-      <w:bookmarkEnd w:id="33"/>
-      <w:bookmarkEnd w:id="34"/>
-      <w:r>
-        <w:t xml:space="preserve"> </w:t>
-      </w:r>
-      <w:bookmarkEnd w:id="35"/>
-      <w:bookmarkEnd w:id="36"/>
-      <w:r>
-        <w:t>above the “S” standard peptides list.</w:t>
+        <w:t xml:space="preserve"> for this experiment by selecting the peptide DVFSQQADLSR above the “S” standard peptides list.</w:t>
       </w:r>
     </w:p>
     <w:p>
@@ -9614,17 +8891,7 @@
         <w:t>up</w:t>
       </w:r>
       <w:r>
-        <w:t xml:space="preserve"> the list until you reach the peptide </w:t>
-      </w:r>
-      <w:bookmarkStart w:id="37" w:name="OLE_LINK29"/>
-      <w:bookmarkStart w:id="38" w:name="OLE_LINK30"/>
-      <w:r>
-        <w:t>IFSQQADLSR</w:t>
-      </w:r>
-      <w:bookmarkEnd w:id="37"/>
-      <w:bookmarkEnd w:id="38"/>
-      <w:r>
-        <w:t>. Y</w:t>
+        <w:t xml:space="preserve"> the list until you reach the peptide IFSQQADLSR. Y</w:t>
       </w:r>
       <w:r>
         <w:t xml:space="preserve">ou </w:t>
@@ -9668,15 +8935,8 @@
       <w:r>
         <w:t xml:space="preserve"> </w:t>
       </w:r>
-      <w:bookmarkStart w:id="39" w:name="OLE_LINK33"/>
-      <w:bookmarkStart w:id="40" w:name="OLE_LINK34"/>
-      <w:r>
-        <w:t>H_146_REP1</w:t>
-      </w:r>
-      <w:bookmarkEnd w:id="39"/>
-      <w:bookmarkEnd w:id="40"/>
-      <w:r>
-        <w:t xml:space="preserve"> </w:t>
+      <w:r>
+        <w:t xml:space="preserve">H_146_REP1 </w:t>
       </w:r>
       <w:r>
         <w:t>was not fully captured by the 5-minute scheduling window.  (You m</w:t>
@@ -9771,7 +9031,6 @@
         <w:jc w:val="both"/>
       </w:pPr>
       <w:r>
-        <w:lastRenderedPageBreak/>
         <w:t>However, t</w:t>
       </w:r>
       <w:r>
@@ -10070,17 +9329,7 @@
         <w:t xml:space="preserve">When you reach the </w:t>
       </w:r>
       <w:r>
-        <w:t xml:space="preserve">peptide </w:t>
-      </w:r>
-      <w:bookmarkStart w:id="41" w:name="OLE_LINK35"/>
-      <w:bookmarkStart w:id="42" w:name="OLE_LINK36"/>
-      <w:r>
-        <w:t>MLSGFIPLKPTVK</w:t>
-      </w:r>
-      <w:bookmarkEnd w:id="41"/>
-      <w:bookmarkEnd w:id="42"/>
-      <w:r>
-        <w:t xml:space="preserve">, however, you will see much more variance in the </w:t>
+        <w:t xml:space="preserve">peptide MLSGFIPLKPTVK, however, you will see much more variance in the </w:t>
       </w:r>
       <w:r>
         <w:rPr>
@@ -10097,7 +9346,6 @@
         <w:rPr>
           <w:noProof/>
         </w:rPr>
-        <w:lastRenderedPageBreak/>
         <w:drawing>
           <wp:inline distT="0" distB="0" distL="0" distR="0" wp14:anchorId="1FD8992D" wp14:editId="54ED2FDC">
             <wp:extent cx="5943600" cy="2675255"/>
@@ -10186,11 +9434,7 @@
         <w:t xml:space="preserve"> anything </w:t>
       </w:r>
       <w:r>
-        <w:t xml:space="preserve">is </w:t>
-      </w:r>
-      <w:proofErr w:type="gramStart"/>
-      <w:r>
-        <w:t xml:space="preserve">actually </w:t>
+        <w:t xml:space="preserve">is actually </w:t>
       </w:r>
       <w:r>
         <w:t>co</w:t>
@@ -10199,11 +9443,7 @@
         <w:t>-</w:t>
       </w:r>
       <w:r>
-        <w:t>eluting</w:t>
-      </w:r>
-      <w:proofErr w:type="gramEnd"/>
-      <w:r>
-        <w:t xml:space="preserve"> with the y7 ion</w:t>
+        <w:t>eluting with the y7 ion</w:t>
       </w:r>
       <w:r>
         <w:t xml:space="preserve"> (see below)</w:t>
@@ -10353,7 +9593,6 @@
         </w:numPr>
       </w:pPr>
       <w:r>
-        <w:lastRenderedPageBreak/>
         <w:t>Click on the three obviously most intense peaks (which all come from the subject H_148).</w:t>
       </w:r>
     </w:p>
@@ -10496,6 +9735,9 @@
         <w:jc w:val="both"/>
       </w:pPr>
       <w:r>
+        <w:rPr>
+          <w:noProof/>
+        </w:rPr>
         <w:drawing>
           <wp:inline distT="0" distB="0" distL="0" distR="0" wp14:anchorId="3C86638E" wp14:editId="6FA90581">
             <wp:extent cx="5943600" cy="2529840"/>
@@ -10537,17 +9779,11 @@
       <w:pPr>
         <w:keepNext/>
       </w:pPr>
-      <w:proofErr w:type="gramStart"/>
-      <w:r>
-        <w:lastRenderedPageBreak/>
+      <w:r>
         <w:t>A</w:t>
       </w:r>
       <w:r>
-        <w:t>nd also</w:t>
-      </w:r>
-      <w:proofErr w:type="gramEnd"/>
-      <w:r>
-        <w:t xml:space="preserve"> in the </w:t>
+        <w:t xml:space="preserve">nd also in the </w:t>
       </w:r>
       <w:r>
         <w:rPr>
@@ -10585,6 +9821,9 @@
         <w:keepNext/>
       </w:pPr>
       <w:r>
+        <w:rPr>
+          <w:noProof/>
+        </w:rPr>
         <w:drawing>
           <wp:inline distT="0" distB="0" distL="0" distR="0" wp14:anchorId="0DB86D24" wp14:editId="4C35014F">
             <wp:extent cx="5943600" cy="2566035"/>
@@ -10771,15 +10010,7 @@
         <w:t xml:space="preserve"> the </w:t>
       </w:r>
       <w:r>
-        <w:t>peak annotation “23.4 (</w:t>
-      </w:r>
-      <w:proofErr w:type="spellStart"/>
-      <w:r>
-        <w:t>dotp</w:t>
-      </w:r>
-      <w:proofErr w:type="spellEnd"/>
-      <w:r>
-        <w:t xml:space="preserve"> 0.82)”</w:t>
+        <w:t>peak annotation “23.4 (dotp 0.82)”</w:t>
       </w:r>
       <w:r>
         <w:t>.</w:t>
@@ -10790,7 +10021,6 @@
         <w:jc w:val="both"/>
       </w:pPr>
       <w:r>
-        <w:lastRenderedPageBreak/>
         <w:t xml:space="preserve">Before continuing your review of peak integration, do the following to return the </w:t>
       </w:r>
       <w:r>
@@ -10867,17 +10097,7 @@
         <w:jc w:val="both"/>
       </w:pPr>
       <w:r>
-        <w:t xml:space="preserve">Continue to the peptides above.  At the peptide </w:t>
-      </w:r>
-      <w:bookmarkStart w:id="43" w:name="OLE_LINK37"/>
-      <w:bookmarkStart w:id="44" w:name="OLE_LINK38"/>
-      <w:r>
-        <w:t>GMYESLPVVAVK</w:t>
-      </w:r>
-      <w:bookmarkEnd w:id="43"/>
-      <w:bookmarkEnd w:id="44"/>
-      <w:r>
-        <w:t xml:space="preserve">, you will see such poor consistency in the summary plots that you should </w:t>
+        <w:t xml:space="preserve">Continue to the peptides above.  At the peptide GMYESLPVVAVK, you will see such poor consistency in the summary plots that you should </w:t>
       </w:r>
       <w:r>
         <w:t xml:space="preserve">likely just </w:t>
@@ -10889,17 +10109,7 @@
         <w:t xml:space="preserve">the </w:t>
       </w:r>
       <w:r>
-        <w:t xml:space="preserve">integration.  The peptide </w:t>
-      </w:r>
-      <w:bookmarkStart w:id="45" w:name="OLE_LINK39"/>
-      <w:bookmarkStart w:id="46" w:name="OLE_LINK40"/>
-      <w:r>
-        <w:t>ETGLMAFTNLK</w:t>
-      </w:r>
-      <w:bookmarkEnd w:id="45"/>
-      <w:bookmarkEnd w:id="46"/>
-      <w:r>
-        <w:t xml:space="preserve"> </w:t>
+        <w:t xml:space="preserve">integration.  The peptide ETGLMAFTNLK </w:t>
       </w:r>
       <w:r>
         <w:t xml:space="preserve">requires adjustment </w:t>
@@ -11048,7 +10258,6 @@
         <w:rPr>
           <w:noProof/>
         </w:rPr>
-        <w:lastRenderedPageBreak/>
         <w:drawing>
           <wp:inline distT="0" distB="0" distL="0" distR="0" wp14:anchorId="0D955DAD" wp14:editId="7A89F652">
             <wp:extent cx="4819650" cy="3333750"/>
@@ -11116,27 +10325,7 @@
         <w:t xml:space="preserve"> list, you will find several peptides </w:t>
       </w:r>
       <w:r>
-        <w:t>(</w:t>
-      </w:r>
-      <w:bookmarkStart w:id="47" w:name="OLE_LINK41"/>
-      <w:bookmarkStart w:id="48" w:name="OLE_LINK42"/>
-      <w:r>
-        <w:t>YANVIAYDHSR</w:t>
-      </w:r>
-      <w:bookmarkEnd w:id="47"/>
-      <w:bookmarkEnd w:id="48"/>
-      <w:r>
-        <w:t xml:space="preserve"> and </w:t>
-      </w:r>
-      <w:bookmarkStart w:id="49" w:name="OLE_LINK43"/>
-      <w:bookmarkStart w:id="50" w:name="OLE_LINK44"/>
-      <w:r>
-        <w:t>TDEDVPSGPPR</w:t>
-      </w:r>
-      <w:bookmarkEnd w:id="49"/>
-      <w:bookmarkEnd w:id="50"/>
-      <w:r>
-        <w:t xml:space="preserve">) </w:t>
+        <w:t xml:space="preserve">(YANVIAYDHSR and TDEDVPSGPPR) </w:t>
       </w:r>
       <w:r>
         <w:t>where the difference between the relative ion abundances of the measured peak and the matching library spectrum is pronounced.</w:t>
@@ -11232,15 +10421,7 @@
         <w:t xml:space="preserve"> in the chromatogram graphs where Skyline displays the low dot product values </w:t>
       </w:r>
       <w:r>
-        <w:t>“(</w:t>
-      </w:r>
-      <w:proofErr w:type="spellStart"/>
-      <w:r>
-        <w:t>dotp</w:t>
-      </w:r>
-      <w:proofErr w:type="spellEnd"/>
-      <w:r>
-        <w:t xml:space="preserve"> 0.28)” </w:t>
+        <w:t xml:space="preserve">“(dotp 0.28)” </w:t>
       </w:r>
       <w:r>
         <w:t>beneath the peak retention times</w:t>
@@ -11254,7 +10435,6 @@
         <w:rPr>
           <w:noProof/>
         </w:rPr>
-        <w:lastRenderedPageBreak/>
         <w:drawing>
           <wp:inline distT="0" distB="0" distL="0" distR="0" wp14:anchorId="13AF4F91" wp14:editId="3EC52239">
             <wp:extent cx="4819650" cy="3333750"/>
@@ -11310,34 +10490,13 @@
         <w:jc w:val="both"/>
       </w:pPr>
       <w:r>
-        <w:t>Skyline displays the “</w:t>
-      </w:r>
-      <w:proofErr w:type="spellStart"/>
-      <w:r>
-        <w:t>dotp</w:t>
-      </w:r>
-      <w:proofErr w:type="spellEnd"/>
-      <w:r>
-        <w:t xml:space="preserve">” value like this when there is another peak on the graph with a higher </w:t>
-      </w:r>
-      <w:proofErr w:type="spellStart"/>
-      <w:r>
-        <w:t>dotp</w:t>
-      </w:r>
-      <w:proofErr w:type="spellEnd"/>
-      <w:r>
-        <w:t xml:space="preserve"> </w:t>
-      </w:r>
-      <w:r>
-        <w:t xml:space="preserve">value.  In the case above, you cannot see the peak with the better </w:t>
-      </w:r>
-      <w:proofErr w:type="spellStart"/>
-      <w:r>
-        <w:t>dotp</w:t>
-      </w:r>
-      <w:proofErr w:type="spellEnd"/>
-      <w:r>
-        <w:t xml:space="preserve"> value because it is </w:t>
+        <w:t xml:space="preserve">Skyline displays the “dotp” value like this when there is another peak on the graph with a higher </w:t>
+      </w:r>
+      <w:r>
+        <w:t xml:space="preserve">dotp </w:t>
+      </w:r>
+      <w:r>
+        <w:t xml:space="preserve">value.  In the case above, you cannot see the peak with the better dotp value because it is </w:t>
       </w:r>
       <w:r>
         <w:t>down near</w:t>
@@ -11384,15 +10543,7 @@
     </w:p>
     <w:p>
       <w:r>
-        <w:t xml:space="preserve">This will zoom the graph y-scale until you can see the smaller peak with a better </w:t>
-      </w:r>
-      <w:proofErr w:type="spellStart"/>
-      <w:r>
-        <w:t>dotp</w:t>
-      </w:r>
-      <w:proofErr w:type="spellEnd"/>
-      <w:r>
-        <w:t xml:space="preserve"> value.</w:t>
+        <w:t>This will zoom the graph y-scale until you can see the smaller peak with a better dotp value.</w:t>
       </w:r>
     </w:p>
     <w:p>
@@ -11403,21 +10554,126 @@
         <w:t>If you had high confidence that the library spectrum was collected on a mass spectrometer</w:t>
       </w:r>
       <w:r>
+        <w:t xml:space="preserve"> similar to the one used in this experiment, this would certainly cause you to suspect that the integrated peak is not actually measuring the peptide in question.  In this case, however, you don’t really know the source of this spectrum and there is likely no other option for measuring this peptide </w:t>
+      </w:r>
+      <w:r>
+        <w:t xml:space="preserve">with </w:t>
+      </w:r>
+      <w:r>
+        <w:t>this sample prep.</w:t>
+      </w:r>
+    </w:p>
+    <w:p>
+      <w:pPr>
+        <w:jc w:val="both"/>
+      </w:pPr>
+      <w:r>
+        <w:t xml:space="preserve">From the run-to-run consistency in the </w:t>
+      </w:r>
+      <w:r>
+        <w:rPr>
+          <w:b/>
+        </w:rPr>
+        <w:t>Peak Areas</w:t>
+      </w:r>
+      <w:r>
+        <w:t xml:space="preserve"> and </w:t>
+      </w:r>
+      <w:r>
+        <w:rPr>
+          <w:b/>
+        </w:rPr>
+        <w:t>Retention Times</w:t>
+      </w:r>
+      <w:r>
+        <w:t xml:space="preserve"> graphs, you </w:t>
+      </w:r>
+      <w:r>
+        <w:t>should</w:t>
+      </w:r>
+      <w:r>
+        <w:t xml:space="preserve"> be confident the same peptide is being measured in all runs </w:t>
+      </w:r>
+      <w:r>
+        <w:t xml:space="preserve">via the </w:t>
+      </w:r>
+      <w:r>
+        <w:t>6 co</w:t>
+      </w:r>
+      <w:r>
+        <w:t>-</w:t>
+      </w:r>
+      <w:r>
+        <w:t>eluting transitions.</w:t>
+      </w:r>
+      <w:r>
+        <w:t xml:space="preserve">  </w:t>
+      </w:r>
+      <w:r>
+        <w:t>Even though</w:t>
+      </w:r>
+      <w:r>
+        <w:t xml:space="preserve"> the most abundant ion is </w:t>
+      </w:r>
+      <w:r>
+        <w:t xml:space="preserve">the </w:t>
+      </w:r>
+      <w:r>
+        <w:t>y3 ion</w:t>
+      </w:r>
+      <w:r>
         <w:t xml:space="preserve"> </w:t>
       </w:r>
-      <w:proofErr w:type="gramStart"/>
-      <w:r>
-        <w:t>similar to</w:t>
-      </w:r>
-      <w:proofErr w:type="gramEnd"/>
-      <w:r>
-        <w:t xml:space="preserve"> the one used in this experiment, this would certainly cause you to suspect that the integrated peak is not actually measuring the peptide in question.  In this case, however, you don’t really know the source of this spectrum and there is likely no other option for measuring this peptide </w:t>
-      </w:r>
-      <w:r>
-        <w:t xml:space="preserve">with </w:t>
-      </w:r>
-      <w:r>
-        <w:t>this sample prep.</w:t>
+      <w:r>
+        <w:t>with low selectivity</w:t>
+      </w:r>
+      <w:r>
+        <w:t>, you can delete this transition to more closely examine the consistency and co</w:t>
+      </w:r>
+      <w:r>
+        <w:t>-</w:t>
+      </w:r>
+      <w:r>
+        <w:t xml:space="preserve">elution </w:t>
+      </w:r>
+      <w:r>
+        <w:t xml:space="preserve">from </w:t>
+      </w:r>
+      <w:r>
+        <w:t xml:space="preserve">the other ions </w:t>
+      </w:r>
+      <w:r>
+        <w:t>(</w:t>
+      </w:r>
+      <w:r>
+        <w:t>where y9 is the second most abundant</w:t>
+      </w:r>
+      <w:r>
+        <w:t xml:space="preserve"> ion)</w:t>
+      </w:r>
+      <w:r>
+        <w:t xml:space="preserve">.  When you have convinced yourself of the quality of this peak, you can use the </w:t>
+      </w:r>
+      <w:r>
+        <w:rPr>
+          <w:b/>
+        </w:rPr>
+        <w:t>Undo</w:t>
+      </w:r>
+      <w:r>
+        <w:t xml:space="preserve"> button (Ctrl-Z) to return the </w:t>
+      </w:r>
+      <w:r>
+        <w:t xml:space="preserve">deleted </w:t>
+      </w:r>
+      <w:r>
+        <w:t xml:space="preserve">y3 transition to the </w:t>
+      </w:r>
+      <w:r>
+        <w:t xml:space="preserve">Skyline </w:t>
+      </w:r>
+      <w:r>
+        <w:t>document.</w:t>
       </w:r>
     </w:p>
     <w:p>
@@ -11425,162 +10681,41 @@
         <w:jc w:val="both"/>
       </w:pPr>
       <w:r>
-        <w:t xml:space="preserve">From the run-to-run consistency in the </w:t>
-      </w:r>
-      <w:r>
-        <w:rPr>
-          <w:b/>
-        </w:rPr>
-        <w:t>Peak Areas</w:t>
-      </w:r>
-      <w:r>
-        <w:t xml:space="preserve"> and </w:t>
-      </w:r>
-      <w:r>
-        <w:rPr>
-          <w:b/>
-        </w:rPr>
-        <w:t>Retention Times</w:t>
-      </w:r>
-      <w:r>
-        <w:t xml:space="preserve"> graphs, you </w:t>
-      </w:r>
-      <w:r>
-        <w:t>should</w:t>
-      </w:r>
-      <w:r>
-        <w:t xml:space="preserve"> be confident the same peptide is being measured in all runs </w:t>
-      </w:r>
-      <w:r>
-        <w:t xml:space="preserve">via the </w:t>
-      </w:r>
-      <w:r>
-        <w:t>6 co</w:t>
-      </w:r>
-      <w:r>
-        <w:t>-</w:t>
-      </w:r>
-      <w:r>
-        <w:t>eluting transitions.</w:t>
-      </w:r>
-      <w:r>
-        <w:t xml:space="preserve">  </w:t>
-      </w:r>
-      <w:r>
-        <w:t>Even though</w:t>
-      </w:r>
-      <w:r>
-        <w:t xml:space="preserve"> the most abundant ion is </w:t>
-      </w:r>
-      <w:r>
-        <w:t xml:space="preserve">the </w:t>
-      </w:r>
-      <w:r>
-        <w:t>y3 ion</w:t>
+        <w:t>Among the 7 peptides above TDEDVPSGPPR, you should see only one incorrectly integrated peak for</w:t>
+      </w:r>
+      <w:r>
+        <w:t xml:space="preserve"> the peptide</w:t>
+      </w:r>
+      <w:r>
+        <w:t xml:space="preserve"> SPQGLGASTAEISAR</w:t>
+      </w:r>
+      <w:r>
+        <w:t>.</w:t>
       </w:r>
       <w:r>
         <w:t xml:space="preserve"> </w:t>
       </w:r>
       <w:r>
-        <w:t>with low selectivity</w:t>
-      </w:r>
-      <w:r>
-        <w:t>, you can delete this transition to more closely examine the consistency and co</w:t>
-      </w:r>
-      <w:r>
-        <w:t>-</w:t>
-      </w:r>
-      <w:r>
-        <w:t xml:space="preserve">elution </w:t>
-      </w:r>
-      <w:r>
-        <w:t xml:space="preserve">from </w:t>
-      </w:r>
-      <w:r>
-        <w:t xml:space="preserve">the other ions </w:t>
-      </w:r>
-      <w:r>
-        <w:t>(</w:t>
-      </w:r>
-      <w:r>
-        <w:t>where y9 is the second most abundant</w:t>
-      </w:r>
-      <w:r>
-        <w:t xml:space="preserve"> ion)</w:t>
-      </w:r>
-      <w:r>
-        <w:t xml:space="preserve">.  When you have convinced yourself of the quality of this peak, you can use the </w:t>
-      </w:r>
-      <w:r>
-        <w:rPr>
-          <w:b/>
-        </w:rPr>
-        <w:t>Undo</w:t>
-      </w:r>
-      <w:r>
-        <w:t xml:space="preserve"> button (Ctrl-Z) to return the </w:t>
-      </w:r>
-      <w:r>
-        <w:t xml:space="preserve">deleted </w:t>
-      </w:r>
-      <w:r>
-        <w:t xml:space="preserve">y3 transition to the </w:t>
-      </w:r>
-      <w:r>
-        <w:t xml:space="preserve">Skyline </w:t>
-      </w:r>
-      <w:r>
-        <w:t>document.</w:t>
+        <w:t xml:space="preserve">This issue </w:t>
+      </w:r>
+      <w:r>
+        <w:t xml:space="preserve">should now be </w:t>
+      </w:r>
+      <w:r>
+        <w:t xml:space="preserve">relatively </w:t>
+      </w:r>
+      <w:r>
+        <w:t>easy for you to identify and correct.</w:t>
       </w:r>
     </w:p>
     <w:p>
       <w:pPr>
         <w:jc w:val="both"/>
-      </w:pPr>
-      <w:r>
-        <w:t>Among the 7 peptides above TDEDVPSGPPR, you should see only one incorrectly integrated peak for</w:t>
-      </w:r>
-      <w:r>
-        <w:t xml:space="preserve"> the peptide</w:t>
-      </w:r>
-      <w:r>
-        <w:t xml:space="preserve"> </w:t>
-      </w:r>
-      <w:bookmarkStart w:id="51" w:name="OLE_LINK45"/>
-      <w:bookmarkStart w:id="52" w:name="OLE_LINK46"/>
-      <w:r>
-        <w:t>SPQGLGASTAEISAR</w:t>
-      </w:r>
-      <w:bookmarkEnd w:id="51"/>
-      <w:bookmarkEnd w:id="52"/>
-      <w:r>
-        <w:t>.</w:t>
-      </w:r>
-      <w:r>
-        <w:t xml:space="preserve"> </w:t>
-      </w:r>
-      <w:r>
-        <w:t xml:space="preserve">This issue </w:t>
-      </w:r>
-      <w:r>
-        <w:t xml:space="preserve">should now be </w:t>
-      </w:r>
-      <w:r>
-        <w:t xml:space="preserve">relatively </w:t>
-      </w:r>
-      <w:r>
-        <w:t>easy for you to identify and correct.</w:t>
-      </w:r>
-    </w:p>
-    <w:p>
-      <w:pPr>
-        <w:jc w:val="both"/>
         <w:rPr>
           <w:color w:val="000000"/>
         </w:rPr>
       </w:pPr>
       <w:r>
-        <w:lastRenderedPageBreak/>
         <w:t>This will</w:t>
       </w:r>
       <w:r>
@@ -11589,7 +10724,6 @@
       <w:r>
         <w:t xml:space="preserve">the peptide </w:t>
       </w:r>
-      <w:bookmarkStart w:id="53" w:name="OLE_LINK47"/>
       <w:r>
         <w:rPr>
           <w:b/>
@@ -11605,7 +10739,6 @@
         </w:rPr>
         <w:t>SSLLWAGAAWLR</w:t>
       </w:r>
-      <w:bookmarkEnd w:id="53"/>
       <w:r>
         <w:rPr>
           <w:color w:val="000000"/>
@@ -11712,15 +10845,7 @@
         <w:t>However</w:t>
       </w:r>
       <w:r>
-        <w:t xml:space="preserve">, if you look </w:t>
-      </w:r>
-      <w:proofErr w:type="gramStart"/>
-      <w:r>
-        <w:t>closely</w:t>
-      </w:r>
-      <w:proofErr w:type="gramEnd"/>
-      <w:r>
-        <w:t xml:space="preserve"> you will see that there are regions of consistency among the healthy subjects.  To </w:t>
+        <w:t xml:space="preserve">, if you look closely you will see that there are regions of consistency among the healthy subjects.  To </w:t>
       </w:r>
       <w:r>
         <w:t>see</w:t>
@@ -11842,7 +10967,6 @@
         <w:rPr>
           <w:noProof/>
         </w:rPr>
-        <w:lastRenderedPageBreak/>
         <w:drawing>
           <wp:inline distT="0" distB="0" distL="0" distR="0" wp14:anchorId="6F03D15F" wp14:editId="70887A48">
             <wp:extent cx="5943600" cy="2688590"/>
@@ -11901,15 +11025,7 @@
         </w:rPr>
       </w:pPr>
       <w:r>
-        <w:t xml:space="preserve">Making it clearer that a consistent peak is being integrated for the healthy subjects but not for the diseased subjects.  If you review the peak for the healthy subjects, you can see that it is </w:t>
-      </w:r>
-      <w:proofErr w:type="gramStart"/>
-      <w:r>
-        <w:t>fairly low</w:t>
-      </w:r>
-      <w:proofErr w:type="gramEnd"/>
-      <w:r>
-        <w:t xml:space="preserve"> intensity and mostly relies on co</w:t>
+        <w:t>Making it clearer that a consistent peak is being integrated for the healthy subjects but not for the diseased subjects.  If you review the peak for the healthy subjects, you can see that it is fairly low intensity and mostly relies on co</w:t>
       </w:r>
       <w:r>
         <w:t>-</w:t>
@@ -11939,11 +11055,7 @@
         <w:t xml:space="preserve">.  However, it is difficult to determine if this peptide </w:t>
       </w:r>
       <w:r>
-        <w:t xml:space="preserve">is </w:t>
-      </w:r>
-      <w:proofErr w:type="gramStart"/>
-      <w:r>
-        <w:t xml:space="preserve">actually </w:t>
+        <w:t xml:space="preserve">is actually </w:t>
       </w:r>
       <w:r>
         <w:rPr>
@@ -11958,14 +11070,7 @@
         <w:rPr>
           <w:color w:val="000000"/>
         </w:rPr>
-        <w:t>SSLLWAGAAWLR</w:t>
-      </w:r>
-      <w:proofErr w:type="gramEnd"/>
-      <w:r>
-        <w:rPr>
-          <w:color w:val="000000"/>
-        </w:rPr>
-        <w:t xml:space="preserve"> or not.</w:t>
+        <w:t>SSLLWAGAAWLR or not.</w:t>
       </w:r>
     </w:p>
     <w:p>
@@ -12199,11 +11304,7 @@
         <w:t xml:space="preserve">now </w:t>
       </w:r>
       <w:r>
-        <w:t xml:space="preserve">acquired with peak drift and truncation, you should feel confident that the peak is not simply </w:t>
-      </w:r>
-      <w:r>
-        <w:lastRenderedPageBreak/>
-        <w:t>drifting outside the measured range for all diseased subj</w:t>
+        <w:t>acquired with peak drift and truncation, you should feel confident that the peak is not simply drifting outside the measured range for all diseased subj</w:t>
       </w:r>
       <w:r>
         <w:t>ects, but not healthy subjects.</w:t>
@@ -12271,6 +11372,9 @@
         <w:jc w:val="both"/>
       </w:pPr>
       <w:r>
+        <w:rPr>
+          <w:noProof/>
+        </w:rPr>
         <w:drawing>
           <wp:inline distT="0" distB="0" distL="0" distR="0" wp14:anchorId="450B59AA" wp14:editId="1F729B88">
             <wp:extent cx="5943600" cy="2562860"/>
@@ -12441,24 +11545,16 @@
         </w:rPr>
         <w:t xml:space="preserve"> to identify what is causing the peak in the healthy subjects.  In targeted proteomics, it is not always necessary to start with positive identification.  Perhaps more </w:t>
       </w:r>
-      <w:proofErr w:type="gramStart"/>
       <w:r>
         <w:rPr>
           <w:color w:val="000000"/>
         </w:rPr>
-        <w:t>similar to</w:t>
-      </w:r>
-      <w:proofErr w:type="gramEnd"/>
+        <w:t>similar to SDS-PAGE</w:t>
+      </w:r>
       <w:r>
         <w:rPr>
           <w:color w:val="000000"/>
         </w:rPr>
-        <w:t xml:space="preserve"> SDS-PAGE</w:t>
-      </w:r>
-      <w:r>
-        <w:rPr>
-          <w:color w:val="000000"/>
-        </w:rPr>
         <w:t xml:space="preserve"> gel bands, finding a difference can initiate discovery.</w:t>
       </w:r>
     </w:p>
@@ -12476,29 +11572,13 @@
         <w:t>correcting integration and removing poorly behaving peptides.  This should take you less than an hour.</w:t>
       </w:r>
       <w:r>
-        <w:t xml:space="preserve">  You will find peptides that perform </w:t>
-      </w:r>
-      <w:proofErr w:type="gramStart"/>
-      <w:r>
-        <w:t>well</w:t>
-      </w:r>
-      <w:proofErr w:type="gramEnd"/>
-      <w:r>
-        <w:t xml:space="preserve"> and which were entirely captured </w:t>
+        <w:t xml:space="preserve">  You will find peptides that perform well and which were entirely captured </w:t>
       </w:r>
       <w:r>
         <w:t xml:space="preserve">by </w:t>
       </w:r>
       <w:r>
-        <w:t xml:space="preserve">the scheduled retention time window need very little correction.  You can often tell this </w:t>
-      </w:r>
-      <w:proofErr w:type="gramStart"/>
-      <w:r>
-        <w:t>at a glance</w:t>
-      </w:r>
-      <w:proofErr w:type="gramEnd"/>
-      <w:r>
-        <w:t xml:space="preserve"> from the </w:t>
+        <w:t xml:space="preserve">the scheduled retention time window need very little correction.  You can often tell this at a glance from the </w:t>
       </w:r>
       <w:r>
         <w:rPr>
@@ -12556,8 +11636,6 @@
       <w:pPr>
         <w:pStyle w:val="Heading2"/>
       </w:pPr>
-      <w:bookmarkStart w:id="54" w:name="_Preparing_for_statistical"/>
-      <w:bookmarkEnd w:id="54"/>
       <w:r>
         <w:t>Preparing for statistical a</w:t>
       </w:r>
@@ -12621,40 +11699,12 @@
         <w:t>as “replicates” in Skyline.</w:t>
       </w:r>
       <w:r>
-        <w:t xml:space="preserve">  For such classification Skyline </w:t>
-      </w:r>
-      <w:r>
-        <w:lastRenderedPageBreak/>
-        <w:t xml:space="preserve">provides replicate annotations.  In this tutorial, you will use three replicate annotations: </w:t>
-      </w:r>
-      <w:proofErr w:type="spellStart"/>
-      <w:r>
-        <w:t>SubjectId</w:t>
-      </w:r>
-      <w:proofErr w:type="spellEnd"/>
-      <w:r>
-        <w:t xml:space="preserve">, </w:t>
-      </w:r>
-      <w:proofErr w:type="spellStart"/>
-      <w:r>
-        <w:t>BioReplicate</w:t>
-      </w:r>
-      <w:proofErr w:type="spellEnd"/>
-      <w:r>
-        <w:t xml:space="preserve"> and Condition.</w:t>
-      </w:r>
-    </w:p>
-    <w:p>
-      <w:r>
-        <w:t xml:space="preserve">To define the </w:t>
-      </w:r>
-      <w:proofErr w:type="spellStart"/>
-      <w:r>
-        <w:t>SubjectId</w:t>
-      </w:r>
-      <w:proofErr w:type="spellEnd"/>
-      <w:r>
-        <w:t xml:space="preserve"> annotation, perform the following steps:</w:t>
+        <w:t xml:space="preserve">  For such classification Skyline provides replicate annotations.  In this tutorial, you will use three replicate annotations: SubjectId, BioReplicate and Condition.</w:t>
+      </w:r>
+    </w:p>
+    <w:p>
+      <w:r>
+        <w:t>To define the SubjectId annotation, perform the following steps:</w:t>
       </w:r>
     </w:p>
     <w:p>
@@ -12795,15 +11845,7 @@
         <w:t>Define Annotation</w:t>
       </w:r>
       <w:r>
-        <w:t xml:space="preserve"> form enter ‘</w:t>
-      </w:r>
-      <w:proofErr w:type="spellStart"/>
-      <w:r>
-        <w:t>SubjectId</w:t>
-      </w:r>
-      <w:proofErr w:type="spellEnd"/>
-      <w:r>
-        <w:t>’.</w:t>
+        <w:t xml:space="preserve"> form enter ‘SubjectId’.</w:t>
       </w:r>
     </w:p>
     <w:p>
@@ -12955,15 +11997,7 @@
         </w:numPr>
       </w:pPr>
       <w:r>
-        <w:t>Check the ‘</w:t>
-      </w:r>
-      <w:proofErr w:type="spellStart"/>
-      <w:r>
-        <w:t>SubjectId</w:t>
-      </w:r>
-      <w:proofErr w:type="spellEnd"/>
-      <w:r>
-        <w:t>’ annotation you just created.</w:t>
+        <w:t>Check the ‘SubjectId’ annotation you just created.</w:t>
       </w:r>
     </w:p>
     <w:p>
@@ -12971,7 +12005,6 @@
         <w:keepNext/>
       </w:pPr>
       <w:r>
-        <w:lastRenderedPageBreak/>
         <w:t xml:space="preserve">The </w:t>
       </w:r>
       <w:r>
@@ -13078,11 +12111,9 @@
       <w:r>
         <w:t>“</w:t>
       </w:r>
-      <w:proofErr w:type="spellStart"/>
       <w:r>
         <w:t>MSstats</w:t>
       </w:r>
-      <w:proofErr w:type="spellEnd"/>
       <w:r>
         <w:t>”</w:t>
       </w:r>
@@ -13113,24 +12144,14 @@
       <w:r>
         <w:t xml:space="preserve">demonstrate the use of </w:t>
       </w:r>
-      <w:proofErr w:type="spellStart"/>
       <w:r>
         <w:t>MSstats</w:t>
       </w:r>
-      <w:proofErr w:type="spellEnd"/>
       <w:r>
         <w:t xml:space="preserve"> in many courses and workshops.</w:t>
       </w:r>
       <w:r>
-        <w:t xml:space="preserve">  If you are interested in exploring what </w:t>
-      </w:r>
-      <w:proofErr w:type="spellStart"/>
-      <w:r>
-        <w:t>MSstats</w:t>
-      </w:r>
-      <w:proofErr w:type="spellEnd"/>
-      <w:r>
-        <w:t xml:space="preserve"> has to offer for this type of analysis, you can get the two other annotations</w:t>
+        <w:t xml:space="preserve">  If you are interested in exploring what MSstats has to offer for this type of analysis, you can get the two other annotations</w:t>
       </w:r>
       <w:r>
         <w:t xml:space="preserve"> it requires</w:t>
@@ -13178,15 +12199,7 @@
         </w:numPr>
       </w:pPr>
       <w:r>
-        <w:t>Select ‘</w:t>
-      </w:r>
-      <w:proofErr w:type="spellStart"/>
-      <w:r>
-        <w:t>MSstats</w:t>
-      </w:r>
-      <w:proofErr w:type="spellEnd"/>
-      <w:r>
-        <w:t>’ from the list of tools.</w:t>
+        <w:t>Select ‘MSstats’ from the list of tools.</w:t>
       </w:r>
     </w:p>
     <w:p>
@@ -13194,7 +12207,6 @@
         <w:keepNext/>
       </w:pPr>
       <w:r>
-        <w:lastRenderedPageBreak/>
         <w:t xml:space="preserve">The </w:t>
       </w:r>
       <w:r>
@@ -13267,15 +12279,7 @@
         <w:t>Install</w:t>
       </w:r>
       <w:r>
-        <w:t xml:space="preserve"> button and follow the prompts until </w:t>
-      </w:r>
-      <w:proofErr w:type="spellStart"/>
-      <w:r>
-        <w:t>MSstats</w:t>
-      </w:r>
-      <w:proofErr w:type="spellEnd"/>
-      <w:r>
-        <w:t xml:space="preserve"> installation is completed.</w:t>
+        <w:t xml:space="preserve"> button and follow the prompts until MSstats installation is completed.</w:t>
       </w:r>
     </w:p>
     <w:p>
@@ -13291,24 +12295,11 @@
       <w:r>
         <w:t xml:space="preserve">added during </w:t>
       </w:r>
-      <w:proofErr w:type="spellStart"/>
-      <w:r>
-        <w:t>MSstats</w:t>
-      </w:r>
-      <w:proofErr w:type="spellEnd"/>
-      <w:r>
-        <w:t xml:space="preserve"> installation or to add them </w:t>
-      </w:r>
-      <w:r>
-        <w:t xml:space="preserve">directly without </w:t>
-      </w:r>
-      <w:proofErr w:type="spellStart"/>
-      <w:r>
-        <w:t>MSstats</w:t>
-      </w:r>
-      <w:proofErr w:type="spellEnd"/>
-      <w:r>
-        <w:t xml:space="preserve"> installation</w:t>
+      <w:r>
+        <w:t xml:space="preserve">MSstats installation or to add them </w:t>
+      </w:r>
+      <w:r>
+        <w:t>directly without MSstats installation</w:t>
       </w:r>
       <w:r>
         <w:t>:</w:t>
@@ -13404,23 +12395,7 @@
         </w:numPr>
       </w:pPr>
       <w:r>
-        <w:t xml:space="preserve">If you installed </w:t>
-      </w:r>
-      <w:proofErr w:type="spellStart"/>
-      <w:r>
-        <w:t>MSstats</w:t>
-      </w:r>
-      <w:proofErr w:type="spellEnd"/>
-      <w:r>
-        <w:t xml:space="preserve">, select the </w:t>
-      </w:r>
-      <w:proofErr w:type="spellStart"/>
-      <w:r>
-        <w:t>BioReplicate</w:t>
-      </w:r>
-      <w:proofErr w:type="spellEnd"/>
-      <w:r>
-        <w:t xml:space="preserve"> annotation, and click the </w:t>
+        <w:t xml:space="preserve">If you installed MSstats, select the BioReplicate annotation, and click the </w:t>
       </w:r>
       <w:r>
         <w:rPr>
@@ -13458,7 +12433,6 @@
         <w:keepNext/>
       </w:pPr>
       <w:r>
-        <w:lastRenderedPageBreak/>
         <w:t>These annotation definitions should look like:</w:t>
       </w:r>
     </w:p>
@@ -13600,15 +12574,7 @@
         </w:numPr>
       </w:pPr>
       <w:r>
-        <w:t xml:space="preserve">Check the </w:t>
-      </w:r>
-      <w:proofErr w:type="spellStart"/>
-      <w:r>
-        <w:t>BioReplicate</w:t>
-      </w:r>
-      <w:proofErr w:type="spellEnd"/>
-      <w:r>
-        <w:t xml:space="preserve"> and Condition annotations to add them to your document.</w:t>
+        <w:t>Check the BioReplicate and Condition annotations to add them to your document.</w:t>
       </w:r>
     </w:p>
     <w:p>
@@ -13685,7 +12651,6 @@
         </w:numPr>
       </w:pPr>
       <w:r>
-        <w:lastRenderedPageBreak/>
         <w:t xml:space="preserve">Click the </w:t>
       </w:r>
       <w:r>
@@ -13932,15 +12897,7 @@
         </w:numPr>
       </w:pPr>
       <w:r>
-        <w:t xml:space="preserve">In Skyline select the top cell in the </w:t>
-      </w:r>
-      <w:proofErr w:type="spellStart"/>
-      <w:r>
-        <w:t>SubjectId</w:t>
-      </w:r>
-      <w:proofErr w:type="spellEnd"/>
-      <w:r>
-        <w:t xml:space="preserve"> column.</w:t>
+        <w:t>In Skyline select the top cell in the SubjectId column.</w:t>
       </w:r>
     </w:p>
     <w:p>
@@ -13954,15 +12911,7 @@
         <w:t>Note</w:t>
       </w:r>
       <w:r>
-        <w:t xml:space="preserve">:  Avoid entering cell edit mode on this step.  If you see a blinking cursor inside the top </w:t>
-      </w:r>
-      <w:proofErr w:type="spellStart"/>
-      <w:r>
-        <w:t>SubjectId</w:t>
-      </w:r>
-      <w:proofErr w:type="spellEnd"/>
-      <w:r>
-        <w:t xml:space="preserve"> cell, press the Esc key.</w:t>
+        <w:t>:  Avoid entering cell edit mode on this step.  If you see a blinking cursor inside the top SubjectId cell, press the Esc key.</w:t>
       </w:r>
     </w:p>
     <w:p>
@@ -13971,7 +12920,6 @@
         <w:jc w:val="both"/>
       </w:pPr>
       <w:r>
-        <w:lastRenderedPageBreak/>
         <w:t xml:space="preserve">The </w:t>
       </w:r>
       <w:r>
@@ -14110,8 +13058,6 @@
       <w:pPr>
         <w:pStyle w:val="Heading2"/>
       </w:pPr>
-      <w:bookmarkStart w:id="55" w:name="_Annotating_Peptides_with"/>
-      <w:bookmarkEnd w:id="55"/>
       <w:r>
         <w:t>Annotating Peptides with Problem Peaks</w:t>
       </w:r>
@@ -14141,30 +13087,17 @@
       <w:r>
         <w:t xml:space="preserve"> peaks removed or truncated peaks, as </w:t>
       </w:r>
-      <w:proofErr w:type="gramStart"/>
       <w:r>
         <w:t xml:space="preserve">both of </w:t>
       </w:r>
       <w:r>
-        <w:t>these</w:t>
-      </w:r>
-      <w:proofErr w:type="gramEnd"/>
-      <w:r>
-        <w:t xml:space="preserve"> may cause issues during statistical analysis</w:t>
+        <w:t>these may cause issues during statistical analysis</w:t>
       </w:r>
       <w:r>
         <w:t xml:space="preserve">. </w:t>
       </w:r>
       <w:r>
-        <w:t xml:space="preserve">To define the </w:t>
-      </w:r>
-      <w:proofErr w:type="gramStart"/>
-      <w:r>
-        <w:t>annotation</w:t>
-      </w:r>
-      <w:proofErr w:type="gramEnd"/>
-      <w:r>
-        <w:t xml:space="preserve"> you will use for this purpose, perform the following steps:</w:t>
+        <w:t>To define the annotation you will use for this purpose, perform the following steps:</w:t>
       </w:r>
     </w:p>
     <w:p>
@@ -14287,7 +13220,6 @@
         </w:numPr>
       </w:pPr>
       <w:r>
-        <w:lastRenderedPageBreak/>
         <w:t xml:space="preserve">In the </w:t>
       </w:r>
       <w:r>
@@ -14309,15 +13241,7 @@
         <w:t xml:space="preserve"> form</w:t>
       </w:r>
       <w:r>
-        <w:t>, enter “</w:t>
-      </w:r>
-      <w:proofErr w:type="spellStart"/>
-      <w:r>
-        <w:t>MissingData</w:t>
-      </w:r>
-      <w:proofErr w:type="spellEnd"/>
-      <w:r>
-        <w:t>”</w:t>
+        <w:t>, enter “MissingData”</w:t>
       </w:r>
       <w:r>
         <w:t>.</w:t>
@@ -14496,15 +13420,7 @@
         </w:numPr>
       </w:pPr>
       <w:r>
-        <w:t>Check the “</w:t>
-      </w:r>
-      <w:proofErr w:type="spellStart"/>
-      <w:r>
-        <w:t>MissingData</w:t>
-      </w:r>
-      <w:proofErr w:type="spellEnd"/>
-      <w:r>
-        <w:t>”</w:t>
+        <w:t>Check the “MissingData”</w:t>
       </w:r>
       <w:r>
         <w:t xml:space="preserve"> annotation you just defined.</w:t>
@@ -14515,7 +13431,6 @@
         <w:keepNext/>
       </w:pPr>
       <w:r>
-        <w:lastRenderedPageBreak/>
         <w:t xml:space="preserve">The </w:t>
       </w:r>
       <w:r>
@@ -14602,15 +13517,7 @@
         <w:jc w:val="both"/>
       </w:pPr>
       <w:r>
-        <w:t>To prepare for setting your new ‘</w:t>
-      </w:r>
-      <w:proofErr w:type="spellStart"/>
-      <w:r>
-        <w:t>MissingData</w:t>
-      </w:r>
-      <w:proofErr w:type="spellEnd"/>
-      <w:r>
-        <w:t>’ annotation on all peptides with truncated peaks, do the following:</w:t>
+        <w:t>To prepare for setting your new ‘MissingData’ annotation on all peptides with truncated peaks, do the following:</w:t>
       </w:r>
     </w:p>
     <w:p>
@@ -14730,15 +13637,7 @@
         <w:t xml:space="preserve">Columns </w:t>
       </w:r>
       <w:r>
-        <w:t xml:space="preserve">tree to check Proteins &gt; Peptides &gt; </w:t>
-      </w:r>
-      <w:proofErr w:type="spellStart"/>
-      <w:r>
-        <w:t>MissingData</w:t>
-      </w:r>
-      <w:proofErr w:type="spellEnd"/>
-      <w:r>
-        <w:t>, to add a column for the annotation you just created.</w:t>
+        <w:t>tree to check Proteins &gt; Peptides &gt; MissingData, to add a column for the annotation you just created.</w:t>
       </w:r>
     </w:p>
     <w:p>
@@ -14746,7 +13645,6 @@
         <w:keepNext/>
       </w:pPr>
       <w:r>
-        <w:lastRenderedPageBreak/>
         <w:t xml:space="preserve">The </w:t>
       </w:r>
       <w:r>
@@ -14882,7 +13780,6 @@
         <w:keepNext/>
       </w:pPr>
       <w:r>
-        <w:lastRenderedPageBreak/>
         <w:t xml:space="preserve">The </w:t>
       </w:r>
       <w:r>
@@ -14953,11 +13850,9 @@
       <w:r>
         <w:t xml:space="preserve">  You could check the “</w:t>
       </w:r>
-      <w:proofErr w:type="spellStart"/>
       <w:r>
         <w:t>MissingData</w:t>
       </w:r>
-      <w:proofErr w:type="spellEnd"/>
       <w:r>
         <w:t>”</w:t>
       </w:r>
@@ -14992,15 +13887,7 @@
         <w:t>Check the checkbox in the first row of t</w:t>
       </w:r>
       <w:r>
-        <w:t>he grid, immediately under the “</w:t>
-      </w:r>
-      <w:proofErr w:type="spellStart"/>
-      <w:r>
-        <w:t>MissingData</w:t>
-      </w:r>
-      <w:proofErr w:type="spellEnd"/>
-      <w:r>
-        <w:t>”</w:t>
+        <w:t>he grid, immediately under the “MissingData”</w:t>
       </w:r>
       <w:r>
         <w:t xml:space="preserve"> header.</w:t>
@@ -15082,7 +13969,6 @@
         <w:jc w:val="both"/>
       </w:pPr>
       <w:r>
-        <w:lastRenderedPageBreak/>
         <w:t xml:space="preserve">You can also use Excel and the </w:t>
       </w:r>
       <w:r>
@@ -15176,15 +14062,7 @@
         <w:t>Return to Skyline an</w:t>
       </w:r>
       <w:r>
-        <w:t>d select the first cell in the “</w:t>
-      </w:r>
-      <w:proofErr w:type="spellStart"/>
-      <w:r>
-        <w:t>MissingData</w:t>
-      </w:r>
-      <w:proofErr w:type="spellEnd"/>
-      <w:r>
-        <w:t>”</w:t>
+        <w:t>d select the first cell in the “MissingData”</w:t>
       </w:r>
       <w:r>
         <w:t xml:space="preserve"> column.</w:t>
@@ -15204,16 +14082,11 @@
       <w:r>
         <w:t>“</w:t>
       </w:r>
-      <w:proofErr w:type="spellStart"/>
       <w:r>
         <w:t>Missing</w:t>
       </w:r>
       <w:r>
-        <w:t>Data</w:t>
-      </w:r>
-      <w:proofErr w:type="spellEnd"/>
-      <w:r>
-        <w:t>”</w:t>
+        <w:t>Data”</w:t>
       </w:r>
       <w:r>
         <w:t>.</w:t>
@@ -15245,15 +14118,7 @@
         <w:t xml:space="preserve"> You</w:t>
       </w:r>
       <w:r>
-        <w:t xml:space="preserve"> only need to set the </w:t>
-      </w:r>
-      <w:proofErr w:type="spellStart"/>
-      <w:r>
-        <w:t>MissingData</w:t>
-      </w:r>
-      <w:proofErr w:type="spellEnd"/>
-      <w:r>
-        <w:t xml:space="preserve"> annotation to true once for every peptide</w:t>
+        <w:t xml:space="preserve"> only need to set the MissingData annotation to true once for every peptide</w:t>
       </w:r>
       <w:r>
         <w:t>.</w:t>
@@ -15382,15 +14247,7 @@
         <w:t>Now repeat</w:t>
       </w:r>
       <w:r>
-        <w:t xml:space="preserve"> this process for </w:t>
-      </w:r>
-      <w:proofErr w:type="gramStart"/>
-      <w:r>
-        <w:t>all of</w:t>
-      </w:r>
-      <w:proofErr w:type="gramEnd"/>
-      <w:r>
-        <w:t xml:space="preserve"> the peptides where you removed the peak entirely instead </w:t>
+        <w:t xml:space="preserve"> this process for all of the peptides where you removed the peak entirely instead </w:t>
       </w:r>
       <w:r>
         <w:t>of integrating a truncated peak by doing the following:</w:t>
@@ -15670,7 +14527,6 @@
         <w:keepNext/>
       </w:pPr>
       <w:r>
-        <w:lastRenderedPageBreak/>
         <w:t xml:space="preserve">The </w:t>
       </w:r>
       <w:r>
@@ -15885,7 +14741,6 @@
         <w:keepNext/>
       </w:pPr>
       <w:r>
-        <w:lastRenderedPageBreak/>
         <w:t xml:space="preserve">The </w:t>
       </w:r>
       <w:r>
@@ -16033,24 +14888,13 @@
         <w:t>s</w:t>
       </w:r>
       <w:r>
-        <w:t xml:space="preserve"> menu in </w:t>
-      </w:r>
-      <w:proofErr w:type="gramStart"/>
-      <w:r>
-        <w:t xml:space="preserve">the </w:t>
-      </w:r>
-      <w:r>
-        <w:rPr>
-          <w:b/>
-        </w:rPr>
-        <w:t>Document</w:t>
-      </w:r>
-      <w:proofErr w:type="gramEnd"/>
-      <w:r>
-        <w:rPr>
-          <w:b/>
-        </w:rPr>
-        <w:t xml:space="preserve"> Grid</w:t>
+        <w:t xml:space="preserve"> menu in the </w:t>
+      </w:r>
+      <w:r>
+        <w:rPr>
+          <w:b/>
+        </w:rPr>
+        <w:t>Document Grid</w:t>
       </w:r>
       <w:r>
         <w:t>,</w:t>
@@ -16132,7 +14976,6 @@
         <w:rPr>
           <w:b/>
         </w:rPr>
-        <w:lastRenderedPageBreak/>
         <w:t>NOTE</w:t>
       </w:r>
       <w:r>
@@ -16171,39 +15014,29 @@
         <w:t>and</w:t>
       </w:r>
       <w:r>
-        <w:t xml:space="preserve"> 8 already have the “</w:t>
-      </w:r>
-      <w:proofErr w:type="spellStart"/>
-      <w:r>
+        <w:t xml:space="preserve"> 8 already have the “MissingData”</w:t>
+      </w:r>
+      <w:r>
+        <w:t xml:space="preserve"> annotation set.</w:t>
+      </w:r>
+      <w:r>
+        <w:t xml:space="preserve">  The replicate names with missing peaks are pivoted to the right of the </w:t>
+      </w:r>
+      <w:r>
+        <w:rPr>
+          <w:b/>
+        </w:rPr>
+        <w:t>Peptide</w:t>
+      </w:r>
+      <w:r>
+        <w:t xml:space="preserve"> and </w:t>
+      </w:r>
+      <w:r>
+        <w:rPr>
+          <w:b/>
+        </w:rPr>
         <w:t>MissingData</w:t>
       </w:r>
-      <w:proofErr w:type="spellEnd"/>
-      <w:r>
-        <w:t>”</w:t>
-      </w:r>
-      <w:r>
-        <w:t xml:space="preserve"> annotation set.</w:t>
-      </w:r>
-      <w:r>
-        <w:t xml:space="preserve">  The replicate names with missing peaks are pivoted to the right of the </w:t>
-      </w:r>
-      <w:r>
-        <w:rPr>
-          <w:b/>
-        </w:rPr>
-        <w:t>Peptide</w:t>
-      </w:r>
-      <w:r>
-        <w:t xml:space="preserve"> and </w:t>
-      </w:r>
-      <w:proofErr w:type="spellStart"/>
-      <w:r>
-        <w:rPr>
-          <w:b/>
-        </w:rPr>
-        <w:t>MissingData</w:t>
-      </w:r>
-      <w:proofErr w:type="spellEnd"/>
       <w:r>
         <w:t xml:space="preserve"> columns.</w:t>
       </w:r>
@@ -16222,14 +15055,12 @@
       <w:r>
         <w:t xml:space="preserve">Check the </w:t>
       </w:r>
-      <w:proofErr w:type="spellStart"/>
       <w:r>
         <w:rPr>
           <w:b/>
         </w:rPr>
         <w:t>MissingData</w:t>
       </w:r>
-      <w:proofErr w:type="spellEnd"/>
       <w:r>
         <w:t xml:space="preserve"> check boxes for TLNSINIAVFSK and IFSQQADLSR.</w:t>
       </w:r>
@@ -16278,15 +15109,7 @@
         <w:t xml:space="preserve">Hopefully, you will </w:t>
       </w:r>
       <w:r>
-        <w:t xml:space="preserve">begin to get a sense for which peptides or proteins may </w:t>
-      </w:r>
-      <w:proofErr w:type="gramStart"/>
-      <w:r>
-        <w:t>actually prove</w:t>
-      </w:r>
-      <w:proofErr w:type="gramEnd"/>
-      <w:r>
-        <w:t xml:space="preserve"> useful </w:t>
+        <w:t xml:space="preserve">begin to get a sense for which peptides or proteins may actually prove useful </w:t>
       </w:r>
       <w:r>
         <w:t xml:space="preserve">as </w:t>
@@ -16442,8 +15265,6 @@
       <w:pPr>
         <w:pStyle w:val="Heading2"/>
       </w:pPr>
-      <w:bookmarkStart w:id="56" w:name="_Initial_multi-replicate_inspection"/>
-      <w:bookmarkEnd w:id="56"/>
       <w:r>
         <w:t>Initial multi-replicate i</w:t>
       </w:r>
@@ -16602,14 +15423,12 @@
       <w:r>
         <w:t xml:space="preserve"> and click </w:t>
       </w:r>
-      <w:proofErr w:type="spellStart"/>
       <w:r>
         <w:rPr>
           <w:b/>
         </w:rPr>
         <w:t>SubjectId</w:t>
       </w:r>
-      <w:proofErr w:type="spellEnd"/>
       <w:r>
         <w:t>.</w:t>
       </w:r>
@@ -16632,15 +15451,7 @@
         <w:t>Peak Areas</w:t>
       </w:r>
       <w:r>
-        <w:t xml:space="preserve"> </w:t>
-      </w:r>
-      <w:proofErr w:type="gramStart"/>
-      <w:r>
-        <w:t>view, and</w:t>
-      </w:r>
-      <w:proofErr w:type="gramEnd"/>
-      <w:r>
-        <w:t xml:space="preserve"> click </w:t>
+        <w:t xml:space="preserve"> view, and click </w:t>
       </w:r>
       <w:r>
         <w:rPr>
@@ -16657,7 +15468,6 @@
         <w:keepNext/>
       </w:pPr>
       <w:r>
-        <w:lastRenderedPageBreak/>
         <w:t xml:space="preserve">This should leave the </w:t>
       </w:r>
       <w:r>
@@ -16858,15 +15668,7 @@
         <w:t>Peak Areas</w:t>
       </w:r>
       <w:r>
-        <w:t xml:space="preserve"> </w:t>
-      </w:r>
-      <w:proofErr w:type="gramStart"/>
-      <w:r>
-        <w:t>view, and</w:t>
-      </w:r>
-      <w:proofErr w:type="gramEnd"/>
-      <w:r>
-        <w:t xml:space="preserve"> click </w:t>
+        <w:t xml:space="preserve"> view, and click </w:t>
       </w:r>
       <w:r>
         <w:rPr>
@@ -16904,7 +15706,6 @@
         <w:keepNext/>
       </w:pPr>
       <w:r>
-        <w:lastRenderedPageBreak/>
         <w:t xml:space="preserve">You will see graphs in the </w:t>
       </w:r>
       <w:r>
@@ -17225,15 +16026,7 @@
         <w:t xml:space="preserve">they </w:t>
       </w:r>
       <w:r>
-        <w:t xml:space="preserve">are not as useful for gaining insight on differential </w:t>
-      </w:r>
-      <w:proofErr w:type="gramStart"/>
-      <w:r>
-        <w:t>expression</w:t>
-      </w:r>
-      <w:proofErr w:type="gramEnd"/>
-      <w:r>
-        <w:t xml:space="preserve"> as they could be.</w:t>
+        <w:t>are not as useful for gaining insight on differential expression as they could be.</w:t>
       </w:r>
     </w:p>
     <w:p>
@@ -17287,7 +16080,6 @@
         <w:keepNext/>
       </w:pPr>
       <w:r>
-        <w:lastRenderedPageBreak/>
         <w:t>Continuing up the list of peptides / proteins, you will see that the protein immediately above, NP_036714, is a much stronger candidate for use as a biomarker:</w:t>
       </w:r>
     </w:p>
@@ -17656,14 +16448,12 @@
       <w:r>
         <w:t xml:space="preserve">.  </w:t>
       </w:r>
-      <w:proofErr w:type="gramStart"/>
       <w:r>
         <w:t>Whereas</w:t>
       </w:r>
       <w:r>
         <w:t>,</w:t>
       </w:r>
-      <w:proofErr w:type="gramEnd"/>
       <w:r>
         <w:t xml:space="preserve"> t</w:t>
       </w:r>
@@ -17675,10 +16465,7 @@
       <w:pPr>
         <w:pStyle w:val="Heading2"/>
       </w:pPr>
-      <w:bookmarkStart w:id="57" w:name="_Simple_group_comparisons"/>
-      <w:bookmarkEnd w:id="57"/>
-      <w:r>
-        <w:lastRenderedPageBreak/>
+      <w:r>
         <w:t>Simple group c</w:t>
       </w:r>
       <w:r>
@@ -17927,15 +16714,7 @@
         <w:t>Identity annotation</w:t>
       </w:r>
       <w:r>
-        <w:t xml:space="preserve"> choose “</w:t>
-      </w:r>
-      <w:proofErr w:type="spellStart"/>
-      <w:r>
-        <w:t>SubjectId</w:t>
-      </w:r>
-      <w:proofErr w:type="spellEnd"/>
-      <w:r>
-        <w:t>”.</w:t>
+        <w:t xml:space="preserve"> choose “SubjectId”.</w:t>
       </w:r>
     </w:p>
     <w:p>
@@ -18019,7 +16798,6 @@
         <w:jc w:val="both"/>
       </w:pPr>
       <w:r>
-        <w:lastRenderedPageBreak/>
         <w:t xml:space="preserve">The </w:t>
       </w:r>
       <w:r>
@@ -18172,7 +16950,6 @@
         <w:jc w:val="both"/>
       </w:pPr>
       <w:r>
-        <w:lastRenderedPageBreak/>
         <w:t xml:space="preserve">Click the </w:t>
       </w:r>
       <w:r>
@@ -18190,15 +16967,7 @@
         <w:jc w:val="both"/>
       </w:pPr>
       <w:r>
-        <w:t xml:space="preserve">To inspect the group </w:t>
-      </w:r>
-      <w:proofErr w:type="gramStart"/>
-      <w:r>
-        <w:t>comparison</w:t>
-      </w:r>
-      <w:proofErr w:type="gramEnd"/>
-      <w:r>
-        <w:t xml:space="preserve"> you just defined do the following:</w:t>
+        <w:t>To inspect the group comparison you just defined do the following:</w:t>
       </w:r>
     </w:p>
     <w:p>
@@ -18363,7 +17132,6 @@
         <w:jc w:val="both"/>
       </w:pPr>
       <w:r>
-        <w:lastRenderedPageBreak/>
         <w:t xml:space="preserve">Skyline adds a graph </w:t>
       </w:r>
       <w:r>
@@ -18382,15 +17150,7 @@
         <w:rPr>
           <w:b/>
         </w:rPr>
-        <w:t xml:space="preserve">Healthy v. </w:t>
-      </w:r>
-      <w:proofErr w:type="spellStart"/>
-      <w:proofErr w:type="gramStart"/>
-      <w:r>
-        <w:rPr>
-          <w:b/>
-        </w:rPr>
-        <w:t>Diseased</w:t>
+        <w:t>Healthy v. Diseased</w:t>
       </w:r>
       <w:r>
         <w:rPr>
@@ -18398,8 +17158,6 @@
         </w:rPr>
         <w:t>:Grid</w:t>
       </w:r>
-      <w:proofErr w:type="spellEnd"/>
-      <w:proofErr w:type="gramEnd"/>
       <w:r>
         <w:t xml:space="preserve"> view that looks like this:</w:t>
       </w:r>
@@ -18500,15 +17258,7 @@
         <w:t>. Notice that many of the confidence interval whiskers cross the zero line, indicating that at 99% confidence it would not be unusual for the observed data to occur by random chance.</w:t>
       </w:r>
       <w:r>
-        <w:t xml:space="preserve"> </w:t>
-      </w:r>
-      <w:proofErr w:type="gramStart"/>
-      <w:r>
-        <w:t>And,</w:t>
-      </w:r>
-      <w:proofErr w:type="gramEnd"/>
-      <w:r>
-        <w:t xml:space="preserve"> this is not even with any correction for multiple hypothesis testing.</w:t>
+        <w:t xml:space="preserve"> And, this is not even with any correction for multiple hypothesis testing.</w:t>
       </w:r>
     </w:p>
     <w:p>
@@ -18610,7 +17360,6 @@
         <w:jc w:val="both"/>
       </w:pPr>
       <w:r>
-        <w:lastRenderedPageBreak/>
         <w:t>You will see the number of rows indicated in the grid toolbar drop from 48 to 1</w:t>
       </w:r>
       <w:r>
@@ -18787,23 +17536,15 @@
     </w:p>
     <w:p>
       <w:r>
-        <w:t xml:space="preserve">You will see the grid view </w:t>
-      </w:r>
-      <w:proofErr w:type="gramStart"/>
-      <w:r>
-        <w:t>show</w:t>
-      </w:r>
-      <w:proofErr w:type="gramEnd"/>
+        <w:t xml:space="preserve">You will see the grid view show </w:t>
+      </w:r>
+      <w:r>
+        <w:t>37 rows (and the graph 37 bars) now with adjusted p values less than 0.01.</w:t>
+      </w:r>
       <w:r>
         <w:t xml:space="preserve"> </w:t>
       </w:r>
       <w:r>
-        <w:t>37 rows (and the graph 37 bars) now with adjusted p values less than 0.01.</w:t>
-      </w:r>
-      <w:r>
-        <w:t xml:space="preserve"> </w:t>
-      </w:r>
-      <w:r>
         <w:t>This is because the statistics are now calculated as if you had 42 distinct subjects, instead of 14 with 3 measurements each. This is an important distinction, and as you can see making a mistake here could yield embarrassingly over-optimistic statistical inference.</w:t>
       </w:r>
       <w:r>
@@ -18822,7 +17563,6 @@
         <w:t xml:space="preserve"> in means between healthy and diseased groups, at an estimated 1% </w:t>
       </w:r>
       <w:r>
-        <w:lastRenderedPageBreak/>
         <w:t>FDR</w:t>
       </w:r>
       <w:r>
@@ -18857,15 +17597,7 @@
         <w:t xml:space="preserve"> in the diseased group</w:t>
       </w:r>
       <w:r>
-        <w:t>, due to the lack of randomization (</w:t>
-      </w:r>
-      <w:proofErr w:type="gramStart"/>
-      <w:r>
-        <w:t>diseased</w:t>
-      </w:r>
-      <w:proofErr w:type="gramEnd"/>
-      <w:r>
-        <w:t xml:space="preserve"> always measured before healthy) and systematic signal degradation over the runs.</w:t>
+        <w:t>, due to the lack of randomization (diseased always measured before healthy) and systematic signal degradation over the runs.</w:t>
       </w:r>
     </w:p>
     <w:p>
@@ -18904,18 +17636,8 @@
         <w:rPr>
           <w:b/>
         </w:rPr>
-        <w:t xml:space="preserve">Healthy v. </w:t>
-      </w:r>
-      <w:proofErr w:type="spellStart"/>
-      <w:proofErr w:type="gramStart"/>
-      <w:r>
-        <w:rPr>
-          <w:b/>
-        </w:rPr>
-        <w:t>Diseased:Settings</w:t>
-      </w:r>
-      <w:proofErr w:type="spellEnd"/>
-      <w:proofErr w:type="gramEnd"/>
+        <w:t>Healthy v. Diseased:Settings</w:t>
+      </w:r>
       <w:r>
         <w:t xml:space="preserve"> form, change the </w:t>
       </w:r>
@@ -18926,15 +17648,7 @@
         <w:t>Identity annotation</w:t>
       </w:r>
       <w:r>
-        <w:t xml:space="preserve"> field back to “</w:t>
-      </w:r>
-      <w:proofErr w:type="spellStart"/>
-      <w:r>
-        <w:t>SubjectId</w:t>
-      </w:r>
-      <w:proofErr w:type="spellEnd"/>
-      <w:r>
-        <w:t>”.</w:t>
+        <w:t xml:space="preserve"> field back to “SubjectId”.</w:t>
       </w:r>
     </w:p>
     <w:p>
@@ -18980,7 +17694,6 @@
       <w:r>
         <w:t>Save the document to the name “</w:t>
       </w:r>
-      <w:proofErr w:type="spellStart"/>
       <w:r>
         <w:t>Rat_plasma</w:t>
       </w:r>
@@ -18990,7 +17703,6 @@
       <w:r>
         <w:t>.sky</w:t>
       </w:r>
-      <w:proofErr w:type="spellEnd"/>
       <w:r>
         <w:t>”.</w:t>
       </w:r>
@@ -19011,18 +17723,8 @@
         <w:rPr>
           <w:b/>
         </w:rPr>
-        <w:t xml:space="preserve">Healthy v. </w:t>
-      </w:r>
-      <w:proofErr w:type="spellStart"/>
-      <w:proofErr w:type="gramStart"/>
-      <w:r>
-        <w:rPr>
-          <w:b/>
-        </w:rPr>
-        <w:t>Diseased:Settings</w:t>
-      </w:r>
-      <w:proofErr w:type="spellEnd"/>
-      <w:proofErr w:type="gramEnd"/>
+        <w:t>Healthy v. Diseased:Settings</w:t>
+      </w:r>
       <w:r>
         <w:t xml:space="preserve"> form, choose the </w:t>
       </w:r>
@@ -19135,18 +17837,8 @@
         <w:rPr>
           <w:b/>
         </w:rPr>
-        <w:t xml:space="preserve">Healthy v. </w:t>
-      </w:r>
-      <w:proofErr w:type="spellStart"/>
-      <w:proofErr w:type="gramStart"/>
-      <w:r>
-        <w:rPr>
-          <w:b/>
-        </w:rPr>
-        <w:t>Diseased:Grid</w:t>
-      </w:r>
-      <w:proofErr w:type="spellEnd"/>
-      <w:proofErr w:type="gramEnd"/>
+        <w:t>Healthy v. Diseased:Grid</w:t>
+      </w:r>
       <w:r>
         <w:t xml:space="preserve"> should show 92 rows above the 1% FDR cut-off, and the graph should now look like this:</w:t>
       </w:r>
@@ -19215,16 +17907,7 @@
         <w:jc w:val="both"/>
       </w:pPr>
       <w:r>
-        <w:lastRenderedPageBreak/>
-        <w:t xml:space="preserve">To delete these peptides from the </w:t>
-      </w:r>
-      <w:proofErr w:type="gramStart"/>
-      <w:r>
-        <w:t>document</w:t>
-      </w:r>
-      <w:proofErr w:type="gramEnd"/>
-      <w:r>
-        <w:t xml:space="preserve"> do the following:</w:t>
+        <w:t>To delete these peptides from the document do the following:</w:t>
       </w:r>
     </w:p>
     <w:p>
@@ -19243,18 +17926,8 @@
         <w:rPr>
           <w:b/>
         </w:rPr>
-        <w:t xml:space="preserve">Healthy v. </w:t>
-      </w:r>
-      <w:proofErr w:type="spellStart"/>
-      <w:proofErr w:type="gramStart"/>
-      <w:r>
-        <w:rPr>
-          <w:b/>
-        </w:rPr>
-        <w:t>Diseased:Grid</w:t>
-      </w:r>
-      <w:proofErr w:type="spellEnd"/>
-      <w:proofErr w:type="gramEnd"/>
+        <w:t>Healthy v. Diseased:Grid</w:t>
+      </w:r>
       <w:r>
         <w:t>, where the row and column headers meet, to select all cells.</w:t>
       </w:r>
@@ -19510,7 +18183,6 @@
         <w:jc w:val="both"/>
       </w:pPr>
       <w:r>
-        <w:lastRenderedPageBreak/>
         <w:t>You can now close the group comparison windows and review the 34 peptides remaining in the document. They should all have pronounced differences in means between the two groups, though their distributions will not always be disjoint even at only on</w:t>
       </w:r>
       <w:r>
@@ -19551,8 +18223,6 @@
       <w:pPr>
         <w:pStyle w:val="Heading1"/>
       </w:pPr>
-      <w:bookmarkStart w:id="58" w:name="_Conclusion"/>
-      <w:bookmarkEnd w:id="58"/>
       <w:r>
         <w:t>Conclusion</w:t>
       </w:r>
@@ -19640,13 +18310,8 @@
       <w:r>
         <w:t xml:space="preserve"> promise </w:t>
       </w:r>
-      <w:proofErr w:type="gramStart"/>
-      <w:r>
-        <w:t>in</w:t>
-      </w:r>
-      <w:proofErr w:type="gramEnd"/>
-      <w:r>
-        <w:t xml:space="preserve"> showing some difference between the </w:t>
+      <w:r>
+        <w:t xml:space="preserve">in showing some difference between the </w:t>
       </w:r>
       <w:r>
         <w:t xml:space="preserve">conditions </w:t>
@@ -19937,6 +18602,7 @@
         <w:docPartUnique/>
       </w:docPartObj>
     </w:sdtPr>
+    <w:sdtEndPr/>
     <w:sdtContent>
       <w:p>
         <w:pPr>
